--- a/assignment-11/L11.docx
+++ b/assignment-11/L11.docx
@@ -792,15 +792,7 @@
         <w:jc w:val="both"/>
       </w:pPr>
       <w:r>
-        <w:t>Add a public mutator method “</w:t>
-      </w:r>
-      <w:proofErr w:type="spellStart"/>
-      <w:r>
-        <w:t>setSalary</w:t>
-      </w:r>
-      <w:proofErr w:type="spellEnd"/>
-      <w:r>
-        <w:t xml:space="preserve">” to set value of </w:t>
+        <w:t xml:space="preserve">Add a public mutator method “setSalary” to set value of </w:t>
       </w:r>
       <w:proofErr w:type="gramStart"/>
       <w:r>
@@ -889,8 +881,6 @@
       <w:r>
         <w:t xml:space="preserve"> has to be zero or positive number, so if the number to set is negative, change it to zero.</w:t>
       </w:r>
-      <w:bookmarkStart w:id="0" w:name="_GoBack"/>
-      <w:bookmarkEnd w:id="0"/>
     </w:p>
     <w:p>
       <w:pPr>
@@ -1558,6 +1548,792 @@
         <w:br/>
         <w:t xml:space="preserve">        </w:t>
       </w:r>
+      <w:proofErr w:type="spellStart"/>
+      <w:r>
+        <w:rPr>
+          <w:rFonts w:ascii="Menlo" w:eastAsia="Times New Roman" w:hAnsi="Menlo" w:cs="Menlo"/>
+          <w:color w:val="82AAFF"/>
+          <w:sz w:val="18"/>
+          <w:szCs w:val="18"/>
+        </w:rPr>
+        <w:t>setId</w:t>
+      </w:r>
+      <w:proofErr w:type="spellEnd"/>
+      <w:r>
+        <w:rPr>
+          <w:rFonts w:ascii="Menlo" w:eastAsia="Times New Roman" w:hAnsi="Menlo" w:cs="Menlo"/>
+          <w:color w:val="89DDFF"/>
+          <w:sz w:val="18"/>
+          <w:szCs w:val="18"/>
+        </w:rPr>
+        <w:t>(</w:t>
+      </w:r>
+      <w:r>
+        <w:rPr>
+          <w:rFonts w:ascii="Menlo" w:eastAsia="Times New Roman" w:hAnsi="Menlo" w:cs="Menlo"/>
+          <w:color w:val="F78C6C"/>
+          <w:sz w:val="18"/>
+          <w:szCs w:val="18"/>
+        </w:rPr>
+        <w:t>1</w:t>
+      </w:r>
+      <w:r>
+        <w:rPr>
+          <w:rFonts w:ascii="Menlo" w:eastAsia="Times New Roman" w:hAnsi="Menlo" w:cs="Menlo"/>
+          <w:color w:val="89DDFF"/>
+          <w:sz w:val="18"/>
+          <w:szCs w:val="18"/>
+        </w:rPr>
+        <w:t>);</w:t>
+      </w:r>
+      <w:r>
+        <w:rPr>
+          <w:rFonts w:ascii="Menlo" w:eastAsia="Times New Roman" w:hAnsi="Menlo" w:cs="Menlo"/>
+          <w:color w:val="89DDFF"/>
+          <w:sz w:val="18"/>
+          <w:szCs w:val="18"/>
+        </w:rPr>
+        <w:br/>
+        <w:t xml:space="preserve">        </w:t>
+      </w:r>
+      <w:r>
+        <w:rPr>
+          <w:rFonts w:ascii="Menlo" w:eastAsia="Times New Roman" w:hAnsi="Menlo" w:cs="Menlo"/>
+          <w:color w:val="82AAFF"/>
+          <w:sz w:val="18"/>
+          <w:szCs w:val="18"/>
+        </w:rPr>
+        <w:t>setSalary</w:t>
+      </w:r>
+      <w:r>
+        <w:rPr>
+          <w:rFonts w:ascii="Menlo" w:eastAsia="Times New Roman" w:hAnsi="Menlo" w:cs="Menlo"/>
+          <w:color w:val="89DDFF"/>
+          <w:sz w:val="18"/>
+          <w:szCs w:val="18"/>
+        </w:rPr>
+        <w:t>(</w:t>
+      </w:r>
+      <w:r>
+        <w:rPr>
+          <w:rFonts w:ascii="Menlo" w:eastAsia="Times New Roman" w:hAnsi="Menlo" w:cs="Menlo"/>
+          <w:color w:val="F78C6C"/>
+          <w:sz w:val="18"/>
+          <w:szCs w:val="18"/>
+        </w:rPr>
+        <w:t>15000</w:t>
+      </w:r>
+      <w:r>
+        <w:rPr>
+          <w:rFonts w:ascii="Menlo" w:eastAsia="Times New Roman" w:hAnsi="Menlo" w:cs="Menlo"/>
+          <w:color w:val="89DDFF"/>
+          <w:sz w:val="18"/>
+          <w:szCs w:val="18"/>
+        </w:rPr>
+        <w:t>);</w:t>
+      </w:r>
+      <w:r>
+        <w:rPr>
+          <w:rFonts w:ascii="Menlo" w:eastAsia="Times New Roman" w:hAnsi="Menlo" w:cs="Menlo"/>
+          <w:color w:val="89DDFF"/>
+          <w:sz w:val="18"/>
+          <w:szCs w:val="18"/>
+        </w:rPr>
+        <w:br/>
+        <w:t xml:space="preserve">        </w:t>
+      </w:r>
+      <w:proofErr w:type="spellStart"/>
+      <w:r>
+        <w:rPr>
+          <w:rFonts w:ascii="Menlo" w:eastAsia="Times New Roman" w:hAnsi="Menlo" w:cs="Menlo"/>
+          <w:color w:val="82AAFF"/>
+          <w:sz w:val="18"/>
+          <w:szCs w:val="18"/>
+        </w:rPr>
+        <w:t>setName</w:t>
+      </w:r>
+      <w:proofErr w:type="spellEnd"/>
+      <w:r>
+        <w:rPr>
+          <w:rFonts w:ascii="Menlo" w:eastAsia="Times New Roman" w:hAnsi="Menlo" w:cs="Menlo"/>
+          <w:color w:val="89DDFF"/>
+          <w:sz w:val="18"/>
+          <w:szCs w:val="18"/>
+        </w:rPr>
+        <w:t>(</w:t>
+      </w:r>
+      <w:r>
+        <w:rPr>
+          <w:rFonts w:ascii="Menlo" w:eastAsia="Times New Roman" w:hAnsi="Menlo" w:cs="Menlo"/>
+          <w:color w:val="C3E88D"/>
+          <w:sz w:val="18"/>
+          <w:szCs w:val="18"/>
+        </w:rPr>
+        <w:t>"no one"</w:t>
+      </w:r>
+      <w:r>
+        <w:rPr>
+          <w:rFonts w:ascii="Menlo" w:eastAsia="Times New Roman" w:hAnsi="Menlo" w:cs="Menlo"/>
+          <w:color w:val="89DDFF"/>
+          <w:sz w:val="18"/>
+          <w:szCs w:val="18"/>
+        </w:rPr>
+        <w:t>);</w:t>
+      </w:r>
+      <w:r>
+        <w:rPr>
+          <w:rFonts w:ascii="Menlo" w:eastAsia="Times New Roman" w:hAnsi="Menlo" w:cs="Menlo"/>
+          <w:color w:val="89DDFF"/>
+          <w:sz w:val="18"/>
+          <w:szCs w:val="18"/>
+        </w:rPr>
+        <w:br/>
+        <w:t xml:space="preserve">    }</w:t>
+      </w:r>
+      <w:r>
+        <w:rPr>
+          <w:rFonts w:ascii="Menlo" w:eastAsia="Times New Roman" w:hAnsi="Menlo" w:cs="Menlo"/>
+          <w:color w:val="89DDFF"/>
+          <w:sz w:val="18"/>
+          <w:szCs w:val="18"/>
+        </w:rPr>
+        <w:br/>
+      </w:r>
+      <w:r>
+        <w:rPr>
+          <w:rFonts w:ascii="Menlo" w:eastAsia="Times New Roman" w:hAnsi="Menlo" w:cs="Menlo"/>
+          <w:color w:val="89DDFF"/>
+          <w:sz w:val="18"/>
+          <w:szCs w:val="18"/>
+        </w:rPr>
+        <w:br/>
+        <w:t xml:space="preserve">    </w:t>
+      </w:r>
+      <w:r>
+        <w:rPr>
+          <w:rFonts w:ascii="Menlo" w:eastAsia="Times New Roman" w:hAnsi="Menlo" w:cs="Menlo"/>
+          <w:i/>
+          <w:iCs/>
+          <w:color w:val="F78C6C"/>
+          <w:sz w:val="18"/>
+          <w:szCs w:val="18"/>
+        </w:rPr>
+        <w:t xml:space="preserve">public </w:t>
+      </w:r>
+      <w:r>
+        <w:rPr>
+          <w:rFonts w:ascii="Menlo" w:eastAsia="Times New Roman" w:hAnsi="Menlo" w:cs="Menlo"/>
+          <w:color w:val="82AAFF"/>
+          <w:sz w:val="18"/>
+          <w:szCs w:val="18"/>
+        </w:rPr>
+        <w:t>Employee</w:t>
+      </w:r>
+      <w:r>
+        <w:rPr>
+          <w:rFonts w:ascii="Menlo" w:eastAsia="Times New Roman" w:hAnsi="Menlo" w:cs="Menlo"/>
+          <w:color w:val="89DDFF"/>
+          <w:sz w:val="18"/>
+          <w:szCs w:val="18"/>
+        </w:rPr>
+        <w:t>(</w:t>
+      </w:r>
+      <w:r>
+        <w:rPr>
+          <w:rFonts w:ascii="Menlo" w:eastAsia="Times New Roman" w:hAnsi="Menlo" w:cs="Menlo"/>
+          <w:i/>
+          <w:iCs/>
+          <w:color w:val="C792EA"/>
+          <w:sz w:val="18"/>
+          <w:szCs w:val="18"/>
+        </w:rPr>
+        <w:t xml:space="preserve">int </w:t>
+      </w:r>
+      <w:r>
+        <w:rPr>
+          <w:rFonts w:ascii="Menlo" w:eastAsia="Times New Roman" w:hAnsi="Menlo" w:cs="Menlo"/>
+          <w:color w:val="F78C6C"/>
+          <w:sz w:val="18"/>
+          <w:szCs w:val="18"/>
+        </w:rPr>
+        <w:t>id</w:t>
+      </w:r>
+      <w:r>
+        <w:rPr>
+          <w:rFonts w:ascii="Menlo" w:eastAsia="Times New Roman" w:hAnsi="Menlo" w:cs="Menlo"/>
+          <w:color w:val="89DDFF"/>
+          <w:sz w:val="18"/>
+          <w:szCs w:val="18"/>
+        </w:rPr>
+        <w:t xml:space="preserve">, </w:t>
+      </w:r>
+      <w:r>
+        <w:rPr>
+          <w:rFonts w:ascii="Menlo" w:eastAsia="Times New Roman" w:hAnsi="Menlo" w:cs="Menlo"/>
+          <w:i/>
+          <w:iCs/>
+          <w:color w:val="C792EA"/>
+          <w:sz w:val="18"/>
+          <w:szCs w:val="18"/>
+        </w:rPr>
+        <w:t xml:space="preserve">int </w:t>
+      </w:r>
+      <w:r>
+        <w:rPr>
+          <w:rFonts w:ascii="Menlo" w:eastAsia="Times New Roman" w:hAnsi="Menlo" w:cs="Menlo"/>
+          <w:color w:val="F78C6C"/>
+          <w:sz w:val="18"/>
+          <w:szCs w:val="18"/>
+        </w:rPr>
+        <w:t>salary</w:t>
+      </w:r>
+      <w:r>
+        <w:rPr>
+          <w:rFonts w:ascii="Menlo" w:eastAsia="Times New Roman" w:hAnsi="Menlo" w:cs="Menlo"/>
+          <w:color w:val="89DDFF"/>
+          <w:sz w:val="18"/>
+          <w:szCs w:val="18"/>
+        </w:rPr>
+        <w:t xml:space="preserve">, </w:t>
+      </w:r>
+      <w:r>
+        <w:rPr>
+          <w:rFonts w:ascii="Menlo" w:eastAsia="Times New Roman" w:hAnsi="Menlo" w:cs="Menlo"/>
+          <w:color w:val="FFCB6B"/>
+          <w:sz w:val="18"/>
+          <w:szCs w:val="18"/>
+        </w:rPr>
+        <w:t xml:space="preserve">String </w:t>
+      </w:r>
+      <w:r>
+        <w:rPr>
+          <w:rFonts w:ascii="Menlo" w:eastAsia="Times New Roman" w:hAnsi="Menlo" w:cs="Menlo"/>
+          <w:color w:val="F78C6C"/>
+          <w:sz w:val="18"/>
+          <w:szCs w:val="18"/>
+        </w:rPr>
+        <w:t>name</w:t>
+      </w:r>
+      <w:r>
+        <w:rPr>
+          <w:rFonts w:ascii="Menlo" w:eastAsia="Times New Roman" w:hAnsi="Menlo" w:cs="Menlo"/>
+          <w:color w:val="89DDFF"/>
+          <w:sz w:val="18"/>
+          <w:szCs w:val="18"/>
+        </w:rPr>
+        <w:t>) {</w:t>
+      </w:r>
+      <w:r>
+        <w:rPr>
+          <w:rFonts w:ascii="Menlo" w:eastAsia="Times New Roman" w:hAnsi="Menlo" w:cs="Menlo"/>
+          <w:color w:val="89DDFF"/>
+          <w:sz w:val="18"/>
+          <w:szCs w:val="18"/>
+        </w:rPr>
+        <w:br/>
+        <w:t xml:space="preserve">        </w:t>
+      </w:r>
+      <w:proofErr w:type="spellStart"/>
+      <w:r>
+        <w:rPr>
+          <w:rFonts w:ascii="Menlo" w:eastAsia="Times New Roman" w:hAnsi="Menlo" w:cs="Menlo"/>
+          <w:color w:val="82AAFF"/>
+          <w:sz w:val="18"/>
+          <w:szCs w:val="18"/>
+        </w:rPr>
+        <w:t>setId</w:t>
+      </w:r>
+      <w:proofErr w:type="spellEnd"/>
+      <w:r>
+        <w:rPr>
+          <w:rFonts w:ascii="Menlo" w:eastAsia="Times New Roman" w:hAnsi="Menlo" w:cs="Menlo"/>
+          <w:color w:val="89DDFF"/>
+          <w:sz w:val="18"/>
+          <w:szCs w:val="18"/>
+        </w:rPr>
+        <w:t>(</w:t>
+      </w:r>
+      <w:r>
+        <w:rPr>
+          <w:rFonts w:ascii="Menlo" w:eastAsia="Times New Roman" w:hAnsi="Menlo" w:cs="Menlo"/>
+          <w:color w:val="F78C6C"/>
+          <w:sz w:val="18"/>
+          <w:szCs w:val="18"/>
+        </w:rPr>
+        <w:t>id</w:t>
+      </w:r>
+      <w:r>
+        <w:rPr>
+          <w:rFonts w:ascii="Menlo" w:eastAsia="Times New Roman" w:hAnsi="Menlo" w:cs="Menlo"/>
+          <w:color w:val="89DDFF"/>
+          <w:sz w:val="18"/>
+          <w:szCs w:val="18"/>
+        </w:rPr>
+        <w:t>);</w:t>
+      </w:r>
+      <w:r>
+        <w:rPr>
+          <w:rFonts w:ascii="Menlo" w:eastAsia="Times New Roman" w:hAnsi="Menlo" w:cs="Menlo"/>
+          <w:color w:val="89DDFF"/>
+          <w:sz w:val="18"/>
+          <w:szCs w:val="18"/>
+        </w:rPr>
+        <w:br/>
+        <w:t xml:space="preserve">        </w:t>
+      </w:r>
+      <w:r>
+        <w:rPr>
+          <w:rFonts w:ascii="Menlo" w:eastAsia="Times New Roman" w:hAnsi="Menlo" w:cs="Menlo"/>
+          <w:color w:val="82AAFF"/>
+          <w:sz w:val="18"/>
+          <w:szCs w:val="18"/>
+        </w:rPr>
+        <w:t>setSalary</w:t>
+      </w:r>
+      <w:r>
+        <w:rPr>
+          <w:rFonts w:ascii="Menlo" w:eastAsia="Times New Roman" w:hAnsi="Menlo" w:cs="Menlo"/>
+          <w:color w:val="89DDFF"/>
+          <w:sz w:val="18"/>
+          <w:szCs w:val="18"/>
+        </w:rPr>
+        <w:t>(</w:t>
+      </w:r>
+      <w:r>
+        <w:rPr>
+          <w:rFonts w:ascii="Menlo" w:eastAsia="Times New Roman" w:hAnsi="Menlo" w:cs="Menlo"/>
+          <w:color w:val="F78C6C"/>
+          <w:sz w:val="18"/>
+          <w:szCs w:val="18"/>
+        </w:rPr>
+        <w:t>salary</w:t>
+      </w:r>
+      <w:r>
+        <w:rPr>
+          <w:rFonts w:ascii="Menlo" w:eastAsia="Times New Roman" w:hAnsi="Menlo" w:cs="Menlo"/>
+          <w:color w:val="89DDFF"/>
+          <w:sz w:val="18"/>
+          <w:szCs w:val="18"/>
+        </w:rPr>
+        <w:t>);</w:t>
+      </w:r>
+      <w:r>
+        <w:rPr>
+          <w:rFonts w:ascii="Menlo" w:eastAsia="Times New Roman" w:hAnsi="Menlo" w:cs="Menlo"/>
+          <w:color w:val="89DDFF"/>
+          <w:sz w:val="18"/>
+          <w:szCs w:val="18"/>
+        </w:rPr>
+        <w:br/>
+        <w:t xml:space="preserve">        </w:t>
+      </w:r>
+      <w:proofErr w:type="spellStart"/>
+      <w:r>
+        <w:rPr>
+          <w:rFonts w:ascii="Menlo" w:eastAsia="Times New Roman" w:hAnsi="Menlo" w:cs="Menlo"/>
+          <w:color w:val="82AAFF"/>
+          <w:sz w:val="18"/>
+          <w:szCs w:val="18"/>
+        </w:rPr>
+        <w:t>setName</w:t>
+      </w:r>
+      <w:proofErr w:type="spellEnd"/>
+      <w:r>
+        <w:rPr>
+          <w:rFonts w:ascii="Menlo" w:eastAsia="Times New Roman" w:hAnsi="Menlo" w:cs="Menlo"/>
+          <w:color w:val="89DDFF"/>
+          <w:sz w:val="18"/>
+          <w:szCs w:val="18"/>
+        </w:rPr>
+        <w:t>(</w:t>
+      </w:r>
+      <w:r>
+        <w:rPr>
+          <w:rFonts w:ascii="Menlo" w:eastAsia="Times New Roman" w:hAnsi="Menlo" w:cs="Menlo"/>
+          <w:color w:val="F78C6C"/>
+          <w:sz w:val="18"/>
+          <w:szCs w:val="18"/>
+        </w:rPr>
+        <w:t>name</w:t>
+      </w:r>
+      <w:r>
+        <w:rPr>
+          <w:rFonts w:ascii="Menlo" w:eastAsia="Times New Roman" w:hAnsi="Menlo" w:cs="Menlo"/>
+          <w:color w:val="89DDFF"/>
+          <w:sz w:val="18"/>
+          <w:szCs w:val="18"/>
+        </w:rPr>
+        <w:t>);</w:t>
+      </w:r>
+      <w:r>
+        <w:rPr>
+          <w:rFonts w:ascii="Menlo" w:eastAsia="Times New Roman" w:hAnsi="Menlo" w:cs="Menlo"/>
+          <w:color w:val="89DDFF"/>
+          <w:sz w:val="18"/>
+          <w:szCs w:val="18"/>
+        </w:rPr>
+        <w:br/>
+        <w:t xml:space="preserve">    }</w:t>
+      </w:r>
+      <w:r>
+        <w:rPr>
+          <w:rFonts w:ascii="Menlo" w:eastAsia="Times New Roman" w:hAnsi="Menlo" w:cs="Menlo"/>
+          <w:color w:val="89DDFF"/>
+          <w:sz w:val="18"/>
+          <w:szCs w:val="18"/>
+        </w:rPr>
+        <w:br/>
+      </w:r>
+      <w:r>
+        <w:rPr>
+          <w:rFonts w:ascii="Menlo" w:eastAsia="Times New Roman" w:hAnsi="Menlo" w:cs="Menlo"/>
+          <w:color w:val="89DDFF"/>
+          <w:sz w:val="18"/>
+          <w:szCs w:val="18"/>
+        </w:rPr>
+        <w:br/>
+        <w:t xml:space="preserve">    </w:t>
+      </w:r>
+      <w:r>
+        <w:rPr>
+          <w:rFonts w:ascii="Menlo" w:eastAsia="Times New Roman" w:hAnsi="Menlo" w:cs="Menlo"/>
+          <w:i/>
+          <w:iCs/>
+          <w:color w:val="F78C6C"/>
+          <w:sz w:val="18"/>
+          <w:szCs w:val="18"/>
+        </w:rPr>
+        <w:t xml:space="preserve">public </w:t>
+      </w:r>
+      <w:r>
+        <w:rPr>
+          <w:rFonts w:ascii="Menlo" w:eastAsia="Times New Roman" w:hAnsi="Menlo" w:cs="Menlo"/>
+          <w:color w:val="82AAFF"/>
+          <w:sz w:val="18"/>
+          <w:szCs w:val="18"/>
+        </w:rPr>
+        <w:t>Employee</w:t>
+      </w:r>
+      <w:r>
+        <w:rPr>
+          <w:rFonts w:ascii="Menlo" w:eastAsia="Times New Roman" w:hAnsi="Menlo" w:cs="Menlo"/>
+          <w:color w:val="89DDFF"/>
+          <w:sz w:val="18"/>
+          <w:szCs w:val="18"/>
+        </w:rPr>
+        <w:t>(</w:t>
+      </w:r>
+      <w:r>
+        <w:rPr>
+          <w:rFonts w:ascii="Menlo" w:eastAsia="Times New Roman" w:hAnsi="Menlo" w:cs="Menlo"/>
+          <w:color w:val="FFCB6B"/>
+          <w:sz w:val="18"/>
+          <w:szCs w:val="18"/>
+        </w:rPr>
+        <w:t xml:space="preserve">Employee </w:t>
+      </w:r>
+      <w:r>
+        <w:rPr>
+          <w:rFonts w:ascii="Menlo" w:eastAsia="Times New Roman" w:hAnsi="Menlo" w:cs="Menlo"/>
+          <w:color w:val="F78C6C"/>
+          <w:sz w:val="18"/>
+          <w:szCs w:val="18"/>
+        </w:rPr>
+        <w:t>employee</w:t>
+      </w:r>
+      <w:r>
+        <w:rPr>
+          <w:rFonts w:ascii="Menlo" w:eastAsia="Times New Roman" w:hAnsi="Menlo" w:cs="Menlo"/>
+          <w:color w:val="89DDFF"/>
+          <w:sz w:val="18"/>
+          <w:szCs w:val="18"/>
+        </w:rPr>
+        <w:t>) {</w:t>
+      </w:r>
+      <w:r>
+        <w:rPr>
+          <w:rFonts w:ascii="Menlo" w:eastAsia="Times New Roman" w:hAnsi="Menlo" w:cs="Menlo"/>
+          <w:color w:val="89DDFF"/>
+          <w:sz w:val="18"/>
+          <w:szCs w:val="18"/>
+        </w:rPr>
+        <w:br/>
+        <w:t xml:space="preserve">        </w:t>
+      </w:r>
+      <w:proofErr w:type="spellStart"/>
+      <w:r>
+        <w:rPr>
+          <w:rFonts w:ascii="Menlo" w:eastAsia="Times New Roman" w:hAnsi="Menlo" w:cs="Menlo"/>
+          <w:color w:val="82AAFF"/>
+          <w:sz w:val="18"/>
+          <w:szCs w:val="18"/>
+        </w:rPr>
+        <w:t>setId</w:t>
+      </w:r>
+      <w:proofErr w:type="spellEnd"/>
+      <w:r>
+        <w:rPr>
+          <w:rFonts w:ascii="Menlo" w:eastAsia="Times New Roman" w:hAnsi="Menlo" w:cs="Menlo"/>
+          <w:color w:val="89DDFF"/>
+          <w:sz w:val="18"/>
+          <w:szCs w:val="18"/>
+        </w:rPr>
+        <w:t>(</w:t>
+      </w:r>
+      <w:proofErr w:type="spellStart"/>
+      <w:r>
+        <w:rPr>
+          <w:rFonts w:ascii="Menlo" w:eastAsia="Times New Roman" w:hAnsi="Menlo" w:cs="Menlo"/>
+          <w:color w:val="F78C6C"/>
+          <w:sz w:val="18"/>
+          <w:szCs w:val="18"/>
+        </w:rPr>
+        <w:t>employee</w:t>
+      </w:r>
+      <w:r>
+        <w:rPr>
+          <w:rFonts w:ascii="Menlo" w:eastAsia="Times New Roman" w:hAnsi="Menlo" w:cs="Menlo"/>
+          <w:color w:val="89DDFF"/>
+          <w:sz w:val="18"/>
+          <w:szCs w:val="18"/>
+        </w:rPr>
+        <w:t>.</w:t>
+      </w:r>
+      <w:r>
+        <w:rPr>
+          <w:rFonts w:ascii="Menlo" w:eastAsia="Times New Roman" w:hAnsi="Menlo" w:cs="Menlo"/>
+          <w:color w:val="82AAFF"/>
+          <w:sz w:val="18"/>
+          <w:szCs w:val="18"/>
+        </w:rPr>
+        <w:t>getId</w:t>
+      </w:r>
+      <w:proofErr w:type="spellEnd"/>
+      <w:r>
+        <w:rPr>
+          <w:rFonts w:ascii="Menlo" w:eastAsia="Times New Roman" w:hAnsi="Menlo" w:cs="Menlo"/>
+          <w:color w:val="89DDFF"/>
+          <w:sz w:val="18"/>
+          <w:szCs w:val="18"/>
+        </w:rPr>
+        <w:t>());</w:t>
+      </w:r>
+      <w:r>
+        <w:rPr>
+          <w:rFonts w:ascii="Menlo" w:eastAsia="Times New Roman" w:hAnsi="Menlo" w:cs="Menlo"/>
+          <w:color w:val="89DDFF"/>
+          <w:sz w:val="18"/>
+          <w:szCs w:val="18"/>
+        </w:rPr>
+        <w:br/>
+        <w:t xml:space="preserve">        </w:t>
+      </w:r>
+      <w:r>
+        <w:rPr>
+          <w:rFonts w:ascii="Menlo" w:eastAsia="Times New Roman" w:hAnsi="Menlo" w:cs="Menlo"/>
+          <w:color w:val="82AAFF"/>
+          <w:sz w:val="18"/>
+          <w:szCs w:val="18"/>
+        </w:rPr>
+        <w:t>setSalary</w:t>
+      </w:r>
+      <w:r>
+        <w:rPr>
+          <w:rFonts w:ascii="Menlo" w:eastAsia="Times New Roman" w:hAnsi="Menlo" w:cs="Menlo"/>
+          <w:color w:val="89DDFF"/>
+          <w:sz w:val="18"/>
+          <w:szCs w:val="18"/>
+        </w:rPr>
+        <w:t>(</w:t>
+      </w:r>
+      <w:proofErr w:type="spellStart"/>
+      <w:r>
+        <w:rPr>
+          <w:rFonts w:ascii="Menlo" w:eastAsia="Times New Roman" w:hAnsi="Menlo" w:cs="Menlo"/>
+          <w:color w:val="F78C6C"/>
+          <w:sz w:val="18"/>
+          <w:szCs w:val="18"/>
+        </w:rPr>
+        <w:t>employee</w:t>
+      </w:r>
+      <w:r>
+        <w:rPr>
+          <w:rFonts w:ascii="Menlo" w:eastAsia="Times New Roman" w:hAnsi="Menlo" w:cs="Menlo"/>
+          <w:color w:val="89DDFF"/>
+          <w:sz w:val="18"/>
+          <w:szCs w:val="18"/>
+        </w:rPr>
+        <w:t>.</w:t>
+      </w:r>
+      <w:r>
+        <w:rPr>
+          <w:rFonts w:ascii="Menlo" w:eastAsia="Times New Roman" w:hAnsi="Menlo" w:cs="Menlo"/>
+          <w:color w:val="82AAFF"/>
+          <w:sz w:val="18"/>
+          <w:szCs w:val="18"/>
+        </w:rPr>
+        <w:t>getSalary</w:t>
+      </w:r>
+      <w:proofErr w:type="spellEnd"/>
+      <w:r>
+        <w:rPr>
+          <w:rFonts w:ascii="Menlo" w:eastAsia="Times New Roman" w:hAnsi="Menlo" w:cs="Menlo"/>
+          <w:color w:val="89DDFF"/>
+          <w:sz w:val="18"/>
+          <w:szCs w:val="18"/>
+        </w:rPr>
+        <w:t>());</w:t>
+      </w:r>
+      <w:r>
+        <w:rPr>
+          <w:rFonts w:ascii="Menlo" w:eastAsia="Times New Roman" w:hAnsi="Menlo" w:cs="Menlo"/>
+          <w:color w:val="89DDFF"/>
+          <w:sz w:val="18"/>
+          <w:szCs w:val="18"/>
+        </w:rPr>
+        <w:br/>
+        <w:t xml:space="preserve">        </w:t>
+      </w:r>
+      <w:proofErr w:type="spellStart"/>
+      <w:r>
+        <w:rPr>
+          <w:rFonts w:ascii="Menlo" w:eastAsia="Times New Roman" w:hAnsi="Menlo" w:cs="Menlo"/>
+          <w:color w:val="82AAFF"/>
+          <w:sz w:val="18"/>
+          <w:szCs w:val="18"/>
+        </w:rPr>
+        <w:t>setName</w:t>
+      </w:r>
+      <w:proofErr w:type="spellEnd"/>
+      <w:r>
+        <w:rPr>
+          <w:rFonts w:ascii="Menlo" w:eastAsia="Times New Roman" w:hAnsi="Menlo" w:cs="Menlo"/>
+          <w:color w:val="89DDFF"/>
+          <w:sz w:val="18"/>
+          <w:szCs w:val="18"/>
+        </w:rPr>
+        <w:t>(</w:t>
+      </w:r>
+      <w:proofErr w:type="spellStart"/>
+      <w:r>
+        <w:rPr>
+          <w:rFonts w:ascii="Menlo" w:eastAsia="Times New Roman" w:hAnsi="Menlo" w:cs="Menlo"/>
+          <w:color w:val="F78C6C"/>
+          <w:sz w:val="18"/>
+          <w:szCs w:val="18"/>
+        </w:rPr>
+        <w:t>employee</w:t>
+      </w:r>
+      <w:r>
+        <w:rPr>
+          <w:rFonts w:ascii="Menlo" w:eastAsia="Times New Roman" w:hAnsi="Menlo" w:cs="Menlo"/>
+          <w:color w:val="89DDFF"/>
+          <w:sz w:val="18"/>
+          <w:szCs w:val="18"/>
+        </w:rPr>
+        <w:t>.</w:t>
+      </w:r>
+      <w:r>
+        <w:rPr>
+          <w:rFonts w:ascii="Menlo" w:eastAsia="Times New Roman" w:hAnsi="Menlo" w:cs="Menlo"/>
+          <w:color w:val="82AAFF"/>
+          <w:sz w:val="18"/>
+          <w:szCs w:val="18"/>
+        </w:rPr>
+        <w:t>getName</w:t>
+      </w:r>
+      <w:proofErr w:type="spellEnd"/>
+      <w:r>
+        <w:rPr>
+          <w:rFonts w:ascii="Menlo" w:eastAsia="Times New Roman" w:hAnsi="Menlo" w:cs="Menlo"/>
+          <w:color w:val="89DDFF"/>
+          <w:sz w:val="18"/>
+          <w:szCs w:val="18"/>
+        </w:rPr>
+        <w:t>());</w:t>
+      </w:r>
+      <w:r>
+        <w:rPr>
+          <w:rFonts w:ascii="Menlo" w:eastAsia="Times New Roman" w:hAnsi="Menlo" w:cs="Menlo"/>
+          <w:color w:val="89DDFF"/>
+          <w:sz w:val="18"/>
+          <w:szCs w:val="18"/>
+        </w:rPr>
+        <w:br/>
+        <w:t xml:space="preserve">    }</w:t>
+      </w:r>
+      <w:r>
+        <w:rPr>
+          <w:rFonts w:ascii="Menlo" w:eastAsia="Times New Roman" w:hAnsi="Menlo" w:cs="Menlo"/>
+          <w:color w:val="89DDFF"/>
+          <w:sz w:val="18"/>
+          <w:szCs w:val="18"/>
+        </w:rPr>
+        <w:br/>
+      </w:r>
+      <w:r>
+        <w:rPr>
+          <w:rFonts w:ascii="Menlo" w:eastAsia="Times New Roman" w:hAnsi="Menlo" w:cs="Menlo"/>
+          <w:color w:val="89DDFF"/>
+          <w:sz w:val="18"/>
+          <w:szCs w:val="18"/>
+        </w:rPr>
+        <w:br/>
+        <w:t xml:space="preserve">    </w:t>
+      </w:r>
+      <w:r>
+        <w:rPr>
+          <w:rFonts w:ascii="Menlo" w:eastAsia="Times New Roman" w:hAnsi="Menlo" w:cs="Menlo"/>
+          <w:i/>
+          <w:iCs/>
+          <w:color w:val="F78C6C"/>
+          <w:sz w:val="18"/>
+          <w:szCs w:val="18"/>
+        </w:rPr>
+        <w:t xml:space="preserve">public </w:t>
+      </w:r>
+      <w:r>
+        <w:rPr>
+          <w:rFonts w:ascii="Menlo" w:eastAsia="Times New Roman" w:hAnsi="Menlo" w:cs="Menlo"/>
+          <w:i/>
+          <w:iCs/>
+          <w:color w:val="C792EA"/>
+          <w:sz w:val="18"/>
+          <w:szCs w:val="18"/>
+        </w:rPr>
+        <w:t xml:space="preserve">int </w:t>
+      </w:r>
+      <w:proofErr w:type="spellStart"/>
+      <w:r>
+        <w:rPr>
+          <w:rFonts w:ascii="Menlo" w:eastAsia="Times New Roman" w:hAnsi="Menlo" w:cs="Menlo"/>
+          <w:color w:val="82AAFF"/>
+          <w:sz w:val="18"/>
+          <w:szCs w:val="18"/>
+        </w:rPr>
+        <w:t>getId</w:t>
+      </w:r>
+      <w:proofErr w:type="spellEnd"/>
+      <w:r>
+        <w:rPr>
+          <w:rFonts w:ascii="Menlo" w:eastAsia="Times New Roman" w:hAnsi="Menlo" w:cs="Menlo"/>
+          <w:color w:val="89DDFF"/>
+          <w:sz w:val="18"/>
+          <w:szCs w:val="18"/>
+        </w:rPr>
+        <w:t xml:space="preserve">() { </w:t>
+      </w:r>
+      <w:r>
+        <w:rPr>
+          <w:rFonts w:ascii="Menlo" w:eastAsia="Times New Roman" w:hAnsi="Menlo" w:cs="Menlo"/>
+          <w:i/>
+          <w:iCs/>
+          <w:color w:val="C792EA"/>
+          <w:sz w:val="18"/>
+          <w:szCs w:val="18"/>
+        </w:rPr>
+        <w:t xml:space="preserve">return </w:t>
+      </w:r>
       <w:r>
         <w:rPr>
           <w:rFonts w:ascii="Menlo" w:eastAsia="Times New Roman" w:hAnsi="Menlo" w:cs="Menlo"/>
@@ -1585,44 +2361,97 @@
           <w:sz w:val="18"/>
           <w:szCs w:val="18"/>
         </w:rPr>
-        <w:t xml:space="preserve">id </w:t>
-      </w:r>
-      <w:r>
-        <w:rPr>
-          <w:rFonts w:ascii="Menlo" w:eastAsia="Times New Roman" w:hAnsi="Menlo" w:cs="Menlo"/>
-          <w:color w:val="89DDFF"/>
-          <w:sz w:val="18"/>
-          <w:szCs w:val="18"/>
-        </w:rPr>
-        <w:t xml:space="preserve">= </w:t>
-      </w:r>
-      <w:r>
-        <w:rPr>
-          <w:rFonts w:ascii="Menlo" w:eastAsia="Times New Roman" w:hAnsi="Menlo" w:cs="Menlo"/>
+        <w:t>id</w:t>
+      </w:r>
+      <w:r>
+        <w:rPr>
+          <w:rFonts w:ascii="Menlo" w:eastAsia="Times New Roman" w:hAnsi="Menlo" w:cs="Menlo"/>
+          <w:color w:val="89DDFF"/>
+          <w:sz w:val="18"/>
+          <w:szCs w:val="18"/>
+        </w:rPr>
+        <w:t>; }</w:t>
+      </w:r>
+      <w:r>
+        <w:rPr>
+          <w:rFonts w:ascii="Menlo" w:eastAsia="Times New Roman" w:hAnsi="Menlo" w:cs="Menlo"/>
+          <w:color w:val="89DDFF"/>
+          <w:sz w:val="18"/>
+          <w:szCs w:val="18"/>
+        </w:rPr>
+        <w:br/>
+        <w:t xml:space="preserve">    </w:t>
+      </w:r>
+      <w:r>
+        <w:rPr>
+          <w:rFonts w:ascii="Menlo" w:eastAsia="Times New Roman" w:hAnsi="Menlo" w:cs="Menlo"/>
+          <w:i/>
+          <w:iCs/>
           <w:color w:val="F78C6C"/>
           <w:sz w:val="18"/>
           <w:szCs w:val="18"/>
         </w:rPr>
-        <w:t>1</w:t>
-      </w:r>
-      <w:r>
-        <w:rPr>
-          <w:rFonts w:ascii="Menlo" w:eastAsia="Times New Roman" w:hAnsi="Menlo" w:cs="Menlo"/>
-          <w:color w:val="89DDFF"/>
-          <w:sz w:val="18"/>
-          <w:szCs w:val="18"/>
-        </w:rPr>
-        <w:t>;</w:t>
-      </w:r>
-      <w:r>
-        <w:rPr>
-          <w:rFonts w:ascii="Menlo" w:eastAsia="Times New Roman" w:hAnsi="Menlo" w:cs="Menlo"/>
-          <w:color w:val="89DDFF"/>
-          <w:sz w:val="18"/>
-          <w:szCs w:val="18"/>
-        </w:rPr>
-        <w:br/>
-        <w:t xml:space="preserve">        </w:t>
+        <w:t xml:space="preserve">public </w:t>
+      </w:r>
+      <w:r>
+        <w:rPr>
+          <w:rFonts w:ascii="Menlo" w:eastAsia="Times New Roman" w:hAnsi="Menlo" w:cs="Menlo"/>
+          <w:i/>
+          <w:iCs/>
+          <w:color w:val="C792EA"/>
+          <w:sz w:val="18"/>
+          <w:szCs w:val="18"/>
+        </w:rPr>
+        <w:t xml:space="preserve">void </w:t>
+      </w:r>
+      <w:proofErr w:type="spellStart"/>
+      <w:r>
+        <w:rPr>
+          <w:rFonts w:ascii="Menlo" w:eastAsia="Times New Roman" w:hAnsi="Menlo" w:cs="Menlo"/>
+          <w:color w:val="82AAFF"/>
+          <w:sz w:val="18"/>
+          <w:szCs w:val="18"/>
+        </w:rPr>
+        <w:t>setId</w:t>
+      </w:r>
+      <w:proofErr w:type="spellEnd"/>
+      <w:r>
+        <w:rPr>
+          <w:rFonts w:ascii="Menlo" w:eastAsia="Times New Roman" w:hAnsi="Menlo" w:cs="Menlo"/>
+          <w:color w:val="89DDFF"/>
+          <w:sz w:val="18"/>
+          <w:szCs w:val="18"/>
+        </w:rPr>
+        <w:t>(</w:t>
+      </w:r>
+      <w:r>
+        <w:rPr>
+          <w:rFonts w:ascii="Menlo" w:eastAsia="Times New Roman" w:hAnsi="Menlo" w:cs="Menlo"/>
+          <w:i/>
+          <w:iCs/>
+          <w:color w:val="C792EA"/>
+          <w:sz w:val="18"/>
+          <w:szCs w:val="18"/>
+        </w:rPr>
+        <w:t xml:space="preserve">int </w:t>
+      </w:r>
+      <w:r>
+        <w:rPr>
+          <w:rFonts w:ascii="Menlo" w:eastAsia="Times New Roman" w:hAnsi="Menlo" w:cs="Menlo"/>
+          <w:color w:val="F78C6C"/>
+          <w:sz w:val="18"/>
+          <w:szCs w:val="18"/>
+        </w:rPr>
+        <w:t>n</w:t>
+      </w:r>
+      <w:r>
+        <w:rPr>
+          <w:rFonts w:ascii="Menlo" w:eastAsia="Times New Roman" w:hAnsi="Menlo" w:cs="Menlo"/>
+          <w:color w:val="89DDFF"/>
+          <w:sz w:val="18"/>
+          <w:szCs w:val="18"/>
+        </w:rPr>
+        <w:t xml:space="preserve">) { </w:t>
       </w:r>
       <w:r>
         <w:rPr>
@@ -1651,7 +2480,7 @@
           <w:sz w:val="18"/>
           <w:szCs w:val="18"/>
         </w:rPr>
-        <w:t xml:space="preserve">salary </w:t>
+        <w:t xml:space="preserve">id </w:t>
       </w:r>
       <w:r>
         <w:rPr>
@@ -1662,6 +2491,46 @@
         </w:rPr>
         <w:t xml:space="preserve">= </w:t>
       </w:r>
+      <w:proofErr w:type="spellStart"/>
+      <w:r>
+        <w:rPr>
+          <w:rFonts w:ascii="Menlo" w:eastAsia="Times New Roman" w:hAnsi="Menlo" w:cs="Menlo"/>
+          <w:color w:val="FFCB6B"/>
+          <w:sz w:val="18"/>
+          <w:szCs w:val="18"/>
+        </w:rPr>
+        <w:t>Math</w:t>
+      </w:r>
+      <w:r>
+        <w:rPr>
+          <w:rFonts w:ascii="Menlo" w:eastAsia="Times New Roman" w:hAnsi="Menlo" w:cs="Menlo"/>
+          <w:color w:val="89DDFF"/>
+          <w:sz w:val="18"/>
+          <w:szCs w:val="18"/>
+        </w:rPr>
+        <w:t>.</w:t>
+      </w:r>
+      <w:r>
+        <w:rPr>
+          <w:rFonts w:ascii="Menlo" w:eastAsia="Times New Roman" w:hAnsi="Menlo" w:cs="Menlo"/>
+          <w:i/>
+          <w:iCs/>
+          <w:color w:val="82AAFF"/>
+          <w:sz w:val="18"/>
+          <w:szCs w:val="18"/>
+        </w:rPr>
+        <w:t>max</w:t>
+      </w:r>
+      <w:proofErr w:type="spellEnd"/>
+      <w:r>
+        <w:rPr>
+          <w:rFonts w:ascii="Menlo" w:eastAsia="Times New Roman" w:hAnsi="Menlo" w:cs="Menlo"/>
+          <w:color w:val="89DDFF"/>
+          <w:sz w:val="18"/>
+          <w:szCs w:val="18"/>
+        </w:rPr>
+        <w:t>(</w:t>
+      </w:r>
       <w:r>
         <w:rPr>
           <w:rFonts w:ascii="Menlo" w:eastAsia="Times New Roman" w:hAnsi="Menlo" w:cs="Menlo"/>
@@ -1669,16 +2538,34 @@
           <w:sz w:val="18"/>
           <w:szCs w:val="18"/>
         </w:rPr>
-        <w:t>15000</w:t>
-      </w:r>
-      <w:r>
-        <w:rPr>
-          <w:rFonts w:ascii="Menlo" w:eastAsia="Times New Roman" w:hAnsi="Menlo" w:cs="Menlo"/>
-          <w:color w:val="89DDFF"/>
-          <w:sz w:val="18"/>
-          <w:szCs w:val="18"/>
-        </w:rPr>
-        <w:t>;</w:t>
+        <w:t>n</w:t>
+      </w:r>
+      <w:r>
+        <w:rPr>
+          <w:rFonts w:ascii="Menlo" w:eastAsia="Times New Roman" w:hAnsi="Menlo" w:cs="Menlo"/>
+          <w:color w:val="89DDFF"/>
+          <w:sz w:val="18"/>
+          <w:szCs w:val="18"/>
+        </w:rPr>
+        <w:t xml:space="preserve">, </w:t>
+      </w:r>
+      <w:r>
+        <w:rPr>
+          <w:rFonts w:ascii="Menlo" w:eastAsia="Times New Roman" w:hAnsi="Menlo" w:cs="Menlo"/>
+          <w:color w:val="F78C6C"/>
+          <w:sz w:val="18"/>
+          <w:szCs w:val="18"/>
+        </w:rPr>
+        <w:t>0</w:t>
+      </w:r>
+      <w:r>
+        <w:rPr>
+          <w:rFonts w:ascii="Menlo" w:eastAsia="Times New Roman" w:hAnsi="Menlo" w:cs="Menlo"/>
+          <w:color w:val="89DDFF"/>
+          <w:sz w:val="18"/>
+          <w:szCs w:val="18"/>
+        </w:rPr>
+        <w:t>); }</w:t>
       </w:r>
       <w:r>
         <w:rPr>
@@ -1688,8 +2575,71 @@
           <w:szCs w:val="18"/>
         </w:rPr>
         <w:br/>
-        <w:t xml:space="preserve">        </w:t>
-      </w:r>
+      </w:r>
+      <w:r>
+        <w:rPr>
+          <w:rFonts w:ascii="Menlo" w:eastAsia="Times New Roman" w:hAnsi="Menlo" w:cs="Menlo"/>
+          <w:color w:val="89DDFF"/>
+          <w:sz w:val="18"/>
+          <w:szCs w:val="18"/>
+        </w:rPr>
+        <w:br/>
+        <w:t xml:space="preserve">    </w:t>
+      </w:r>
+      <w:r>
+        <w:rPr>
+          <w:rFonts w:ascii="Menlo" w:eastAsia="Times New Roman" w:hAnsi="Menlo" w:cs="Menlo"/>
+          <w:i/>
+          <w:iCs/>
+          <w:color w:val="F78C6C"/>
+          <w:sz w:val="18"/>
+          <w:szCs w:val="18"/>
+        </w:rPr>
+        <w:t xml:space="preserve">public </w:t>
+      </w:r>
+      <w:r>
+        <w:rPr>
+          <w:rFonts w:ascii="Menlo" w:eastAsia="Times New Roman" w:hAnsi="Menlo" w:cs="Menlo"/>
+          <w:i/>
+          <w:iCs/>
+          <w:color w:val="C792EA"/>
+          <w:sz w:val="18"/>
+          <w:szCs w:val="18"/>
+        </w:rPr>
+        <w:t xml:space="preserve">int </w:t>
+      </w:r>
+      <w:proofErr w:type="spellStart"/>
+      <w:r>
+        <w:rPr>
+          <w:rFonts w:ascii="Menlo" w:eastAsia="Times New Roman" w:hAnsi="Menlo" w:cs="Menlo"/>
+          <w:color w:val="82AAFF"/>
+          <w:sz w:val="18"/>
+          <w:szCs w:val="18"/>
+        </w:rPr>
+        <w:t>getSalary</w:t>
+      </w:r>
+      <w:proofErr w:type="spellEnd"/>
+      <w:r>
+        <w:rPr>
+          <w:rFonts w:ascii="Menlo" w:eastAsia="Times New Roman" w:hAnsi="Menlo" w:cs="Menlo"/>
+          <w:color w:val="89DDFF"/>
+          <w:sz w:val="18"/>
+          <w:szCs w:val="18"/>
+        </w:rPr>
+        <w:t xml:space="preserve">() { </w:t>
+      </w:r>
+      <w:r>
+        <w:rPr>
+          <w:rFonts w:ascii="Menlo" w:eastAsia="Times New Roman" w:hAnsi="Menlo" w:cs="Menlo"/>
+          <w:i/>
+          <w:iCs/>
+          <w:color w:val="C792EA"/>
+          <w:sz w:val="18"/>
+          <w:szCs w:val="18"/>
+        </w:rPr>
+        <w:t xml:space="preserve">return </w:t>
+      </w:r>
+      <w:proofErr w:type="spellStart"/>
       <w:r>
         <w:rPr>
           <w:rFonts w:ascii="Menlo" w:eastAsia="Times New Roman" w:hAnsi="Menlo" w:cs="Menlo"/>
@@ -1717,53 +2667,17 @@
           <w:sz w:val="18"/>
           <w:szCs w:val="18"/>
         </w:rPr>
-        <w:t xml:space="preserve">name </w:t>
-      </w:r>
-      <w:r>
-        <w:rPr>
-          <w:rFonts w:ascii="Menlo" w:eastAsia="Times New Roman" w:hAnsi="Menlo" w:cs="Menlo"/>
-          <w:color w:val="89DDFF"/>
-          <w:sz w:val="18"/>
-          <w:szCs w:val="18"/>
-        </w:rPr>
-        <w:t xml:space="preserve">= </w:t>
-      </w:r>
-      <w:r>
-        <w:rPr>
-          <w:rFonts w:ascii="Menlo" w:eastAsia="Times New Roman" w:hAnsi="Menlo" w:cs="Menlo"/>
-          <w:color w:val="C3E88D"/>
-          <w:sz w:val="18"/>
-          <w:szCs w:val="18"/>
-        </w:rPr>
-        <w:t>"no one"</w:t>
-      </w:r>
-      <w:r>
-        <w:rPr>
-          <w:rFonts w:ascii="Menlo" w:eastAsia="Times New Roman" w:hAnsi="Menlo" w:cs="Menlo"/>
-          <w:color w:val="89DDFF"/>
-          <w:sz w:val="18"/>
-          <w:szCs w:val="18"/>
-        </w:rPr>
-        <w:t>;</w:t>
-      </w:r>
-      <w:r>
-        <w:rPr>
-          <w:rFonts w:ascii="Menlo" w:eastAsia="Times New Roman" w:hAnsi="Menlo" w:cs="Menlo"/>
-          <w:color w:val="89DDFF"/>
-          <w:sz w:val="18"/>
-          <w:szCs w:val="18"/>
-        </w:rPr>
-        <w:br/>
-        <w:t xml:space="preserve">    }</w:t>
-      </w:r>
-      <w:r>
-        <w:rPr>
-          <w:rFonts w:ascii="Menlo" w:eastAsia="Times New Roman" w:hAnsi="Menlo" w:cs="Menlo"/>
-          <w:color w:val="89DDFF"/>
-          <w:sz w:val="18"/>
-          <w:szCs w:val="18"/>
-        </w:rPr>
-        <w:br/>
+        <w:t>salary</w:t>
+      </w:r>
+      <w:proofErr w:type="spellEnd"/>
+      <w:r>
+        <w:rPr>
+          <w:rFonts w:ascii="Menlo" w:eastAsia="Times New Roman" w:hAnsi="Menlo" w:cs="Menlo"/>
+          <w:color w:val="89DDFF"/>
+          <w:sz w:val="18"/>
+          <w:szCs w:val="18"/>
+        </w:rPr>
+        <w:t>; }</w:t>
       </w:r>
       <w:r>
         <w:rPr>
@@ -1789,49 +2703,31 @@
       <w:r>
         <w:rPr>
           <w:rFonts w:ascii="Menlo" w:eastAsia="Times New Roman" w:hAnsi="Menlo" w:cs="Menlo"/>
-          <w:color w:val="82AAFF"/>
-          <w:sz w:val="18"/>
-          <w:szCs w:val="18"/>
-        </w:rPr>
-        <w:t>Employee</w:t>
-      </w:r>
-      <w:r>
-        <w:rPr>
-          <w:rFonts w:ascii="Menlo" w:eastAsia="Times New Roman" w:hAnsi="Menlo" w:cs="Menlo"/>
-          <w:color w:val="89DDFF"/>
-          <w:sz w:val="18"/>
-          <w:szCs w:val="18"/>
-        </w:rPr>
-        <w:t>(</w:t>
-      </w:r>
-      <w:r>
-        <w:rPr>
-          <w:rFonts w:ascii="Menlo" w:eastAsia="Times New Roman" w:hAnsi="Menlo" w:cs="Menlo"/>
           <w:i/>
           <w:iCs/>
           <w:color w:val="C792EA"/>
           <w:sz w:val="18"/>
           <w:szCs w:val="18"/>
         </w:rPr>
-        <w:t xml:space="preserve">int </w:t>
-      </w:r>
-      <w:r>
-        <w:rPr>
-          <w:rFonts w:ascii="Menlo" w:eastAsia="Times New Roman" w:hAnsi="Menlo" w:cs="Menlo"/>
-          <w:color w:val="F78C6C"/>
-          <w:sz w:val="18"/>
-          <w:szCs w:val="18"/>
-        </w:rPr>
-        <w:t>id</w:t>
-      </w:r>
-      <w:r>
-        <w:rPr>
-          <w:rFonts w:ascii="Menlo" w:eastAsia="Times New Roman" w:hAnsi="Menlo" w:cs="Menlo"/>
-          <w:color w:val="89DDFF"/>
-          <w:sz w:val="18"/>
-          <w:szCs w:val="18"/>
-        </w:rPr>
-        <w:t xml:space="preserve">, </w:t>
+        <w:t xml:space="preserve">void </w:t>
+      </w:r>
+      <w:r>
+        <w:rPr>
+          <w:rFonts w:ascii="Menlo" w:eastAsia="Times New Roman" w:hAnsi="Menlo" w:cs="Menlo"/>
+          <w:color w:val="82AAFF"/>
+          <w:sz w:val="18"/>
+          <w:szCs w:val="18"/>
+        </w:rPr>
+        <w:t>setSalary</w:t>
+      </w:r>
+      <w:r>
+        <w:rPr>
+          <w:rFonts w:ascii="Menlo" w:eastAsia="Times New Roman" w:hAnsi="Menlo" w:cs="Menlo"/>
+          <w:color w:val="89DDFF"/>
+          <w:sz w:val="18"/>
+          <w:szCs w:val="18"/>
+        </w:rPr>
+        <w:t>(</w:t>
       </w:r>
       <w:r>
         <w:rPr>
@@ -1851,54 +2747,18 @@
           <w:sz w:val="18"/>
           <w:szCs w:val="18"/>
         </w:rPr>
-        <w:t>salary</w:t>
-      </w:r>
-      <w:r>
-        <w:rPr>
-          <w:rFonts w:ascii="Menlo" w:eastAsia="Times New Roman" w:hAnsi="Menlo" w:cs="Menlo"/>
-          <w:color w:val="89DDFF"/>
-          <w:sz w:val="18"/>
-          <w:szCs w:val="18"/>
-        </w:rPr>
-        <w:t xml:space="preserve">, </w:t>
-      </w:r>
-      <w:r>
-        <w:rPr>
-          <w:rFonts w:ascii="Menlo" w:eastAsia="Times New Roman" w:hAnsi="Menlo" w:cs="Menlo"/>
-          <w:color w:val="FFCB6B"/>
-          <w:sz w:val="18"/>
-          <w:szCs w:val="18"/>
-        </w:rPr>
-        <w:t xml:space="preserve">String </w:t>
-      </w:r>
-      <w:r>
-        <w:rPr>
-          <w:rFonts w:ascii="Menlo" w:eastAsia="Times New Roman" w:hAnsi="Menlo" w:cs="Menlo"/>
-          <w:color w:val="F78C6C"/>
-          <w:sz w:val="18"/>
-          <w:szCs w:val="18"/>
-        </w:rPr>
-        <w:t>name</w:t>
-      </w:r>
-      <w:r>
-        <w:rPr>
-          <w:rFonts w:ascii="Menlo" w:eastAsia="Times New Roman" w:hAnsi="Menlo" w:cs="Menlo"/>
-          <w:color w:val="89DDFF"/>
-          <w:sz w:val="18"/>
-          <w:szCs w:val="18"/>
-        </w:rPr>
-        <w:t>) {</w:t>
-      </w:r>
-      <w:r>
-        <w:rPr>
-          <w:rFonts w:ascii="Menlo" w:eastAsia="Times New Roman" w:hAnsi="Menlo" w:cs="Menlo"/>
-          <w:color w:val="89DDFF"/>
-          <w:sz w:val="18"/>
-          <w:szCs w:val="18"/>
-        </w:rPr>
-        <w:br/>
-        <w:t xml:space="preserve">        </w:t>
-      </w:r>
+        <w:t>n</w:t>
+      </w:r>
+      <w:r>
+        <w:rPr>
+          <w:rFonts w:ascii="Menlo" w:eastAsia="Times New Roman" w:hAnsi="Menlo" w:cs="Menlo"/>
+          <w:color w:val="89DDFF"/>
+          <w:sz w:val="18"/>
+          <w:szCs w:val="18"/>
+        </w:rPr>
+        <w:t xml:space="preserve">) { </w:t>
+      </w:r>
+      <w:proofErr w:type="spellStart"/>
       <w:r>
         <w:rPr>
           <w:rFonts w:ascii="Menlo" w:eastAsia="Times New Roman" w:hAnsi="Menlo" w:cs="Menlo"/>
@@ -1926,7 +2786,17 @@
           <w:sz w:val="18"/>
           <w:szCs w:val="18"/>
         </w:rPr>
-        <w:t xml:space="preserve">id </w:t>
+        <w:t>salary</w:t>
+      </w:r>
+      <w:proofErr w:type="spellEnd"/>
+      <w:r>
+        <w:rPr>
+          <w:rFonts w:ascii="Menlo" w:eastAsia="Times New Roman" w:hAnsi="Menlo" w:cs="Menlo"/>
+          <w:color w:val="EEFFFF"/>
+          <w:sz w:val="18"/>
+          <w:szCs w:val="18"/>
+        </w:rPr>
+        <w:t xml:space="preserve"> </w:t>
       </w:r>
       <w:r>
         <w:rPr>
@@ -1937,6 +2807,46 @@
         </w:rPr>
         <w:t xml:space="preserve">= </w:t>
       </w:r>
+      <w:proofErr w:type="spellStart"/>
+      <w:r>
+        <w:rPr>
+          <w:rFonts w:ascii="Menlo" w:eastAsia="Times New Roman" w:hAnsi="Menlo" w:cs="Menlo"/>
+          <w:color w:val="FFCB6B"/>
+          <w:sz w:val="18"/>
+          <w:szCs w:val="18"/>
+        </w:rPr>
+        <w:t>Math</w:t>
+      </w:r>
+      <w:r>
+        <w:rPr>
+          <w:rFonts w:ascii="Menlo" w:eastAsia="Times New Roman" w:hAnsi="Menlo" w:cs="Menlo"/>
+          <w:color w:val="89DDFF"/>
+          <w:sz w:val="18"/>
+          <w:szCs w:val="18"/>
+        </w:rPr>
+        <w:t>.</w:t>
+      </w:r>
+      <w:r>
+        <w:rPr>
+          <w:rFonts w:ascii="Menlo" w:eastAsia="Times New Roman" w:hAnsi="Menlo" w:cs="Menlo"/>
+          <w:i/>
+          <w:iCs/>
+          <w:color w:val="82AAFF"/>
+          <w:sz w:val="18"/>
+          <w:szCs w:val="18"/>
+        </w:rPr>
+        <w:t>max</w:t>
+      </w:r>
+      <w:proofErr w:type="spellEnd"/>
+      <w:r>
+        <w:rPr>
+          <w:rFonts w:ascii="Menlo" w:eastAsia="Times New Roman" w:hAnsi="Menlo" w:cs="Menlo"/>
+          <w:color w:val="89DDFF"/>
+          <w:sz w:val="18"/>
+          <w:szCs w:val="18"/>
+        </w:rPr>
+        <w:t>(</w:t>
+      </w:r>
       <w:r>
         <w:rPr>
           <w:rFonts w:ascii="Menlo" w:eastAsia="Times New Roman" w:hAnsi="Menlo" w:cs="Menlo"/>
@@ -1944,16 +2854,34 @@
           <w:sz w:val="18"/>
           <w:szCs w:val="18"/>
         </w:rPr>
-        <w:t>id</w:t>
-      </w:r>
-      <w:r>
-        <w:rPr>
-          <w:rFonts w:ascii="Menlo" w:eastAsia="Times New Roman" w:hAnsi="Menlo" w:cs="Menlo"/>
-          <w:color w:val="89DDFF"/>
-          <w:sz w:val="18"/>
-          <w:szCs w:val="18"/>
-        </w:rPr>
-        <w:t>;</w:t>
+        <w:t>n</w:t>
+      </w:r>
+      <w:r>
+        <w:rPr>
+          <w:rFonts w:ascii="Menlo" w:eastAsia="Times New Roman" w:hAnsi="Menlo" w:cs="Menlo"/>
+          <w:color w:val="89DDFF"/>
+          <w:sz w:val="18"/>
+          <w:szCs w:val="18"/>
+        </w:rPr>
+        <w:t xml:space="preserve">, </w:t>
+      </w:r>
+      <w:r>
+        <w:rPr>
+          <w:rFonts w:ascii="Menlo" w:eastAsia="Times New Roman" w:hAnsi="Menlo" w:cs="Menlo"/>
+          <w:color w:val="F78C6C"/>
+          <w:sz w:val="18"/>
+          <w:szCs w:val="18"/>
+        </w:rPr>
+        <w:t>0</w:t>
+      </w:r>
+      <w:r>
+        <w:rPr>
+          <w:rFonts w:ascii="Menlo" w:eastAsia="Times New Roman" w:hAnsi="Menlo" w:cs="Menlo"/>
+          <w:color w:val="89DDFF"/>
+          <w:sz w:val="18"/>
+          <w:szCs w:val="18"/>
+        </w:rPr>
+        <w:t>); }</w:t>
       </w:r>
       <w:r>
         <w:rPr>
@@ -1963,7 +2891,67 @@
           <w:szCs w:val="18"/>
         </w:rPr>
         <w:br/>
-        <w:t xml:space="preserve">        </w:t>
+      </w:r>
+      <w:r>
+        <w:rPr>
+          <w:rFonts w:ascii="Menlo" w:eastAsia="Times New Roman" w:hAnsi="Menlo" w:cs="Menlo"/>
+          <w:color w:val="89DDFF"/>
+          <w:sz w:val="18"/>
+          <w:szCs w:val="18"/>
+        </w:rPr>
+        <w:br/>
+        <w:t xml:space="preserve">    </w:t>
+      </w:r>
+      <w:r>
+        <w:rPr>
+          <w:rFonts w:ascii="Menlo" w:eastAsia="Times New Roman" w:hAnsi="Menlo" w:cs="Menlo"/>
+          <w:i/>
+          <w:iCs/>
+          <w:color w:val="F78C6C"/>
+          <w:sz w:val="18"/>
+          <w:szCs w:val="18"/>
+        </w:rPr>
+        <w:t xml:space="preserve">public </w:t>
+      </w:r>
+      <w:r>
+        <w:rPr>
+          <w:rFonts w:ascii="Menlo" w:eastAsia="Times New Roman" w:hAnsi="Menlo" w:cs="Menlo"/>
+          <w:color w:val="FFCB6B"/>
+          <w:sz w:val="18"/>
+          <w:szCs w:val="18"/>
+        </w:rPr>
+        <w:t xml:space="preserve">String </w:t>
+      </w:r>
+      <w:proofErr w:type="spellStart"/>
+      <w:r>
+        <w:rPr>
+          <w:rFonts w:ascii="Menlo" w:eastAsia="Times New Roman" w:hAnsi="Menlo" w:cs="Menlo"/>
+          <w:color w:val="82AAFF"/>
+          <w:sz w:val="18"/>
+          <w:szCs w:val="18"/>
+        </w:rPr>
+        <w:t>getName</w:t>
+      </w:r>
+      <w:proofErr w:type="spellEnd"/>
+      <w:r>
+        <w:rPr>
+          <w:rFonts w:ascii="Menlo" w:eastAsia="Times New Roman" w:hAnsi="Menlo" w:cs="Menlo"/>
+          <w:color w:val="89DDFF"/>
+          <w:sz w:val="18"/>
+          <w:szCs w:val="18"/>
+        </w:rPr>
+        <w:t xml:space="preserve">() { </w:t>
+      </w:r>
+      <w:r>
+        <w:rPr>
+          <w:rFonts w:ascii="Menlo" w:eastAsia="Times New Roman" w:hAnsi="Menlo" w:cs="Menlo"/>
+          <w:i/>
+          <w:iCs/>
+          <w:color w:val="C792EA"/>
+          <w:sz w:val="18"/>
+          <w:szCs w:val="18"/>
+        </w:rPr>
+        <w:t xml:space="preserve">return </w:t>
       </w:r>
       <w:r>
         <w:rPr>
@@ -1992,44 +2980,95 @@
           <w:sz w:val="18"/>
           <w:szCs w:val="18"/>
         </w:rPr>
-        <w:t xml:space="preserve">salary </w:t>
-      </w:r>
-      <w:r>
-        <w:rPr>
-          <w:rFonts w:ascii="Menlo" w:eastAsia="Times New Roman" w:hAnsi="Menlo" w:cs="Menlo"/>
-          <w:color w:val="89DDFF"/>
-          <w:sz w:val="18"/>
-          <w:szCs w:val="18"/>
-        </w:rPr>
-        <w:t xml:space="preserve">= </w:t>
-      </w:r>
-      <w:r>
-        <w:rPr>
-          <w:rFonts w:ascii="Menlo" w:eastAsia="Times New Roman" w:hAnsi="Menlo" w:cs="Menlo"/>
+        <w:t>name</w:t>
+      </w:r>
+      <w:r>
+        <w:rPr>
+          <w:rFonts w:ascii="Menlo" w:eastAsia="Times New Roman" w:hAnsi="Menlo" w:cs="Menlo"/>
+          <w:color w:val="89DDFF"/>
+          <w:sz w:val="18"/>
+          <w:szCs w:val="18"/>
+        </w:rPr>
+        <w:t>; }</w:t>
+      </w:r>
+      <w:r>
+        <w:rPr>
+          <w:rFonts w:ascii="Menlo" w:eastAsia="Times New Roman" w:hAnsi="Menlo" w:cs="Menlo"/>
+          <w:color w:val="89DDFF"/>
+          <w:sz w:val="18"/>
+          <w:szCs w:val="18"/>
+        </w:rPr>
+        <w:br/>
+        <w:t xml:space="preserve">    </w:t>
+      </w:r>
+      <w:r>
+        <w:rPr>
+          <w:rFonts w:ascii="Menlo" w:eastAsia="Times New Roman" w:hAnsi="Menlo" w:cs="Menlo"/>
+          <w:i/>
+          <w:iCs/>
           <w:color w:val="F78C6C"/>
           <w:sz w:val="18"/>
           <w:szCs w:val="18"/>
         </w:rPr>
-        <w:t>salary</w:t>
-      </w:r>
-      <w:r>
-        <w:rPr>
-          <w:rFonts w:ascii="Menlo" w:eastAsia="Times New Roman" w:hAnsi="Menlo" w:cs="Menlo"/>
-          <w:color w:val="89DDFF"/>
-          <w:sz w:val="18"/>
-          <w:szCs w:val="18"/>
-        </w:rPr>
-        <w:t>;</w:t>
-      </w:r>
-      <w:r>
-        <w:rPr>
-          <w:rFonts w:ascii="Menlo" w:eastAsia="Times New Roman" w:hAnsi="Menlo" w:cs="Menlo"/>
-          <w:color w:val="89DDFF"/>
-          <w:sz w:val="18"/>
-          <w:szCs w:val="18"/>
-        </w:rPr>
-        <w:br/>
-        <w:t xml:space="preserve">        </w:t>
+        <w:t xml:space="preserve">public </w:t>
+      </w:r>
+      <w:r>
+        <w:rPr>
+          <w:rFonts w:ascii="Menlo" w:eastAsia="Times New Roman" w:hAnsi="Menlo" w:cs="Menlo"/>
+          <w:i/>
+          <w:iCs/>
+          <w:color w:val="C792EA"/>
+          <w:sz w:val="18"/>
+          <w:szCs w:val="18"/>
+        </w:rPr>
+        <w:t xml:space="preserve">void </w:t>
+      </w:r>
+      <w:proofErr w:type="spellStart"/>
+      <w:r>
+        <w:rPr>
+          <w:rFonts w:ascii="Menlo" w:eastAsia="Times New Roman" w:hAnsi="Menlo" w:cs="Menlo"/>
+          <w:color w:val="82AAFF"/>
+          <w:sz w:val="18"/>
+          <w:szCs w:val="18"/>
+        </w:rPr>
+        <w:t>setName</w:t>
+      </w:r>
+      <w:proofErr w:type="spellEnd"/>
+      <w:r>
+        <w:rPr>
+          <w:rFonts w:ascii="Menlo" w:eastAsia="Times New Roman" w:hAnsi="Menlo" w:cs="Menlo"/>
+          <w:color w:val="89DDFF"/>
+          <w:sz w:val="18"/>
+          <w:szCs w:val="18"/>
+        </w:rPr>
+        <w:t>(</w:t>
+      </w:r>
+      <w:r>
+        <w:rPr>
+          <w:rFonts w:ascii="Menlo" w:eastAsia="Times New Roman" w:hAnsi="Menlo" w:cs="Menlo"/>
+          <w:color w:val="FFCB6B"/>
+          <w:sz w:val="18"/>
+          <w:szCs w:val="18"/>
+        </w:rPr>
+        <w:t xml:space="preserve">String </w:t>
+      </w:r>
+      <w:r>
+        <w:rPr>
+          <w:rFonts w:ascii="Menlo" w:eastAsia="Times New Roman" w:hAnsi="Menlo" w:cs="Menlo"/>
+          <w:color w:val="F78C6C"/>
+          <w:sz w:val="18"/>
+          <w:szCs w:val="18"/>
+        </w:rPr>
+        <w:t>s</w:t>
+      </w:r>
+      <w:r>
+        <w:rPr>
+          <w:rFonts w:ascii="Menlo" w:eastAsia="Times New Roman" w:hAnsi="Menlo" w:cs="Menlo"/>
+          <w:color w:val="89DDFF"/>
+          <w:sz w:val="18"/>
+          <w:szCs w:val="18"/>
+        </w:rPr>
+        <w:t xml:space="preserve">) { </w:t>
       </w:r>
       <w:r>
         <w:rPr>
@@ -2076,26 +3115,16 @@
           <w:sz w:val="18"/>
           <w:szCs w:val="18"/>
         </w:rPr>
-        <w:t>name</w:t>
-      </w:r>
-      <w:r>
-        <w:rPr>
-          <w:rFonts w:ascii="Menlo" w:eastAsia="Times New Roman" w:hAnsi="Menlo" w:cs="Menlo"/>
-          <w:color w:val="89DDFF"/>
-          <w:sz w:val="18"/>
-          <w:szCs w:val="18"/>
-        </w:rPr>
-        <w:t>;</w:t>
-      </w:r>
-      <w:r>
-        <w:rPr>
-          <w:rFonts w:ascii="Menlo" w:eastAsia="Times New Roman" w:hAnsi="Menlo" w:cs="Menlo"/>
-          <w:color w:val="89DDFF"/>
-          <w:sz w:val="18"/>
-          <w:szCs w:val="18"/>
-        </w:rPr>
-        <w:br/>
-        <w:t xml:space="preserve">    }</w:t>
+        <w:t>s</w:t>
+      </w:r>
+      <w:r>
+        <w:rPr>
+          <w:rFonts w:ascii="Menlo" w:eastAsia="Times New Roman" w:hAnsi="Menlo" w:cs="Menlo"/>
+          <w:color w:val="89DDFF"/>
+          <w:sz w:val="18"/>
+          <w:szCs w:val="18"/>
+        </w:rPr>
+        <w:t>; }</w:t>
       </w:r>
       <w:r>
         <w:rPr>
@@ -2130,68 +3159,52 @@
       <w:r>
         <w:rPr>
           <w:rFonts w:ascii="Menlo" w:eastAsia="Times New Roman" w:hAnsi="Menlo" w:cs="Menlo"/>
+          <w:color w:val="FFCB6B"/>
+          <w:sz w:val="18"/>
+          <w:szCs w:val="18"/>
+        </w:rPr>
+        <w:t xml:space="preserve">String </w:t>
+      </w:r>
+      <w:proofErr w:type="spellStart"/>
+      <w:r>
+        <w:rPr>
+          <w:rFonts w:ascii="Menlo" w:eastAsia="Times New Roman" w:hAnsi="Menlo" w:cs="Menlo"/>
           <w:color w:val="82AAFF"/>
           <w:sz w:val="18"/>
           <w:szCs w:val="18"/>
         </w:rPr>
-        <w:t>Employee</w:t>
-      </w:r>
-      <w:r>
-        <w:rPr>
-          <w:rFonts w:ascii="Menlo" w:eastAsia="Times New Roman" w:hAnsi="Menlo" w:cs="Menlo"/>
-          <w:color w:val="89DDFF"/>
-          <w:sz w:val="18"/>
-          <w:szCs w:val="18"/>
-        </w:rPr>
-        <w:t>(</w:t>
-      </w:r>
-      <w:r>
-        <w:rPr>
-          <w:rFonts w:ascii="Menlo" w:eastAsia="Times New Roman" w:hAnsi="Menlo" w:cs="Menlo"/>
-          <w:color w:val="FFCB6B"/>
-          <w:sz w:val="18"/>
-          <w:szCs w:val="18"/>
-        </w:rPr>
-        <w:t xml:space="preserve">Employee </w:t>
-      </w:r>
-      <w:r>
-        <w:rPr>
-          <w:rFonts w:ascii="Menlo" w:eastAsia="Times New Roman" w:hAnsi="Menlo" w:cs="Menlo"/>
-          <w:color w:val="F78C6C"/>
-          <w:sz w:val="18"/>
-          <w:szCs w:val="18"/>
-        </w:rPr>
-        <w:t>employee</w:t>
-      </w:r>
-      <w:r>
-        <w:rPr>
-          <w:rFonts w:ascii="Menlo" w:eastAsia="Times New Roman" w:hAnsi="Menlo" w:cs="Menlo"/>
-          <w:color w:val="89DDFF"/>
-          <w:sz w:val="18"/>
-          <w:szCs w:val="18"/>
-        </w:rPr>
-        <w:t>) {</w:t>
-      </w:r>
-      <w:r>
-        <w:rPr>
-          <w:rFonts w:ascii="Menlo" w:eastAsia="Times New Roman" w:hAnsi="Menlo" w:cs="Menlo"/>
-          <w:color w:val="89DDFF"/>
-          <w:sz w:val="18"/>
-          <w:szCs w:val="18"/>
-        </w:rPr>
-        <w:br/>
-        <w:t xml:space="preserve">        </w:t>
+        <w:t>getCompany</w:t>
+      </w:r>
+      <w:proofErr w:type="spellEnd"/>
+      <w:r>
+        <w:rPr>
+          <w:rFonts w:ascii="Menlo" w:eastAsia="Times New Roman" w:hAnsi="Menlo" w:cs="Menlo"/>
+          <w:color w:val="89DDFF"/>
+          <w:sz w:val="18"/>
+          <w:szCs w:val="18"/>
+        </w:rPr>
+        <w:t xml:space="preserve">() { </w:t>
       </w:r>
       <w:r>
         <w:rPr>
           <w:rFonts w:ascii="Menlo" w:eastAsia="Times New Roman" w:hAnsi="Menlo" w:cs="Menlo"/>
           <w:i/>
           <w:iCs/>
-          <w:color w:val="FF5370"/>
-          <w:sz w:val="18"/>
-          <w:szCs w:val="18"/>
-        </w:rPr>
-        <w:t>this</w:t>
+          <w:color w:val="C792EA"/>
+          <w:sz w:val="18"/>
+          <w:szCs w:val="18"/>
+        </w:rPr>
+        <w:t xml:space="preserve">return </w:t>
+      </w:r>
+      <w:proofErr w:type="spellStart"/>
+      <w:r>
+        <w:rPr>
+          <w:rFonts w:ascii="Menlo" w:eastAsia="Times New Roman" w:hAnsi="Menlo" w:cs="Menlo"/>
+          <w:color w:val="FFCB6B"/>
+          <w:sz w:val="18"/>
+          <w:szCs w:val="18"/>
+        </w:rPr>
+        <w:t>Employee</w:t>
       </w:r>
       <w:r>
         <w:rPr>
@@ -2201,136 +3214,17 @@
           <w:szCs w:val="18"/>
         </w:rPr>
         <w:t>.</w:t>
-      </w:r>
-      <w:r>
-        <w:rPr>
-          <w:rFonts w:ascii="Menlo" w:eastAsia="Times New Roman" w:hAnsi="Menlo" w:cs="Menlo"/>
-          <w:color w:val="EEFFFF"/>
-          <w:sz w:val="18"/>
-          <w:szCs w:val="18"/>
-        </w:rPr>
-        <w:t xml:space="preserve">id </w:t>
-      </w:r>
-      <w:r>
-        <w:rPr>
-          <w:rFonts w:ascii="Menlo" w:eastAsia="Times New Roman" w:hAnsi="Menlo" w:cs="Menlo"/>
-          <w:color w:val="89DDFF"/>
-          <w:sz w:val="18"/>
-          <w:szCs w:val="18"/>
-        </w:rPr>
-        <w:t xml:space="preserve">= </w:t>
-      </w:r>
-      <w:r>
-        <w:rPr>
-          <w:rFonts w:ascii="Menlo" w:eastAsia="Times New Roman" w:hAnsi="Menlo" w:cs="Menlo"/>
-          <w:color w:val="F78C6C"/>
-          <w:sz w:val="18"/>
-          <w:szCs w:val="18"/>
-        </w:rPr>
-        <w:t>employee</w:t>
-      </w:r>
-      <w:r>
-        <w:rPr>
-          <w:rFonts w:ascii="Menlo" w:eastAsia="Times New Roman" w:hAnsi="Menlo" w:cs="Menlo"/>
-          <w:color w:val="89DDFF"/>
-          <w:sz w:val="18"/>
-          <w:szCs w:val="18"/>
-        </w:rPr>
-        <w:t>.</w:t>
-      </w:r>
-      <w:r>
-        <w:rPr>
-          <w:rFonts w:ascii="Menlo" w:eastAsia="Times New Roman" w:hAnsi="Menlo" w:cs="Menlo"/>
-          <w:color w:val="EEFFFF"/>
-          <w:sz w:val="18"/>
-          <w:szCs w:val="18"/>
-        </w:rPr>
-        <w:t>id</w:t>
-      </w:r>
-      <w:r>
-        <w:rPr>
-          <w:rFonts w:ascii="Menlo" w:eastAsia="Times New Roman" w:hAnsi="Menlo" w:cs="Menlo"/>
-          <w:color w:val="89DDFF"/>
-          <w:sz w:val="18"/>
-          <w:szCs w:val="18"/>
-        </w:rPr>
-        <w:t>;</w:t>
-      </w:r>
-      <w:r>
-        <w:rPr>
-          <w:rFonts w:ascii="Menlo" w:eastAsia="Times New Roman" w:hAnsi="Menlo" w:cs="Menlo"/>
-          <w:color w:val="89DDFF"/>
-          <w:sz w:val="18"/>
-          <w:szCs w:val="18"/>
-        </w:rPr>
-        <w:br/>
-        <w:t xml:space="preserve">        </w:t>
       </w:r>
       <w:r>
         <w:rPr>
           <w:rFonts w:ascii="Menlo" w:eastAsia="Times New Roman" w:hAnsi="Menlo" w:cs="Menlo"/>
           <w:i/>
           <w:iCs/>
-          <w:color w:val="FF5370"/>
-          <w:sz w:val="18"/>
-          <w:szCs w:val="18"/>
-        </w:rPr>
-        <w:t>this</w:t>
-      </w:r>
-      <w:r>
-        <w:rPr>
-          <w:rFonts w:ascii="Menlo" w:eastAsia="Times New Roman" w:hAnsi="Menlo" w:cs="Menlo"/>
-          <w:color w:val="89DDFF"/>
-          <w:sz w:val="18"/>
-          <w:szCs w:val="18"/>
-        </w:rPr>
-        <w:t>.</w:t>
-      </w:r>
-      <w:r>
-        <w:rPr>
-          <w:rFonts w:ascii="Menlo" w:eastAsia="Times New Roman" w:hAnsi="Menlo" w:cs="Menlo"/>
           <w:color w:val="EEFFFF"/>
           <w:sz w:val="18"/>
           <w:szCs w:val="18"/>
         </w:rPr>
-        <w:t xml:space="preserve">salary </w:t>
-      </w:r>
-      <w:r>
-        <w:rPr>
-          <w:rFonts w:ascii="Menlo" w:eastAsia="Times New Roman" w:hAnsi="Menlo" w:cs="Menlo"/>
-          <w:color w:val="89DDFF"/>
-          <w:sz w:val="18"/>
-          <w:szCs w:val="18"/>
-        </w:rPr>
-        <w:t xml:space="preserve">= </w:t>
-      </w:r>
-      <w:proofErr w:type="spellStart"/>
-      <w:r>
-        <w:rPr>
-          <w:rFonts w:ascii="Menlo" w:eastAsia="Times New Roman" w:hAnsi="Menlo" w:cs="Menlo"/>
-          <w:color w:val="F78C6C"/>
-          <w:sz w:val="18"/>
-          <w:szCs w:val="18"/>
-        </w:rPr>
-        <w:t>employee</w:t>
-      </w:r>
-      <w:r>
-        <w:rPr>
-          <w:rFonts w:ascii="Menlo" w:eastAsia="Times New Roman" w:hAnsi="Menlo" w:cs="Menlo"/>
-          <w:color w:val="89DDFF"/>
-          <w:sz w:val="18"/>
-          <w:szCs w:val="18"/>
-        </w:rPr>
-        <w:t>.</w:t>
-      </w:r>
-      <w:r>
-        <w:rPr>
-          <w:rFonts w:ascii="Menlo" w:eastAsia="Times New Roman" w:hAnsi="Menlo" w:cs="Menlo"/>
-          <w:color w:val="EEFFFF"/>
-          <w:sz w:val="18"/>
-          <w:szCs w:val="18"/>
-        </w:rPr>
-        <w:t>salary</w:t>
+        <w:t>company</w:t>
       </w:r>
       <w:proofErr w:type="spellEnd"/>
       <w:r>
@@ -2340,110 +3234,7 @@
           <w:sz w:val="18"/>
           <w:szCs w:val="18"/>
         </w:rPr>
-        <w:t>;</w:t>
-      </w:r>
-      <w:r>
-        <w:rPr>
-          <w:rFonts w:ascii="Menlo" w:eastAsia="Times New Roman" w:hAnsi="Menlo" w:cs="Menlo"/>
-          <w:color w:val="89DDFF"/>
-          <w:sz w:val="18"/>
-          <w:szCs w:val="18"/>
-        </w:rPr>
-        <w:br/>
-        <w:t xml:space="preserve">        </w:t>
-      </w:r>
-      <w:r>
-        <w:rPr>
-          <w:rFonts w:ascii="Menlo" w:eastAsia="Times New Roman" w:hAnsi="Menlo" w:cs="Menlo"/>
-          <w:i/>
-          <w:iCs/>
-          <w:color w:val="FF5370"/>
-          <w:sz w:val="18"/>
-          <w:szCs w:val="18"/>
-        </w:rPr>
-        <w:t>this</w:t>
-      </w:r>
-      <w:r>
-        <w:rPr>
-          <w:rFonts w:ascii="Menlo" w:eastAsia="Times New Roman" w:hAnsi="Menlo" w:cs="Menlo"/>
-          <w:color w:val="89DDFF"/>
-          <w:sz w:val="18"/>
-          <w:szCs w:val="18"/>
-        </w:rPr>
-        <w:t>.</w:t>
-      </w:r>
-      <w:r>
-        <w:rPr>
-          <w:rFonts w:ascii="Menlo" w:eastAsia="Times New Roman" w:hAnsi="Menlo" w:cs="Menlo"/>
-          <w:color w:val="EEFFFF"/>
-          <w:sz w:val="18"/>
-          <w:szCs w:val="18"/>
-        </w:rPr>
-        <w:t xml:space="preserve">name </w:t>
-      </w:r>
-      <w:r>
-        <w:rPr>
-          <w:rFonts w:ascii="Menlo" w:eastAsia="Times New Roman" w:hAnsi="Menlo" w:cs="Menlo"/>
-          <w:color w:val="89DDFF"/>
-          <w:sz w:val="18"/>
-          <w:szCs w:val="18"/>
-        </w:rPr>
-        <w:t xml:space="preserve">= </w:t>
-      </w:r>
-      <w:r>
-        <w:rPr>
-          <w:rFonts w:ascii="Menlo" w:eastAsia="Times New Roman" w:hAnsi="Menlo" w:cs="Menlo"/>
-          <w:color w:val="F78C6C"/>
-          <w:sz w:val="18"/>
-          <w:szCs w:val="18"/>
-        </w:rPr>
-        <w:t>employee</w:t>
-      </w:r>
-      <w:r>
-        <w:rPr>
-          <w:rFonts w:ascii="Menlo" w:eastAsia="Times New Roman" w:hAnsi="Menlo" w:cs="Menlo"/>
-          <w:color w:val="89DDFF"/>
-          <w:sz w:val="18"/>
-          <w:szCs w:val="18"/>
-        </w:rPr>
-        <w:t>.</w:t>
-      </w:r>
-      <w:r>
-        <w:rPr>
-          <w:rFonts w:ascii="Menlo" w:eastAsia="Times New Roman" w:hAnsi="Menlo" w:cs="Menlo"/>
-          <w:color w:val="EEFFFF"/>
-          <w:sz w:val="18"/>
-          <w:szCs w:val="18"/>
-        </w:rPr>
-        <w:t>name</w:t>
-      </w:r>
-      <w:r>
-        <w:rPr>
-          <w:rFonts w:ascii="Menlo" w:eastAsia="Times New Roman" w:hAnsi="Menlo" w:cs="Menlo"/>
-          <w:color w:val="89DDFF"/>
-          <w:sz w:val="18"/>
-          <w:szCs w:val="18"/>
-        </w:rPr>
-        <w:t>;</w:t>
-      </w:r>
-      <w:r>
-        <w:rPr>
-          <w:rFonts w:ascii="Menlo" w:eastAsia="Times New Roman" w:hAnsi="Menlo" w:cs="Menlo"/>
-          <w:color w:val="89DDFF"/>
-          <w:sz w:val="18"/>
-          <w:szCs w:val="18"/>
-        </w:rPr>
-        <w:br/>
-        <w:t xml:space="preserve">    }</w:t>
-      </w:r>
-      <w:r>
-        <w:rPr>
-          <w:rFonts w:ascii="Menlo" w:eastAsia="Times New Roman" w:hAnsi="Menlo" w:cs="Menlo"/>
-          <w:color w:val="89DDFF"/>
-          <w:sz w:val="18"/>
-          <w:szCs w:val="18"/>
-        </w:rPr>
-        <w:br/>
+        <w:t>; }</w:t>
       </w:r>
       <w:r>
         <w:rPr>
@@ -2475,7 +3266,7 @@
           <w:sz w:val="18"/>
           <w:szCs w:val="18"/>
         </w:rPr>
-        <w:t xml:space="preserve">int </w:t>
+        <w:t xml:space="preserve">void </w:t>
       </w:r>
       <w:proofErr w:type="spellStart"/>
       <w:r>
@@ -2485,7 +3276,7 @@
           <w:sz w:val="18"/>
           <w:szCs w:val="18"/>
         </w:rPr>
-        <w:t>getId</w:t>
+        <w:t>setCompany</w:t>
       </w:r>
       <w:proofErr w:type="spellEnd"/>
       <w:r>
@@ -2495,7 +3286,172 @@
           <w:sz w:val="18"/>
           <w:szCs w:val="18"/>
         </w:rPr>
-        <w:t xml:space="preserve">() { </w:t>
+        <w:t>(</w:t>
+      </w:r>
+      <w:r>
+        <w:rPr>
+          <w:rFonts w:ascii="Menlo" w:eastAsia="Times New Roman" w:hAnsi="Menlo" w:cs="Menlo"/>
+          <w:color w:val="FFCB6B"/>
+          <w:sz w:val="18"/>
+          <w:szCs w:val="18"/>
+        </w:rPr>
+        <w:t xml:space="preserve">String </w:t>
+      </w:r>
+      <w:r>
+        <w:rPr>
+          <w:rFonts w:ascii="Menlo" w:eastAsia="Times New Roman" w:hAnsi="Menlo" w:cs="Menlo"/>
+          <w:color w:val="F78C6C"/>
+          <w:sz w:val="18"/>
+          <w:szCs w:val="18"/>
+        </w:rPr>
+        <w:t>s</w:t>
+      </w:r>
+      <w:r>
+        <w:rPr>
+          <w:rFonts w:ascii="Menlo" w:eastAsia="Times New Roman" w:hAnsi="Menlo" w:cs="Menlo"/>
+          <w:color w:val="89DDFF"/>
+          <w:sz w:val="18"/>
+          <w:szCs w:val="18"/>
+        </w:rPr>
+        <w:t xml:space="preserve">) { </w:t>
+      </w:r>
+      <w:proofErr w:type="spellStart"/>
+      <w:r>
+        <w:rPr>
+          <w:rFonts w:ascii="Menlo" w:eastAsia="Times New Roman" w:hAnsi="Menlo" w:cs="Menlo"/>
+          <w:color w:val="FFCB6B"/>
+          <w:sz w:val="18"/>
+          <w:szCs w:val="18"/>
+        </w:rPr>
+        <w:t>Employee</w:t>
+      </w:r>
+      <w:r>
+        <w:rPr>
+          <w:rFonts w:ascii="Menlo" w:eastAsia="Times New Roman" w:hAnsi="Menlo" w:cs="Menlo"/>
+          <w:color w:val="89DDFF"/>
+          <w:sz w:val="18"/>
+          <w:szCs w:val="18"/>
+        </w:rPr>
+        <w:t>.</w:t>
+      </w:r>
+      <w:r>
+        <w:rPr>
+          <w:rFonts w:ascii="Menlo" w:eastAsia="Times New Roman" w:hAnsi="Menlo" w:cs="Menlo"/>
+          <w:i/>
+          <w:iCs/>
+          <w:color w:val="EEFFFF"/>
+          <w:sz w:val="18"/>
+          <w:szCs w:val="18"/>
+        </w:rPr>
+        <w:t>company</w:t>
+      </w:r>
+      <w:proofErr w:type="spellEnd"/>
+      <w:r>
+        <w:rPr>
+          <w:rFonts w:ascii="Menlo" w:eastAsia="Times New Roman" w:hAnsi="Menlo" w:cs="Menlo"/>
+          <w:i/>
+          <w:iCs/>
+          <w:color w:val="EEFFFF"/>
+          <w:sz w:val="18"/>
+          <w:szCs w:val="18"/>
+        </w:rPr>
+        <w:t xml:space="preserve"> </w:t>
+      </w:r>
+      <w:r>
+        <w:rPr>
+          <w:rFonts w:ascii="Menlo" w:eastAsia="Times New Roman" w:hAnsi="Menlo" w:cs="Menlo"/>
+          <w:color w:val="89DDFF"/>
+          <w:sz w:val="18"/>
+          <w:szCs w:val="18"/>
+        </w:rPr>
+        <w:t xml:space="preserve">= </w:t>
+      </w:r>
+      <w:r>
+        <w:rPr>
+          <w:rFonts w:ascii="Menlo" w:eastAsia="Times New Roman" w:hAnsi="Menlo" w:cs="Menlo"/>
+          <w:color w:val="F78C6C"/>
+          <w:sz w:val="18"/>
+          <w:szCs w:val="18"/>
+        </w:rPr>
+        <w:t>s</w:t>
+      </w:r>
+      <w:r>
+        <w:rPr>
+          <w:rFonts w:ascii="Menlo" w:eastAsia="Times New Roman" w:hAnsi="Menlo" w:cs="Menlo"/>
+          <w:color w:val="89DDFF"/>
+          <w:sz w:val="18"/>
+          <w:szCs w:val="18"/>
+        </w:rPr>
+        <w:t>; }</w:t>
+      </w:r>
+      <w:r>
+        <w:rPr>
+          <w:rFonts w:ascii="Menlo" w:eastAsia="Times New Roman" w:hAnsi="Menlo" w:cs="Menlo"/>
+          <w:color w:val="89DDFF"/>
+          <w:sz w:val="18"/>
+          <w:szCs w:val="18"/>
+        </w:rPr>
+        <w:br/>
+      </w:r>
+      <w:r>
+        <w:rPr>
+          <w:rFonts w:ascii="Menlo" w:eastAsia="Times New Roman" w:hAnsi="Menlo" w:cs="Menlo"/>
+          <w:color w:val="89DDFF"/>
+          <w:sz w:val="18"/>
+          <w:szCs w:val="18"/>
+        </w:rPr>
+        <w:br/>
+        <w:t xml:space="preserve">    </w:t>
+      </w:r>
+      <w:r>
+        <w:rPr>
+          <w:rFonts w:ascii="Menlo" w:eastAsia="Times New Roman" w:hAnsi="Menlo" w:cs="Menlo"/>
+          <w:i/>
+          <w:iCs/>
+          <w:color w:val="F78C6C"/>
+          <w:sz w:val="18"/>
+          <w:szCs w:val="18"/>
+        </w:rPr>
+        <w:t xml:space="preserve">public </w:t>
+      </w:r>
+      <w:r>
+        <w:rPr>
+          <w:rFonts w:ascii="Menlo" w:eastAsia="Times New Roman" w:hAnsi="Menlo" w:cs="Menlo"/>
+          <w:color w:val="FFCB6B"/>
+          <w:sz w:val="18"/>
+          <w:szCs w:val="18"/>
+        </w:rPr>
+        <w:t xml:space="preserve">String </w:t>
+      </w:r>
+      <w:proofErr w:type="spellStart"/>
+      <w:r>
+        <w:rPr>
+          <w:rFonts w:ascii="Menlo" w:eastAsia="Times New Roman" w:hAnsi="Menlo" w:cs="Menlo"/>
+          <w:color w:val="82AAFF"/>
+          <w:sz w:val="18"/>
+          <w:szCs w:val="18"/>
+        </w:rPr>
+        <w:t>toString</w:t>
+      </w:r>
+      <w:proofErr w:type="spellEnd"/>
+      <w:r>
+        <w:rPr>
+          <w:rFonts w:ascii="Menlo" w:eastAsia="Times New Roman" w:hAnsi="Menlo" w:cs="Menlo"/>
+          <w:color w:val="89DDFF"/>
+          <w:sz w:val="18"/>
+          <w:szCs w:val="18"/>
+        </w:rPr>
+        <w:t>() {</w:t>
+      </w:r>
+      <w:r>
+        <w:rPr>
+          <w:rFonts w:ascii="Menlo" w:eastAsia="Times New Roman" w:hAnsi="Menlo" w:cs="Menlo"/>
+          <w:color w:val="89DDFF"/>
+          <w:sz w:val="18"/>
+          <w:szCs w:val="18"/>
+        </w:rPr>
+        <w:br/>
+        <w:t xml:space="preserve">        </w:t>
       </w:r>
       <w:r>
         <w:rPr>
@@ -2511,40 +3467,231 @@
       <w:r>
         <w:rPr>
           <w:rFonts w:ascii="Menlo" w:eastAsia="Times New Roman" w:hAnsi="Menlo" w:cs="Menlo"/>
-          <w:i/>
-          <w:iCs/>
-          <w:color w:val="FF5370"/>
-          <w:sz w:val="18"/>
-          <w:szCs w:val="18"/>
-        </w:rPr>
-        <w:t>this</w:t>
-      </w:r>
-      <w:r>
-        <w:rPr>
-          <w:rFonts w:ascii="Menlo" w:eastAsia="Times New Roman" w:hAnsi="Menlo" w:cs="Menlo"/>
-          <w:color w:val="89DDFF"/>
-          <w:sz w:val="18"/>
-          <w:szCs w:val="18"/>
-        </w:rPr>
-        <w:t>.</w:t>
-      </w:r>
-      <w:r>
-        <w:rPr>
-          <w:rFonts w:ascii="Menlo" w:eastAsia="Times New Roman" w:hAnsi="Menlo" w:cs="Menlo"/>
-          <w:color w:val="EEFFFF"/>
-          <w:sz w:val="18"/>
-          <w:szCs w:val="18"/>
-        </w:rPr>
-        <w:t>id</w:t>
-      </w:r>
-      <w:r>
-        <w:rPr>
-          <w:rFonts w:ascii="Menlo" w:eastAsia="Times New Roman" w:hAnsi="Menlo" w:cs="Menlo"/>
-          <w:color w:val="89DDFF"/>
-          <w:sz w:val="18"/>
-          <w:szCs w:val="18"/>
-        </w:rPr>
-        <w:t>; }</w:t>
+          <w:color w:val="C3E88D"/>
+          <w:sz w:val="18"/>
+          <w:szCs w:val="18"/>
+        </w:rPr>
+        <w:t xml:space="preserve">"(Company: " </w:t>
+      </w:r>
+      <w:r>
+        <w:rPr>
+          <w:rFonts w:ascii="Menlo" w:eastAsia="Times New Roman" w:hAnsi="Menlo" w:cs="Menlo"/>
+          <w:color w:val="89DDFF"/>
+          <w:sz w:val="18"/>
+          <w:szCs w:val="18"/>
+        </w:rPr>
+        <w:t xml:space="preserve">+ </w:t>
+      </w:r>
+      <w:proofErr w:type="spellStart"/>
+      <w:r>
+        <w:rPr>
+          <w:rFonts w:ascii="Menlo" w:eastAsia="Times New Roman" w:hAnsi="Menlo" w:cs="Menlo"/>
+          <w:color w:val="82AAFF"/>
+          <w:sz w:val="18"/>
+          <w:szCs w:val="18"/>
+        </w:rPr>
+        <w:t>getCompany</w:t>
+      </w:r>
+      <w:proofErr w:type="spellEnd"/>
+      <w:r>
+        <w:rPr>
+          <w:rFonts w:ascii="Menlo" w:eastAsia="Times New Roman" w:hAnsi="Menlo" w:cs="Menlo"/>
+          <w:color w:val="89DDFF"/>
+          <w:sz w:val="18"/>
+          <w:szCs w:val="18"/>
+        </w:rPr>
+        <w:t>()</w:t>
+      </w:r>
+      <w:r>
+        <w:rPr>
+          <w:rFonts w:ascii="Menlo" w:eastAsia="Times New Roman" w:hAnsi="Menlo" w:cs="Menlo"/>
+          <w:color w:val="89DDFF"/>
+          <w:sz w:val="18"/>
+          <w:szCs w:val="18"/>
+        </w:rPr>
+        <w:br/>
+        <w:t xml:space="preserve">                + </w:t>
+      </w:r>
+      <w:r>
+        <w:rPr>
+          <w:rFonts w:ascii="Menlo" w:eastAsia="Times New Roman" w:hAnsi="Menlo" w:cs="Menlo"/>
+          <w:color w:val="C3E88D"/>
+          <w:sz w:val="18"/>
+          <w:szCs w:val="18"/>
+        </w:rPr>
+        <w:t xml:space="preserve">", ID: " </w:t>
+      </w:r>
+      <w:r>
+        <w:rPr>
+          <w:rFonts w:ascii="Menlo" w:eastAsia="Times New Roman" w:hAnsi="Menlo" w:cs="Menlo"/>
+          <w:color w:val="89DDFF"/>
+          <w:sz w:val="18"/>
+          <w:szCs w:val="18"/>
+        </w:rPr>
+        <w:t xml:space="preserve">+ </w:t>
+      </w:r>
+      <w:proofErr w:type="spellStart"/>
+      <w:r>
+        <w:rPr>
+          <w:rFonts w:ascii="Menlo" w:eastAsia="Times New Roman" w:hAnsi="Menlo" w:cs="Menlo"/>
+          <w:color w:val="82AAFF"/>
+          <w:sz w:val="18"/>
+          <w:szCs w:val="18"/>
+        </w:rPr>
+        <w:t>getId</w:t>
+      </w:r>
+      <w:proofErr w:type="spellEnd"/>
+      <w:r>
+        <w:rPr>
+          <w:rFonts w:ascii="Menlo" w:eastAsia="Times New Roman" w:hAnsi="Menlo" w:cs="Menlo"/>
+          <w:color w:val="89DDFF"/>
+          <w:sz w:val="18"/>
+          <w:szCs w:val="18"/>
+        </w:rPr>
+        <w:t>()</w:t>
+      </w:r>
+      <w:r>
+        <w:rPr>
+          <w:rFonts w:ascii="Menlo" w:eastAsia="Times New Roman" w:hAnsi="Menlo" w:cs="Menlo"/>
+          <w:color w:val="89DDFF"/>
+          <w:sz w:val="18"/>
+          <w:szCs w:val="18"/>
+        </w:rPr>
+        <w:br/>
+        <w:t xml:space="preserve">                + </w:t>
+      </w:r>
+      <w:r>
+        <w:rPr>
+          <w:rFonts w:ascii="Menlo" w:eastAsia="Times New Roman" w:hAnsi="Menlo" w:cs="Menlo"/>
+          <w:color w:val="C3E88D"/>
+          <w:sz w:val="18"/>
+          <w:szCs w:val="18"/>
+        </w:rPr>
+        <w:t xml:space="preserve">", Salary: " </w:t>
+      </w:r>
+      <w:r>
+        <w:rPr>
+          <w:rFonts w:ascii="Menlo" w:eastAsia="Times New Roman" w:hAnsi="Menlo" w:cs="Menlo"/>
+          <w:color w:val="89DDFF"/>
+          <w:sz w:val="18"/>
+          <w:szCs w:val="18"/>
+        </w:rPr>
+        <w:t xml:space="preserve">+ </w:t>
+      </w:r>
+      <w:proofErr w:type="spellStart"/>
+      <w:r>
+        <w:rPr>
+          <w:rFonts w:ascii="Menlo" w:eastAsia="Times New Roman" w:hAnsi="Menlo" w:cs="Menlo"/>
+          <w:color w:val="82AAFF"/>
+          <w:sz w:val="18"/>
+          <w:szCs w:val="18"/>
+        </w:rPr>
+        <w:t>getSalary</w:t>
+      </w:r>
+      <w:proofErr w:type="spellEnd"/>
+      <w:r>
+        <w:rPr>
+          <w:rFonts w:ascii="Menlo" w:eastAsia="Times New Roman" w:hAnsi="Menlo" w:cs="Menlo"/>
+          <w:color w:val="89DDFF"/>
+          <w:sz w:val="18"/>
+          <w:szCs w:val="18"/>
+        </w:rPr>
+        <w:t>()</w:t>
+      </w:r>
+      <w:r>
+        <w:rPr>
+          <w:rFonts w:ascii="Menlo" w:eastAsia="Times New Roman" w:hAnsi="Menlo" w:cs="Menlo"/>
+          <w:color w:val="89DDFF"/>
+          <w:sz w:val="18"/>
+          <w:szCs w:val="18"/>
+        </w:rPr>
+        <w:br/>
+        <w:t xml:space="preserve">                + </w:t>
+      </w:r>
+      <w:r>
+        <w:rPr>
+          <w:rFonts w:ascii="Menlo" w:eastAsia="Times New Roman" w:hAnsi="Menlo" w:cs="Menlo"/>
+          <w:color w:val="C3E88D"/>
+          <w:sz w:val="18"/>
+          <w:szCs w:val="18"/>
+        </w:rPr>
+        <w:t xml:space="preserve">", Name: " </w:t>
+      </w:r>
+      <w:r>
+        <w:rPr>
+          <w:rFonts w:ascii="Menlo" w:eastAsia="Times New Roman" w:hAnsi="Menlo" w:cs="Menlo"/>
+          <w:color w:val="89DDFF"/>
+          <w:sz w:val="18"/>
+          <w:szCs w:val="18"/>
+        </w:rPr>
+        <w:t xml:space="preserve">+ </w:t>
+      </w:r>
+      <w:proofErr w:type="spellStart"/>
+      <w:r>
+        <w:rPr>
+          <w:rFonts w:ascii="Menlo" w:eastAsia="Times New Roman" w:hAnsi="Menlo" w:cs="Menlo"/>
+          <w:color w:val="82AAFF"/>
+          <w:sz w:val="18"/>
+          <w:szCs w:val="18"/>
+        </w:rPr>
+        <w:t>getName</w:t>
+      </w:r>
+      <w:proofErr w:type="spellEnd"/>
+      <w:r>
+        <w:rPr>
+          <w:rFonts w:ascii="Menlo" w:eastAsia="Times New Roman" w:hAnsi="Menlo" w:cs="Menlo"/>
+          <w:color w:val="89DDFF"/>
+          <w:sz w:val="18"/>
+          <w:szCs w:val="18"/>
+        </w:rPr>
+        <w:t>()</w:t>
+      </w:r>
+      <w:r>
+        <w:rPr>
+          <w:rFonts w:ascii="Menlo" w:eastAsia="Times New Roman" w:hAnsi="Menlo" w:cs="Menlo"/>
+          <w:color w:val="89DDFF"/>
+          <w:sz w:val="18"/>
+          <w:szCs w:val="18"/>
+        </w:rPr>
+        <w:br/>
+        <w:t xml:space="preserve">                + </w:t>
+      </w:r>
+      <w:r>
+        <w:rPr>
+          <w:rFonts w:ascii="Menlo" w:eastAsia="Times New Roman" w:hAnsi="Menlo" w:cs="Menlo"/>
+          <w:color w:val="C3E88D"/>
+          <w:sz w:val="18"/>
+          <w:szCs w:val="18"/>
+        </w:rPr>
+        <w:t>")"</w:t>
+      </w:r>
+      <w:r>
+        <w:rPr>
+          <w:rFonts w:ascii="Menlo" w:eastAsia="Times New Roman" w:hAnsi="Menlo" w:cs="Menlo"/>
+          <w:color w:val="89DDFF"/>
+          <w:sz w:val="18"/>
+          <w:szCs w:val="18"/>
+        </w:rPr>
+        <w:t>;</w:t>
+      </w:r>
+      <w:r>
+        <w:rPr>
+          <w:rFonts w:ascii="Menlo" w:eastAsia="Times New Roman" w:hAnsi="Menlo" w:cs="Menlo"/>
+          <w:color w:val="89DDFF"/>
+          <w:sz w:val="18"/>
+          <w:szCs w:val="18"/>
+        </w:rPr>
+        <w:br/>
+        <w:t xml:space="preserve">    }</w:t>
+      </w:r>
+      <w:r>
+        <w:rPr>
+          <w:rFonts w:ascii="Menlo" w:eastAsia="Times New Roman" w:hAnsi="Menlo" w:cs="Menlo"/>
+          <w:color w:val="89DDFF"/>
+          <w:sz w:val="18"/>
+          <w:szCs w:val="18"/>
+        </w:rPr>
+        <w:br/>
       </w:r>
       <w:r>
         <w:rPr>
@@ -2576,7 +3723,7 @@
           <w:sz w:val="18"/>
           <w:szCs w:val="18"/>
         </w:rPr>
-        <w:t xml:space="preserve">void </w:t>
+        <w:t xml:space="preserve">int </w:t>
       </w:r>
       <w:proofErr w:type="spellStart"/>
       <w:r>
@@ -2586,7 +3733,7 @@
           <w:sz w:val="18"/>
           <w:szCs w:val="18"/>
         </w:rPr>
-        <w:t>setId</w:t>
+        <w:t>compareTo</w:t>
       </w:r>
       <w:proofErr w:type="spellEnd"/>
       <w:r>
@@ -2597,6 +3744,43 @@
           <w:szCs w:val="18"/>
         </w:rPr>
         <w:t>(</w:t>
+      </w:r>
+      <w:r>
+        <w:rPr>
+          <w:rFonts w:ascii="Menlo" w:eastAsia="Times New Roman" w:hAnsi="Menlo" w:cs="Menlo"/>
+          <w:color w:val="FFCB6B"/>
+          <w:sz w:val="18"/>
+          <w:szCs w:val="18"/>
+        </w:rPr>
+        <w:t xml:space="preserve">Employee </w:t>
+      </w:r>
+      <w:r>
+        <w:rPr>
+          <w:rFonts w:ascii="Menlo" w:eastAsia="Times New Roman" w:hAnsi="Menlo" w:cs="Menlo"/>
+          <w:color w:val="F78C6C"/>
+          <w:sz w:val="18"/>
+          <w:szCs w:val="18"/>
+        </w:rPr>
+        <w:t>employee</w:t>
+      </w:r>
+      <w:r>
+        <w:rPr>
+          <w:rFonts w:ascii="Menlo" w:eastAsia="Times New Roman" w:hAnsi="Menlo" w:cs="Menlo"/>
+          <w:color w:val="89DDFF"/>
+          <w:sz w:val="18"/>
+          <w:szCs w:val="18"/>
+        </w:rPr>
+        <w:t>) {</w:t>
+      </w:r>
+      <w:r>
+        <w:rPr>
+          <w:rFonts w:ascii="Menlo" w:eastAsia="Times New Roman" w:hAnsi="Menlo" w:cs="Menlo"/>
+          <w:color w:val="89DDFF"/>
+          <w:sz w:val="18"/>
+          <w:szCs w:val="18"/>
+        </w:rPr>
+        <w:br/>
+        <w:t xml:space="preserve">        </w:t>
       </w:r>
       <w:r>
         <w:rPr>
@@ -2607,8 +3791,38 @@
           <w:sz w:val="18"/>
           <w:szCs w:val="18"/>
         </w:rPr>
-        <w:t xml:space="preserve">int </w:t>
-      </w:r>
+        <w:t xml:space="preserve">if </w:t>
+      </w:r>
+      <w:r>
+        <w:rPr>
+          <w:rFonts w:ascii="Menlo" w:eastAsia="Times New Roman" w:hAnsi="Menlo" w:cs="Menlo"/>
+          <w:color w:val="89DDFF"/>
+          <w:sz w:val="18"/>
+          <w:szCs w:val="18"/>
+        </w:rPr>
+        <w:t>(</w:t>
+      </w:r>
+      <w:proofErr w:type="spellStart"/>
+      <w:r>
+        <w:rPr>
+          <w:rFonts w:ascii="Menlo" w:eastAsia="Times New Roman" w:hAnsi="Menlo" w:cs="Menlo"/>
+          <w:color w:val="82AAFF"/>
+          <w:sz w:val="18"/>
+          <w:szCs w:val="18"/>
+        </w:rPr>
+        <w:t>getSalary</w:t>
+      </w:r>
+      <w:proofErr w:type="spellEnd"/>
+      <w:r>
+        <w:rPr>
+          <w:rFonts w:ascii="Menlo" w:eastAsia="Times New Roman" w:hAnsi="Menlo" w:cs="Menlo"/>
+          <w:color w:val="89DDFF"/>
+          <w:sz w:val="18"/>
+          <w:szCs w:val="18"/>
+        </w:rPr>
+        <w:t xml:space="preserve">() == </w:t>
+      </w:r>
+      <w:proofErr w:type="spellStart"/>
       <w:r>
         <w:rPr>
           <w:rFonts w:ascii="Menlo" w:eastAsia="Times New Roman" w:hAnsi="Menlo" w:cs="Menlo"/>
@@ -2616,84 +3830,95 @@
           <w:sz w:val="18"/>
           <w:szCs w:val="18"/>
         </w:rPr>
-        <w:t>n</w:t>
-      </w:r>
-      <w:r>
-        <w:rPr>
-          <w:rFonts w:ascii="Menlo" w:eastAsia="Times New Roman" w:hAnsi="Menlo" w:cs="Menlo"/>
-          <w:color w:val="89DDFF"/>
-          <w:sz w:val="18"/>
-          <w:szCs w:val="18"/>
-        </w:rPr>
-        <w:t xml:space="preserve">) { </w:t>
+        <w:t>employee</w:t>
+      </w:r>
+      <w:r>
+        <w:rPr>
+          <w:rFonts w:ascii="Menlo" w:eastAsia="Times New Roman" w:hAnsi="Menlo" w:cs="Menlo"/>
+          <w:color w:val="89DDFF"/>
+          <w:sz w:val="18"/>
+          <w:szCs w:val="18"/>
+        </w:rPr>
+        <w:t>.</w:t>
+      </w:r>
+      <w:r>
+        <w:rPr>
+          <w:rFonts w:ascii="Menlo" w:eastAsia="Times New Roman" w:hAnsi="Menlo" w:cs="Menlo"/>
+          <w:color w:val="82AAFF"/>
+          <w:sz w:val="18"/>
+          <w:szCs w:val="18"/>
+        </w:rPr>
+        <w:t>getSalary</w:t>
+      </w:r>
+      <w:proofErr w:type="spellEnd"/>
+      <w:r>
+        <w:rPr>
+          <w:rFonts w:ascii="Menlo" w:eastAsia="Times New Roman" w:hAnsi="Menlo" w:cs="Menlo"/>
+          <w:color w:val="89DDFF"/>
+          <w:sz w:val="18"/>
+          <w:szCs w:val="18"/>
+        </w:rPr>
+        <w:t xml:space="preserve">()) </w:t>
       </w:r>
       <w:r>
         <w:rPr>
           <w:rFonts w:ascii="Menlo" w:eastAsia="Times New Roman" w:hAnsi="Menlo" w:cs="Menlo"/>
           <w:i/>
           <w:iCs/>
-          <w:color w:val="FF5370"/>
-          <w:sz w:val="18"/>
-          <w:szCs w:val="18"/>
-        </w:rPr>
-        <w:t>this</w:t>
-      </w:r>
-      <w:r>
-        <w:rPr>
-          <w:rFonts w:ascii="Menlo" w:eastAsia="Times New Roman" w:hAnsi="Menlo" w:cs="Menlo"/>
-          <w:color w:val="89DDFF"/>
-          <w:sz w:val="18"/>
-          <w:szCs w:val="18"/>
-        </w:rPr>
-        <w:t>.</w:t>
-      </w:r>
-      <w:r>
-        <w:rPr>
-          <w:rFonts w:ascii="Menlo" w:eastAsia="Times New Roman" w:hAnsi="Menlo" w:cs="Menlo"/>
-          <w:color w:val="EEFFFF"/>
-          <w:sz w:val="18"/>
-          <w:szCs w:val="18"/>
-        </w:rPr>
-        <w:t xml:space="preserve">id </w:t>
-      </w:r>
-      <w:r>
-        <w:rPr>
-          <w:rFonts w:ascii="Menlo" w:eastAsia="Times New Roman" w:hAnsi="Menlo" w:cs="Menlo"/>
-          <w:color w:val="89DDFF"/>
-          <w:sz w:val="18"/>
-          <w:szCs w:val="18"/>
-        </w:rPr>
-        <w:t xml:space="preserve">= </w:t>
-      </w:r>
-      <w:proofErr w:type="spellStart"/>
-      <w:r>
-        <w:rPr>
-          <w:rFonts w:ascii="Menlo" w:eastAsia="Times New Roman" w:hAnsi="Menlo" w:cs="Menlo"/>
-          <w:color w:val="FFCB6B"/>
-          <w:sz w:val="18"/>
-          <w:szCs w:val="18"/>
-        </w:rPr>
-        <w:t>Math</w:t>
-      </w:r>
-      <w:r>
-        <w:rPr>
-          <w:rFonts w:ascii="Menlo" w:eastAsia="Times New Roman" w:hAnsi="Menlo" w:cs="Menlo"/>
-          <w:color w:val="89DDFF"/>
-          <w:sz w:val="18"/>
-          <w:szCs w:val="18"/>
-        </w:rPr>
-        <w:t>.</w:t>
+          <w:color w:val="C792EA"/>
+          <w:sz w:val="18"/>
+          <w:szCs w:val="18"/>
+        </w:rPr>
+        <w:t xml:space="preserve">return </w:t>
+      </w:r>
+      <w:r>
+        <w:rPr>
+          <w:rFonts w:ascii="Menlo" w:eastAsia="Times New Roman" w:hAnsi="Menlo" w:cs="Menlo"/>
+          <w:color w:val="F78C6C"/>
+          <w:sz w:val="18"/>
+          <w:szCs w:val="18"/>
+        </w:rPr>
+        <w:t>0</w:t>
+      </w:r>
+      <w:r>
+        <w:rPr>
+          <w:rFonts w:ascii="Menlo" w:eastAsia="Times New Roman" w:hAnsi="Menlo" w:cs="Menlo"/>
+          <w:color w:val="89DDFF"/>
+          <w:sz w:val="18"/>
+          <w:szCs w:val="18"/>
+        </w:rPr>
+        <w:t>;</w:t>
+      </w:r>
+      <w:r>
+        <w:rPr>
+          <w:rFonts w:ascii="Menlo" w:eastAsia="Times New Roman" w:hAnsi="Menlo" w:cs="Menlo"/>
+          <w:color w:val="89DDFF"/>
+          <w:sz w:val="18"/>
+          <w:szCs w:val="18"/>
+        </w:rPr>
+        <w:br/>
+        <w:t xml:space="preserve">        </w:t>
       </w:r>
       <w:r>
         <w:rPr>
           <w:rFonts w:ascii="Menlo" w:eastAsia="Times New Roman" w:hAnsi="Menlo" w:cs="Menlo"/>
           <w:i/>
           <w:iCs/>
+          <w:color w:val="C792EA"/>
+          <w:sz w:val="18"/>
+          <w:szCs w:val="18"/>
+        </w:rPr>
+        <w:t xml:space="preserve">return </w:t>
+      </w:r>
+      <w:proofErr w:type="spellStart"/>
+      <w:r>
+        <w:rPr>
+          <w:rFonts w:ascii="Menlo" w:eastAsia="Times New Roman" w:hAnsi="Menlo" w:cs="Menlo"/>
           <w:color w:val="82AAFF"/>
           <w:sz w:val="18"/>
           <w:szCs w:val="18"/>
         </w:rPr>
-        <w:t>max</w:t>
+        <w:t>getSalary</w:t>
       </w:r>
       <w:proofErr w:type="spellEnd"/>
       <w:r>
@@ -2703,8 +3928,9 @@
           <w:sz w:val="18"/>
           <w:szCs w:val="18"/>
         </w:rPr>
-        <w:t>(</w:t>
-      </w:r>
+        <w:t xml:space="preserve">() &gt; </w:t>
+      </w:r>
+      <w:proofErr w:type="spellStart"/>
       <w:r>
         <w:rPr>
           <w:rFonts w:ascii="Menlo" w:eastAsia="Times New Roman" w:hAnsi="Menlo" w:cs="Menlo"/>
@@ -2712,16 +3938,35 @@
           <w:sz w:val="18"/>
           <w:szCs w:val="18"/>
         </w:rPr>
-        <w:t>n</w:t>
-      </w:r>
-      <w:r>
-        <w:rPr>
-          <w:rFonts w:ascii="Menlo" w:eastAsia="Times New Roman" w:hAnsi="Menlo" w:cs="Menlo"/>
-          <w:color w:val="89DDFF"/>
-          <w:sz w:val="18"/>
-          <w:szCs w:val="18"/>
-        </w:rPr>
-        <w:t xml:space="preserve">, </w:t>
+        <w:t>employee</w:t>
+      </w:r>
+      <w:r>
+        <w:rPr>
+          <w:rFonts w:ascii="Menlo" w:eastAsia="Times New Roman" w:hAnsi="Menlo" w:cs="Menlo"/>
+          <w:color w:val="89DDFF"/>
+          <w:sz w:val="18"/>
+          <w:szCs w:val="18"/>
+        </w:rPr>
+        <w:t>.</w:t>
+      </w:r>
+      <w:r>
+        <w:rPr>
+          <w:rFonts w:ascii="Menlo" w:eastAsia="Times New Roman" w:hAnsi="Menlo" w:cs="Menlo"/>
+          <w:color w:val="82AAFF"/>
+          <w:sz w:val="18"/>
+          <w:szCs w:val="18"/>
+        </w:rPr>
+        <w:t>getSalary</w:t>
+      </w:r>
+      <w:proofErr w:type="spellEnd"/>
+      <w:r>
+        <w:rPr>
+          <w:rFonts w:ascii="Menlo" w:eastAsia="Times New Roman" w:hAnsi="Menlo" w:cs="Menlo"/>
+          <w:color w:val="89DDFF"/>
+          <w:sz w:val="18"/>
+          <w:szCs w:val="18"/>
+        </w:rPr>
+        <w:t xml:space="preserve">() ? </w:t>
       </w:r>
       <w:r>
         <w:rPr>
@@ -2730,16 +3975,44 @@
           <w:sz w:val="18"/>
           <w:szCs w:val="18"/>
         </w:rPr>
-        <w:t>0</w:t>
-      </w:r>
-      <w:r>
-        <w:rPr>
-          <w:rFonts w:ascii="Menlo" w:eastAsia="Times New Roman" w:hAnsi="Menlo" w:cs="Menlo"/>
-          <w:color w:val="89DDFF"/>
-          <w:sz w:val="18"/>
-          <w:szCs w:val="18"/>
-        </w:rPr>
-        <w:t>); }</w:t>
+        <w:t xml:space="preserve">1 </w:t>
+      </w:r>
+      <w:r>
+        <w:rPr>
+          <w:rFonts w:ascii="Menlo" w:eastAsia="Times New Roman" w:hAnsi="Menlo" w:cs="Menlo"/>
+          <w:color w:val="89DDFF"/>
+          <w:sz w:val="18"/>
+          <w:szCs w:val="18"/>
+        </w:rPr>
+        <w:t>: -</w:t>
+      </w:r>
+      <w:r>
+        <w:rPr>
+          <w:rFonts w:ascii="Menlo" w:eastAsia="Times New Roman" w:hAnsi="Menlo" w:cs="Menlo"/>
+          <w:color w:val="F78C6C"/>
+          <w:sz w:val="18"/>
+          <w:szCs w:val="18"/>
+        </w:rPr>
+        <w:t>1</w:t>
+      </w:r>
+      <w:r>
+        <w:rPr>
+          <w:rFonts w:ascii="Menlo" w:eastAsia="Times New Roman" w:hAnsi="Menlo" w:cs="Menlo"/>
+          <w:color w:val="89DDFF"/>
+          <w:sz w:val="18"/>
+          <w:szCs w:val="18"/>
+        </w:rPr>
+        <w:t>;</w:t>
+      </w:r>
+      <w:r>
+        <w:rPr>
+          <w:rFonts w:ascii="Menlo" w:eastAsia="Times New Roman" w:hAnsi="Menlo" w:cs="Menlo"/>
+          <w:color w:val="89DDFF"/>
+          <w:sz w:val="18"/>
+          <w:szCs w:val="18"/>
+        </w:rPr>
+        <w:br/>
+        <w:t xml:space="preserve">    }</w:t>
       </w:r>
       <w:r>
         <w:rPr>
@@ -2780,9 +4053,8 @@
           <w:sz w:val="18"/>
           <w:szCs w:val="18"/>
         </w:rPr>
-        <w:t xml:space="preserve">int </w:t>
-      </w:r>
-      <w:proofErr w:type="spellStart"/>
+        <w:t xml:space="preserve">void </w:t>
+      </w:r>
       <w:r>
         <w:rPr>
           <w:rFonts w:ascii="Menlo" w:eastAsia="Times New Roman" w:hAnsi="Menlo" w:cs="Menlo"/>
@@ -2790,17 +4062,16 @@
           <w:sz w:val="18"/>
           <w:szCs w:val="18"/>
         </w:rPr>
-        <w:t>getSalary</w:t>
-      </w:r>
-      <w:proofErr w:type="spellEnd"/>
-      <w:r>
-        <w:rPr>
-          <w:rFonts w:ascii="Menlo" w:eastAsia="Times New Roman" w:hAnsi="Menlo" w:cs="Menlo"/>
-          <w:color w:val="89DDFF"/>
-          <w:sz w:val="18"/>
-          <w:szCs w:val="18"/>
-        </w:rPr>
-        <w:t xml:space="preserve">() { </w:t>
+        <w:t>promote</w:t>
+      </w:r>
+      <w:r>
+        <w:rPr>
+          <w:rFonts w:ascii="Menlo" w:eastAsia="Times New Roman" w:hAnsi="Menlo" w:cs="Menlo"/>
+          <w:color w:val="89DDFF"/>
+          <w:sz w:val="18"/>
+          <w:szCs w:val="18"/>
+        </w:rPr>
+        <w:t>(</w:t>
       </w:r>
       <w:r>
         <w:rPr>
@@ -2811,800 +4082,25 @@
           <w:sz w:val="18"/>
           <w:szCs w:val="18"/>
         </w:rPr>
-        <w:t xml:space="preserve">return </w:t>
-      </w:r>
-      <w:r>
-        <w:rPr>
-          <w:rFonts w:ascii="Menlo" w:eastAsia="Times New Roman" w:hAnsi="Menlo" w:cs="Menlo"/>
-          <w:i/>
-          <w:iCs/>
-          <w:color w:val="FF5370"/>
-          <w:sz w:val="18"/>
-          <w:szCs w:val="18"/>
-        </w:rPr>
-        <w:t>this</w:t>
-      </w:r>
-      <w:r>
-        <w:rPr>
-          <w:rFonts w:ascii="Menlo" w:eastAsia="Times New Roman" w:hAnsi="Menlo" w:cs="Menlo"/>
-          <w:color w:val="89DDFF"/>
-          <w:sz w:val="18"/>
-          <w:szCs w:val="18"/>
-        </w:rPr>
-        <w:t>.</w:t>
-      </w:r>
-      <w:r>
-        <w:rPr>
-          <w:rFonts w:ascii="Menlo" w:eastAsia="Times New Roman" w:hAnsi="Menlo" w:cs="Menlo"/>
-          <w:color w:val="EEFFFF"/>
-          <w:sz w:val="18"/>
-          <w:szCs w:val="18"/>
-        </w:rPr>
-        <w:t>salary</w:t>
-      </w:r>
-      <w:r>
-        <w:rPr>
-          <w:rFonts w:ascii="Menlo" w:eastAsia="Times New Roman" w:hAnsi="Menlo" w:cs="Menlo"/>
-          <w:color w:val="89DDFF"/>
-          <w:sz w:val="18"/>
-          <w:szCs w:val="18"/>
-        </w:rPr>
-        <w:t>; }</w:t>
-      </w:r>
-      <w:r>
-        <w:rPr>
-          <w:rFonts w:ascii="Menlo" w:eastAsia="Times New Roman" w:hAnsi="Menlo" w:cs="Menlo"/>
-          <w:color w:val="89DDFF"/>
-          <w:sz w:val="18"/>
-          <w:szCs w:val="18"/>
-        </w:rPr>
-        <w:br/>
-        <w:t xml:space="preserve">    </w:t>
-      </w:r>
-      <w:r>
-        <w:rPr>
-          <w:rFonts w:ascii="Menlo" w:eastAsia="Times New Roman" w:hAnsi="Menlo" w:cs="Menlo"/>
-          <w:i/>
-          <w:iCs/>
+        <w:t xml:space="preserve">int </w:t>
+      </w:r>
+      <w:r>
+        <w:rPr>
+          <w:rFonts w:ascii="Menlo" w:eastAsia="Times New Roman" w:hAnsi="Menlo" w:cs="Menlo"/>
           <w:color w:val="F78C6C"/>
           <w:sz w:val="18"/>
           <w:szCs w:val="18"/>
         </w:rPr>
-        <w:t xml:space="preserve">public </w:t>
-      </w:r>
-      <w:r>
-        <w:rPr>
-          <w:rFonts w:ascii="Menlo" w:eastAsia="Times New Roman" w:hAnsi="Menlo" w:cs="Menlo"/>
-          <w:i/>
-          <w:iCs/>
-          <w:color w:val="C792EA"/>
-          <w:sz w:val="18"/>
-          <w:szCs w:val="18"/>
-        </w:rPr>
-        <w:t xml:space="preserve">void </w:t>
-      </w:r>
-      <w:proofErr w:type="spellStart"/>
-      <w:r>
-        <w:rPr>
-          <w:rFonts w:ascii="Menlo" w:eastAsia="Times New Roman" w:hAnsi="Menlo" w:cs="Menlo"/>
-          <w:color w:val="82AAFF"/>
-          <w:sz w:val="18"/>
-          <w:szCs w:val="18"/>
-        </w:rPr>
-        <w:t>setSalary</w:t>
-      </w:r>
-      <w:proofErr w:type="spellEnd"/>
-      <w:r>
-        <w:rPr>
-          <w:rFonts w:ascii="Menlo" w:eastAsia="Times New Roman" w:hAnsi="Menlo" w:cs="Menlo"/>
-          <w:color w:val="89DDFF"/>
-          <w:sz w:val="18"/>
-          <w:szCs w:val="18"/>
-        </w:rPr>
-        <w:t>(</w:t>
-      </w:r>
-      <w:r>
-        <w:rPr>
-          <w:rFonts w:ascii="Menlo" w:eastAsia="Times New Roman" w:hAnsi="Menlo" w:cs="Menlo"/>
-          <w:i/>
-          <w:iCs/>
-          <w:color w:val="C792EA"/>
-          <w:sz w:val="18"/>
-          <w:szCs w:val="18"/>
-        </w:rPr>
-        <w:t xml:space="preserve">int </w:t>
-      </w:r>
-      <w:r>
-        <w:rPr>
-          <w:rFonts w:ascii="Menlo" w:eastAsia="Times New Roman" w:hAnsi="Menlo" w:cs="Menlo"/>
-          <w:color w:val="F78C6C"/>
-          <w:sz w:val="18"/>
-          <w:szCs w:val="18"/>
-        </w:rPr>
-        <w:t>n</w:t>
-      </w:r>
-      <w:r>
-        <w:rPr>
-          <w:rFonts w:ascii="Menlo" w:eastAsia="Times New Roman" w:hAnsi="Menlo" w:cs="Menlo"/>
-          <w:color w:val="89DDFF"/>
-          <w:sz w:val="18"/>
-          <w:szCs w:val="18"/>
-        </w:rPr>
-        <w:t xml:space="preserve">) { </w:t>
-      </w:r>
-      <w:r>
-        <w:rPr>
-          <w:rFonts w:ascii="Menlo" w:eastAsia="Times New Roman" w:hAnsi="Menlo" w:cs="Menlo"/>
-          <w:i/>
-          <w:iCs/>
-          <w:color w:val="FF5370"/>
-          <w:sz w:val="18"/>
-          <w:szCs w:val="18"/>
-        </w:rPr>
-        <w:t>this</w:t>
-      </w:r>
-      <w:r>
-        <w:rPr>
-          <w:rFonts w:ascii="Menlo" w:eastAsia="Times New Roman" w:hAnsi="Menlo" w:cs="Menlo"/>
-          <w:color w:val="89DDFF"/>
-          <w:sz w:val="18"/>
-          <w:szCs w:val="18"/>
-        </w:rPr>
-        <w:t>.</w:t>
-      </w:r>
-      <w:r>
-        <w:rPr>
-          <w:rFonts w:ascii="Menlo" w:eastAsia="Times New Roman" w:hAnsi="Menlo" w:cs="Menlo"/>
-          <w:color w:val="EEFFFF"/>
-          <w:sz w:val="18"/>
-          <w:szCs w:val="18"/>
-        </w:rPr>
-        <w:t xml:space="preserve">salary </w:t>
-      </w:r>
-      <w:r>
-        <w:rPr>
-          <w:rFonts w:ascii="Menlo" w:eastAsia="Times New Roman" w:hAnsi="Menlo" w:cs="Menlo"/>
-          <w:color w:val="89DDFF"/>
-          <w:sz w:val="18"/>
-          <w:szCs w:val="18"/>
-        </w:rPr>
-        <w:t xml:space="preserve">= </w:t>
-      </w:r>
-      <w:proofErr w:type="spellStart"/>
-      <w:r>
-        <w:rPr>
-          <w:rFonts w:ascii="Menlo" w:eastAsia="Times New Roman" w:hAnsi="Menlo" w:cs="Menlo"/>
-          <w:color w:val="FFCB6B"/>
-          <w:sz w:val="18"/>
-          <w:szCs w:val="18"/>
-        </w:rPr>
-        <w:t>Math</w:t>
-      </w:r>
-      <w:r>
-        <w:rPr>
-          <w:rFonts w:ascii="Menlo" w:eastAsia="Times New Roman" w:hAnsi="Menlo" w:cs="Menlo"/>
-          <w:color w:val="89DDFF"/>
-          <w:sz w:val="18"/>
-          <w:szCs w:val="18"/>
-        </w:rPr>
-        <w:t>.</w:t>
-      </w:r>
-      <w:r>
-        <w:rPr>
-          <w:rFonts w:ascii="Menlo" w:eastAsia="Times New Roman" w:hAnsi="Menlo" w:cs="Menlo"/>
-          <w:i/>
-          <w:iCs/>
-          <w:color w:val="82AAFF"/>
-          <w:sz w:val="18"/>
-          <w:szCs w:val="18"/>
-        </w:rPr>
-        <w:t>max</w:t>
-      </w:r>
-      <w:proofErr w:type="spellEnd"/>
-      <w:r>
-        <w:rPr>
-          <w:rFonts w:ascii="Menlo" w:eastAsia="Times New Roman" w:hAnsi="Menlo" w:cs="Menlo"/>
-          <w:color w:val="89DDFF"/>
-          <w:sz w:val="18"/>
-          <w:szCs w:val="18"/>
-        </w:rPr>
-        <w:t>(</w:t>
-      </w:r>
-      <w:r>
-        <w:rPr>
-          <w:rFonts w:ascii="Menlo" w:eastAsia="Times New Roman" w:hAnsi="Menlo" w:cs="Menlo"/>
-          <w:color w:val="F78C6C"/>
-          <w:sz w:val="18"/>
-          <w:szCs w:val="18"/>
-        </w:rPr>
-        <w:t>n</w:t>
-      </w:r>
-      <w:r>
-        <w:rPr>
-          <w:rFonts w:ascii="Menlo" w:eastAsia="Times New Roman" w:hAnsi="Menlo" w:cs="Menlo"/>
-          <w:color w:val="89DDFF"/>
-          <w:sz w:val="18"/>
-          <w:szCs w:val="18"/>
-        </w:rPr>
-        <w:t xml:space="preserve">, </w:t>
-      </w:r>
-      <w:r>
-        <w:rPr>
-          <w:rFonts w:ascii="Menlo" w:eastAsia="Times New Roman" w:hAnsi="Menlo" w:cs="Menlo"/>
-          <w:color w:val="F78C6C"/>
-          <w:sz w:val="18"/>
-          <w:szCs w:val="18"/>
-        </w:rPr>
-        <w:t>0</w:t>
-      </w:r>
-      <w:r>
-        <w:rPr>
-          <w:rFonts w:ascii="Menlo" w:eastAsia="Times New Roman" w:hAnsi="Menlo" w:cs="Menlo"/>
-          <w:color w:val="89DDFF"/>
-          <w:sz w:val="18"/>
-          <w:szCs w:val="18"/>
-        </w:rPr>
-        <w:t>); }</w:t>
-      </w:r>
-      <w:r>
-        <w:rPr>
-          <w:rFonts w:ascii="Menlo" w:eastAsia="Times New Roman" w:hAnsi="Menlo" w:cs="Menlo"/>
-          <w:color w:val="89DDFF"/>
-          <w:sz w:val="18"/>
-          <w:szCs w:val="18"/>
-        </w:rPr>
-        <w:br/>
-      </w:r>
-      <w:r>
-        <w:rPr>
-          <w:rFonts w:ascii="Menlo" w:eastAsia="Times New Roman" w:hAnsi="Menlo" w:cs="Menlo"/>
-          <w:color w:val="89DDFF"/>
-          <w:sz w:val="18"/>
-          <w:szCs w:val="18"/>
-        </w:rPr>
-        <w:br/>
-        <w:t xml:space="preserve">    </w:t>
-      </w:r>
-      <w:r>
-        <w:rPr>
-          <w:rFonts w:ascii="Menlo" w:eastAsia="Times New Roman" w:hAnsi="Menlo" w:cs="Menlo"/>
-          <w:i/>
-          <w:iCs/>
-          <w:color w:val="F78C6C"/>
-          <w:sz w:val="18"/>
-          <w:szCs w:val="18"/>
-        </w:rPr>
-        <w:t xml:space="preserve">public </w:t>
-      </w:r>
-      <w:r>
-        <w:rPr>
-          <w:rFonts w:ascii="Menlo" w:eastAsia="Times New Roman" w:hAnsi="Menlo" w:cs="Menlo"/>
-          <w:color w:val="FFCB6B"/>
-          <w:sz w:val="18"/>
-          <w:szCs w:val="18"/>
-        </w:rPr>
-        <w:t xml:space="preserve">String </w:t>
-      </w:r>
-      <w:proofErr w:type="spellStart"/>
-      <w:r>
-        <w:rPr>
-          <w:rFonts w:ascii="Menlo" w:eastAsia="Times New Roman" w:hAnsi="Menlo" w:cs="Menlo"/>
-          <w:color w:val="82AAFF"/>
-          <w:sz w:val="18"/>
-          <w:szCs w:val="18"/>
-        </w:rPr>
-        <w:t>getName</w:t>
-      </w:r>
-      <w:proofErr w:type="spellEnd"/>
-      <w:r>
-        <w:rPr>
-          <w:rFonts w:ascii="Menlo" w:eastAsia="Times New Roman" w:hAnsi="Menlo" w:cs="Menlo"/>
-          <w:color w:val="89DDFF"/>
-          <w:sz w:val="18"/>
-          <w:szCs w:val="18"/>
-        </w:rPr>
-        <w:t xml:space="preserve">() { </w:t>
-      </w:r>
-      <w:r>
-        <w:rPr>
-          <w:rFonts w:ascii="Menlo" w:eastAsia="Times New Roman" w:hAnsi="Menlo" w:cs="Menlo"/>
-          <w:i/>
-          <w:iCs/>
-          <w:color w:val="C792EA"/>
-          <w:sz w:val="18"/>
-          <w:szCs w:val="18"/>
-        </w:rPr>
-        <w:t xml:space="preserve">return </w:t>
-      </w:r>
-      <w:r>
-        <w:rPr>
-          <w:rFonts w:ascii="Menlo" w:eastAsia="Times New Roman" w:hAnsi="Menlo" w:cs="Menlo"/>
-          <w:i/>
-          <w:iCs/>
-          <w:color w:val="FF5370"/>
-          <w:sz w:val="18"/>
-          <w:szCs w:val="18"/>
-        </w:rPr>
-        <w:t>this</w:t>
-      </w:r>
-      <w:r>
-        <w:rPr>
-          <w:rFonts w:ascii="Menlo" w:eastAsia="Times New Roman" w:hAnsi="Menlo" w:cs="Menlo"/>
-          <w:color w:val="89DDFF"/>
-          <w:sz w:val="18"/>
-          <w:szCs w:val="18"/>
-        </w:rPr>
-        <w:t>.</w:t>
-      </w:r>
-      <w:r>
-        <w:rPr>
-          <w:rFonts w:ascii="Menlo" w:eastAsia="Times New Roman" w:hAnsi="Menlo" w:cs="Menlo"/>
-          <w:color w:val="EEFFFF"/>
-          <w:sz w:val="18"/>
-          <w:szCs w:val="18"/>
-        </w:rPr>
-        <w:t>name</w:t>
-      </w:r>
-      <w:r>
-        <w:rPr>
-          <w:rFonts w:ascii="Menlo" w:eastAsia="Times New Roman" w:hAnsi="Menlo" w:cs="Menlo"/>
-          <w:color w:val="89DDFF"/>
-          <w:sz w:val="18"/>
-          <w:szCs w:val="18"/>
-        </w:rPr>
-        <w:t>; }</w:t>
-      </w:r>
-      <w:r>
-        <w:rPr>
-          <w:rFonts w:ascii="Menlo" w:eastAsia="Times New Roman" w:hAnsi="Menlo" w:cs="Menlo"/>
-          <w:color w:val="89DDFF"/>
-          <w:sz w:val="18"/>
-          <w:szCs w:val="18"/>
-        </w:rPr>
-        <w:br/>
-        <w:t xml:space="preserve">    </w:t>
-      </w:r>
-      <w:r>
-        <w:rPr>
-          <w:rFonts w:ascii="Menlo" w:eastAsia="Times New Roman" w:hAnsi="Menlo" w:cs="Menlo"/>
-          <w:i/>
-          <w:iCs/>
-          <w:color w:val="F78C6C"/>
-          <w:sz w:val="18"/>
-          <w:szCs w:val="18"/>
-        </w:rPr>
-        <w:t xml:space="preserve">public </w:t>
-      </w:r>
-      <w:r>
-        <w:rPr>
-          <w:rFonts w:ascii="Menlo" w:eastAsia="Times New Roman" w:hAnsi="Menlo" w:cs="Menlo"/>
-          <w:i/>
-          <w:iCs/>
-          <w:color w:val="C792EA"/>
-          <w:sz w:val="18"/>
-          <w:szCs w:val="18"/>
-        </w:rPr>
-        <w:t xml:space="preserve">void </w:t>
-      </w:r>
-      <w:proofErr w:type="spellStart"/>
-      <w:r>
-        <w:rPr>
-          <w:rFonts w:ascii="Menlo" w:eastAsia="Times New Roman" w:hAnsi="Menlo" w:cs="Menlo"/>
-          <w:color w:val="82AAFF"/>
-          <w:sz w:val="18"/>
-          <w:szCs w:val="18"/>
-        </w:rPr>
-        <w:t>setName</w:t>
-      </w:r>
-      <w:proofErr w:type="spellEnd"/>
-      <w:r>
-        <w:rPr>
-          <w:rFonts w:ascii="Menlo" w:eastAsia="Times New Roman" w:hAnsi="Menlo" w:cs="Menlo"/>
-          <w:color w:val="89DDFF"/>
-          <w:sz w:val="18"/>
-          <w:szCs w:val="18"/>
-        </w:rPr>
-        <w:t>(</w:t>
-      </w:r>
-      <w:r>
-        <w:rPr>
-          <w:rFonts w:ascii="Menlo" w:eastAsia="Times New Roman" w:hAnsi="Menlo" w:cs="Menlo"/>
-          <w:color w:val="FFCB6B"/>
-          <w:sz w:val="18"/>
-          <w:szCs w:val="18"/>
-        </w:rPr>
-        <w:t xml:space="preserve">String </w:t>
-      </w:r>
-      <w:r>
-        <w:rPr>
-          <w:rFonts w:ascii="Menlo" w:eastAsia="Times New Roman" w:hAnsi="Menlo" w:cs="Menlo"/>
-          <w:color w:val="F78C6C"/>
-          <w:sz w:val="18"/>
-          <w:szCs w:val="18"/>
-        </w:rPr>
-        <w:t>s</w:t>
-      </w:r>
-      <w:r>
-        <w:rPr>
-          <w:rFonts w:ascii="Menlo" w:eastAsia="Times New Roman" w:hAnsi="Menlo" w:cs="Menlo"/>
-          <w:color w:val="89DDFF"/>
-          <w:sz w:val="18"/>
-          <w:szCs w:val="18"/>
-        </w:rPr>
-        <w:t xml:space="preserve">) { </w:t>
-      </w:r>
-      <w:r>
-        <w:rPr>
-          <w:rFonts w:ascii="Menlo" w:eastAsia="Times New Roman" w:hAnsi="Menlo" w:cs="Menlo"/>
-          <w:i/>
-          <w:iCs/>
-          <w:color w:val="FF5370"/>
-          <w:sz w:val="18"/>
-          <w:szCs w:val="18"/>
-        </w:rPr>
-        <w:t>this</w:t>
-      </w:r>
-      <w:r>
-        <w:rPr>
-          <w:rFonts w:ascii="Menlo" w:eastAsia="Times New Roman" w:hAnsi="Menlo" w:cs="Menlo"/>
-          <w:color w:val="89DDFF"/>
-          <w:sz w:val="18"/>
-          <w:szCs w:val="18"/>
-        </w:rPr>
-        <w:t>.</w:t>
-      </w:r>
-      <w:r>
-        <w:rPr>
-          <w:rFonts w:ascii="Menlo" w:eastAsia="Times New Roman" w:hAnsi="Menlo" w:cs="Menlo"/>
-          <w:color w:val="EEFFFF"/>
-          <w:sz w:val="18"/>
-          <w:szCs w:val="18"/>
-        </w:rPr>
-        <w:t xml:space="preserve">name </w:t>
-      </w:r>
-      <w:r>
-        <w:rPr>
-          <w:rFonts w:ascii="Menlo" w:eastAsia="Times New Roman" w:hAnsi="Menlo" w:cs="Menlo"/>
-          <w:color w:val="89DDFF"/>
-          <w:sz w:val="18"/>
-          <w:szCs w:val="18"/>
-        </w:rPr>
-        <w:t xml:space="preserve">= </w:t>
-      </w:r>
-      <w:r>
-        <w:rPr>
-          <w:rFonts w:ascii="Menlo" w:eastAsia="Times New Roman" w:hAnsi="Menlo" w:cs="Menlo"/>
-          <w:color w:val="F78C6C"/>
-          <w:sz w:val="18"/>
-          <w:szCs w:val="18"/>
-        </w:rPr>
-        <w:t>s</w:t>
-      </w:r>
-      <w:r>
-        <w:rPr>
-          <w:rFonts w:ascii="Menlo" w:eastAsia="Times New Roman" w:hAnsi="Menlo" w:cs="Menlo"/>
-          <w:color w:val="89DDFF"/>
-          <w:sz w:val="18"/>
-          <w:szCs w:val="18"/>
-        </w:rPr>
-        <w:t>; }</w:t>
-      </w:r>
-      <w:r>
-        <w:rPr>
-          <w:rFonts w:ascii="Menlo" w:eastAsia="Times New Roman" w:hAnsi="Menlo" w:cs="Menlo"/>
-          <w:color w:val="89DDFF"/>
-          <w:sz w:val="18"/>
-          <w:szCs w:val="18"/>
-        </w:rPr>
-        <w:br/>
-      </w:r>
-      <w:r>
-        <w:rPr>
-          <w:rFonts w:ascii="Menlo" w:eastAsia="Times New Roman" w:hAnsi="Menlo" w:cs="Menlo"/>
-          <w:color w:val="89DDFF"/>
-          <w:sz w:val="18"/>
-          <w:szCs w:val="18"/>
-        </w:rPr>
-        <w:br/>
-        <w:t xml:space="preserve">    </w:t>
-      </w:r>
-      <w:r>
-        <w:rPr>
-          <w:rFonts w:ascii="Menlo" w:eastAsia="Times New Roman" w:hAnsi="Menlo" w:cs="Menlo"/>
-          <w:i/>
-          <w:iCs/>
-          <w:color w:val="F78C6C"/>
-          <w:sz w:val="18"/>
-          <w:szCs w:val="18"/>
-        </w:rPr>
-        <w:t xml:space="preserve">public </w:t>
-      </w:r>
-      <w:r>
-        <w:rPr>
-          <w:rFonts w:ascii="Menlo" w:eastAsia="Times New Roman" w:hAnsi="Menlo" w:cs="Menlo"/>
-          <w:color w:val="FFCB6B"/>
-          <w:sz w:val="18"/>
-          <w:szCs w:val="18"/>
-        </w:rPr>
-        <w:t xml:space="preserve">String </w:t>
-      </w:r>
-      <w:proofErr w:type="spellStart"/>
-      <w:r>
-        <w:rPr>
-          <w:rFonts w:ascii="Menlo" w:eastAsia="Times New Roman" w:hAnsi="Menlo" w:cs="Menlo"/>
-          <w:color w:val="82AAFF"/>
-          <w:sz w:val="18"/>
-          <w:szCs w:val="18"/>
-        </w:rPr>
-        <w:t>getCompany</w:t>
-      </w:r>
-      <w:proofErr w:type="spellEnd"/>
-      <w:r>
-        <w:rPr>
-          <w:rFonts w:ascii="Menlo" w:eastAsia="Times New Roman" w:hAnsi="Menlo" w:cs="Menlo"/>
-          <w:color w:val="89DDFF"/>
-          <w:sz w:val="18"/>
-          <w:szCs w:val="18"/>
-        </w:rPr>
-        <w:t xml:space="preserve">() { </w:t>
-      </w:r>
-      <w:r>
-        <w:rPr>
-          <w:rFonts w:ascii="Menlo" w:eastAsia="Times New Roman" w:hAnsi="Menlo" w:cs="Menlo"/>
-          <w:i/>
-          <w:iCs/>
-          <w:color w:val="C792EA"/>
-          <w:sz w:val="18"/>
-          <w:szCs w:val="18"/>
-        </w:rPr>
-        <w:t xml:space="preserve">return </w:t>
-      </w:r>
-      <w:proofErr w:type="spellStart"/>
-      <w:r>
-        <w:rPr>
-          <w:rFonts w:ascii="Menlo" w:eastAsia="Times New Roman" w:hAnsi="Menlo" w:cs="Menlo"/>
-          <w:color w:val="FFCB6B"/>
-          <w:sz w:val="18"/>
-          <w:szCs w:val="18"/>
-        </w:rPr>
-        <w:t>Employee</w:t>
-      </w:r>
-      <w:r>
-        <w:rPr>
-          <w:rFonts w:ascii="Menlo" w:eastAsia="Times New Roman" w:hAnsi="Menlo" w:cs="Menlo"/>
-          <w:color w:val="89DDFF"/>
-          <w:sz w:val="18"/>
-          <w:szCs w:val="18"/>
-        </w:rPr>
-        <w:t>.</w:t>
-      </w:r>
-      <w:r>
-        <w:rPr>
-          <w:rFonts w:ascii="Menlo" w:eastAsia="Times New Roman" w:hAnsi="Menlo" w:cs="Menlo"/>
-          <w:i/>
-          <w:iCs/>
-          <w:color w:val="EEFFFF"/>
-          <w:sz w:val="18"/>
-          <w:szCs w:val="18"/>
-        </w:rPr>
-        <w:t>company</w:t>
-      </w:r>
-      <w:proofErr w:type="spellEnd"/>
-      <w:r>
-        <w:rPr>
-          <w:rFonts w:ascii="Menlo" w:eastAsia="Times New Roman" w:hAnsi="Menlo" w:cs="Menlo"/>
-          <w:color w:val="89DDFF"/>
-          <w:sz w:val="18"/>
-          <w:szCs w:val="18"/>
-        </w:rPr>
-        <w:t>; }</w:t>
-      </w:r>
-      <w:r>
-        <w:rPr>
-          <w:rFonts w:ascii="Menlo" w:eastAsia="Times New Roman" w:hAnsi="Menlo" w:cs="Menlo"/>
-          <w:color w:val="89DDFF"/>
-          <w:sz w:val="18"/>
-          <w:szCs w:val="18"/>
-        </w:rPr>
-        <w:br/>
-        <w:t xml:space="preserve">    </w:t>
-      </w:r>
-      <w:r>
-        <w:rPr>
-          <w:rFonts w:ascii="Menlo" w:eastAsia="Times New Roman" w:hAnsi="Menlo" w:cs="Menlo"/>
-          <w:i/>
-          <w:iCs/>
-          <w:color w:val="F78C6C"/>
-          <w:sz w:val="18"/>
-          <w:szCs w:val="18"/>
-        </w:rPr>
-        <w:t xml:space="preserve">public </w:t>
-      </w:r>
-      <w:r>
-        <w:rPr>
-          <w:rFonts w:ascii="Menlo" w:eastAsia="Times New Roman" w:hAnsi="Menlo" w:cs="Menlo"/>
-          <w:i/>
-          <w:iCs/>
-          <w:color w:val="C792EA"/>
-          <w:sz w:val="18"/>
-          <w:szCs w:val="18"/>
-        </w:rPr>
-        <w:t xml:space="preserve">void </w:t>
-      </w:r>
-      <w:proofErr w:type="spellStart"/>
-      <w:r>
-        <w:rPr>
-          <w:rFonts w:ascii="Menlo" w:eastAsia="Times New Roman" w:hAnsi="Menlo" w:cs="Menlo"/>
-          <w:color w:val="82AAFF"/>
-          <w:sz w:val="18"/>
-          <w:szCs w:val="18"/>
-        </w:rPr>
-        <w:t>setCompany</w:t>
-      </w:r>
-      <w:proofErr w:type="spellEnd"/>
-      <w:r>
-        <w:rPr>
-          <w:rFonts w:ascii="Menlo" w:eastAsia="Times New Roman" w:hAnsi="Menlo" w:cs="Menlo"/>
-          <w:color w:val="89DDFF"/>
-          <w:sz w:val="18"/>
-          <w:szCs w:val="18"/>
-        </w:rPr>
-        <w:t>(</w:t>
-      </w:r>
-      <w:r>
-        <w:rPr>
-          <w:rFonts w:ascii="Menlo" w:eastAsia="Times New Roman" w:hAnsi="Menlo" w:cs="Menlo"/>
-          <w:color w:val="FFCB6B"/>
-          <w:sz w:val="18"/>
-          <w:szCs w:val="18"/>
-        </w:rPr>
-        <w:t xml:space="preserve">String </w:t>
-      </w:r>
-      <w:r>
-        <w:rPr>
-          <w:rFonts w:ascii="Menlo" w:eastAsia="Times New Roman" w:hAnsi="Menlo" w:cs="Menlo"/>
-          <w:color w:val="F78C6C"/>
-          <w:sz w:val="18"/>
-          <w:szCs w:val="18"/>
-        </w:rPr>
-        <w:t>s</w:t>
-      </w:r>
-      <w:r>
-        <w:rPr>
-          <w:rFonts w:ascii="Menlo" w:eastAsia="Times New Roman" w:hAnsi="Menlo" w:cs="Menlo"/>
-          <w:color w:val="89DDFF"/>
-          <w:sz w:val="18"/>
-          <w:szCs w:val="18"/>
-        </w:rPr>
-        <w:t xml:space="preserve">) { </w:t>
-      </w:r>
-      <w:proofErr w:type="spellStart"/>
-      <w:r>
-        <w:rPr>
-          <w:rFonts w:ascii="Menlo" w:eastAsia="Times New Roman" w:hAnsi="Menlo" w:cs="Menlo"/>
-          <w:color w:val="FFCB6B"/>
-          <w:sz w:val="18"/>
-          <w:szCs w:val="18"/>
-        </w:rPr>
-        <w:t>Employee</w:t>
-      </w:r>
-      <w:r>
-        <w:rPr>
-          <w:rFonts w:ascii="Menlo" w:eastAsia="Times New Roman" w:hAnsi="Menlo" w:cs="Menlo"/>
-          <w:color w:val="89DDFF"/>
-          <w:sz w:val="18"/>
-          <w:szCs w:val="18"/>
-        </w:rPr>
-        <w:t>.</w:t>
-      </w:r>
-      <w:r>
-        <w:rPr>
-          <w:rFonts w:ascii="Menlo" w:eastAsia="Times New Roman" w:hAnsi="Menlo" w:cs="Menlo"/>
-          <w:i/>
-          <w:iCs/>
-          <w:color w:val="EEFFFF"/>
-          <w:sz w:val="18"/>
-          <w:szCs w:val="18"/>
-        </w:rPr>
-        <w:t>company</w:t>
-      </w:r>
-      <w:proofErr w:type="spellEnd"/>
-      <w:r>
-        <w:rPr>
-          <w:rFonts w:ascii="Menlo" w:eastAsia="Times New Roman" w:hAnsi="Menlo" w:cs="Menlo"/>
-          <w:i/>
-          <w:iCs/>
-          <w:color w:val="EEFFFF"/>
-          <w:sz w:val="18"/>
-          <w:szCs w:val="18"/>
-        </w:rPr>
-        <w:t xml:space="preserve"> </w:t>
-      </w:r>
-      <w:r>
-        <w:rPr>
-          <w:rFonts w:ascii="Menlo" w:eastAsia="Times New Roman" w:hAnsi="Menlo" w:cs="Menlo"/>
-          <w:color w:val="89DDFF"/>
-          <w:sz w:val="18"/>
-          <w:szCs w:val="18"/>
-        </w:rPr>
-        <w:t xml:space="preserve">= </w:t>
-      </w:r>
-      <w:r>
-        <w:rPr>
-          <w:rFonts w:ascii="Menlo" w:eastAsia="Times New Roman" w:hAnsi="Menlo" w:cs="Menlo"/>
-          <w:color w:val="F78C6C"/>
-          <w:sz w:val="18"/>
-          <w:szCs w:val="18"/>
-        </w:rPr>
-        <w:t>s</w:t>
-      </w:r>
-      <w:r>
-        <w:rPr>
-          <w:rFonts w:ascii="Menlo" w:eastAsia="Times New Roman" w:hAnsi="Menlo" w:cs="Menlo"/>
-          <w:color w:val="89DDFF"/>
-          <w:sz w:val="18"/>
-          <w:szCs w:val="18"/>
-        </w:rPr>
-        <w:t>; }</w:t>
-      </w:r>
-      <w:r>
-        <w:rPr>
-          <w:rFonts w:ascii="Menlo" w:eastAsia="Times New Roman" w:hAnsi="Menlo" w:cs="Menlo"/>
-          <w:color w:val="89DDFF"/>
-          <w:sz w:val="18"/>
-          <w:szCs w:val="18"/>
-        </w:rPr>
-        <w:br/>
-      </w:r>
-      <w:r>
-        <w:rPr>
-          <w:rFonts w:ascii="Menlo" w:eastAsia="Times New Roman" w:hAnsi="Menlo" w:cs="Menlo"/>
-          <w:color w:val="89DDFF"/>
-          <w:sz w:val="18"/>
-          <w:szCs w:val="18"/>
-        </w:rPr>
-        <w:br/>
-        <w:t xml:space="preserve">    </w:t>
-      </w:r>
-      <w:r>
-        <w:rPr>
-          <w:rFonts w:ascii="Menlo" w:eastAsia="Times New Roman" w:hAnsi="Menlo" w:cs="Menlo"/>
-          <w:i/>
-          <w:iCs/>
-          <w:color w:val="F78C6C"/>
-          <w:sz w:val="18"/>
-          <w:szCs w:val="18"/>
-        </w:rPr>
-        <w:t xml:space="preserve">public </w:t>
-      </w:r>
-      <w:r>
-        <w:rPr>
-          <w:rFonts w:ascii="Menlo" w:eastAsia="Times New Roman" w:hAnsi="Menlo" w:cs="Menlo"/>
-          <w:color w:val="FFCB6B"/>
-          <w:sz w:val="18"/>
-          <w:szCs w:val="18"/>
-        </w:rPr>
-        <w:t xml:space="preserve">String </w:t>
-      </w:r>
-      <w:proofErr w:type="spellStart"/>
-      <w:r>
-        <w:rPr>
-          <w:rFonts w:ascii="Menlo" w:eastAsia="Times New Roman" w:hAnsi="Menlo" w:cs="Menlo"/>
-          <w:color w:val="82AAFF"/>
-          <w:sz w:val="18"/>
-          <w:szCs w:val="18"/>
-        </w:rPr>
-        <w:t>toString</w:t>
-      </w:r>
-      <w:proofErr w:type="spellEnd"/>
-      <w:r>
-        <w:rPr>
-          <w:rFonts w:ascii="Menlo" w:eastAsia="Times New Roman" w:hAnsi="Menlo" w:cs="Menlo"/>
-          <w:color w:val="89DDFF"/>
-          <w:sz w:val="18"/>
-          <w:szCs w:val="18"/>
-        </w:rPr>
-        <w:t>() {</w:t>
+        <w:t>promotion</w:t>
+      </w:r>
+      <w:r>
+        <w:rPr>
+          <w:rFonts w:ascii="Menlo" w:eastAsia="Times New Roman" w:hAnsi="Menlo" w:cs="Menlo"/>
+          <w:color w:val="89DDFF"/>
+          <w:sz w:val="18"/>
+          <w:szCs w:val="18"/>
+        </w:rPr>
+        <w:t>) {</w:t>
       </w:r>
       <w:r>
         <w:rPr>
@@ -3619,31 +4115,22 @@
       <w:r>
         <w:rPr>
           <w:rFonts w:ascii="Menlo" w:eastAsia="Times New Roman" w:hAnsi="Menlo" w:cs="Menlo"/>
-          <w:i/>
-          <w:iCs/>
-          <w:color w:val="C792EA"/>
-          <w:sz w:val="18"/>
-          <w:szCs w:val="18"/>
-        </w:rPr>
-        <w:t xml:space="preserve">return </w:t>
-      </w:r>
-      <w:r>
-        <w:rPr>
-          <w:rFonts w:ascii="Menlo" w:eastAsia="Times New Roman" w:hAnsi="Menlo" w:cs="Menlo"/>
-          <w:color w:val="C3E88D"/>
-          <w:sz w:val="18"/>
-          <w:szCs w:val="18"/>
-        </w:rPr>
-        <w:t xml:space="preserve">"(Company: " </w:t>
-      </w:r>
-      <w:r>
-        <w:rPr>
-          <w:rFonts w:ascii="Menlo" w:eastAsia="Times New Roman" w:hAnsi="Menlo" w:cs="Menlo"/>
-          <w:color w:val="89DDFF"/>
-          <w:sz w:val="18"/>
-          <w:szCs w:val="18"/>
-        </w:rPr>
-        <w:t xml:space="preserve">+ </w:t>
+          <w:color w:val="82AAFF"/>
+          <w:sz w:val="18"/>
+          <w:szCs w:val="18"/>
+        </w:rPr>
+        <w:t>setSalary</w:t>
+      </w:r>
+      <w:bookmarkStart w:id="0" w:name="_GoBack"/>
+      <w:bookmarkEnd w:id="0"/>
+      <w:r>
+        <w:rPr>
+          <w:rFonts w:ascii="Menlo" w:eastAsia="Times New Roman" w:hAnsi="Menlo" w:cs="Menlo"/>
+          <w:color w:val="89DDFF"/>
+          <w:sz w:val="18"/>
+          <w:szCs w:val="18"/>
+        </w:rPr>
+        <w:t>(</w:t>
       </w:r>
       <w:proofErr w:type="spellStart"/>
       <w:r>
@@ -3653,7 +4140,7 @@
           <w:sz w:val="18"/>
           <w:szCs w:val="18"/>
         </w:rPr>
-        <w:t>getCompany</w:t>
+        <w:t>getSalary</w:t>
       </w:r>
       <w:proofErr w:type="spellEnd"/>
       <w:r>
@@ -3663,653 +4150,15 @@
           <w:sz w:val="18"/>
           <w:szCs w:val="18"/>
         </w:rPr>
-        <w:t>()</w:t>
-      </w:r>
-      <w:r>
-        <w:rPr>
-          <w:rFonts w:ascii="Menlo" w:eastAsia="Times New Roman" w:hAnsi="Menlo" w:cs="Menlo"/>
-          <w:color w:val="89DDFF"/>
-          <w:sz w:val="18"/>
-          <w:szCs w:val="18"/>
-        </w:rPr>
-        <w:br/>
-        <w:t xml:space="preserve">                + </w:t>
-      </w:r>
-      <w:r>
-        <w:rPr>
-          <w:rFonts w:ascii="Menlo" w:eastAsia="Times New Roman" w:hAnsi="Menlo" w:cs="Menlo"/>
-          <w:color w:val="C3E88D"/>
-          <w:sz w:val="18"/>
-          <w:szCs w:val="18"/>
-        </w:rPr>
-        <w:t xml:space="preserve">", ID: " </w:t>
-      </w:r>
-      <w:r>
-        <w:rPr>
-          <w:rFonts w:ascii="Menlo" w:eastAsia="Times New Roman" w:hAnsi="Menlo" w:cs="Menlo"/>
-          <w:color w:val="89DDFF"/>
-          <w:sz w:val="18"/>
-          <w:szCs w:val="18"/>
-        </w:rPr>
-        <w:t xml:space="preserve">+ </w:t>
-      </w:r>
-      <w:proofErr w:type="spellStart"/>
-      <w:r>
-        <w:rPr>
-          <w:rFonts w:ascii="Menlo" w:eastAsia="Times New Roman" w:hAnsi="Menlo" w:cs="Menlo"/>
-          <w:color w:val="82AAFF"/>
-          <w:sz w:val="18"/>
-          <w:szCs w:val="18"/>
-        </w:rPr>
-        <w:t>getId</w:t>
-      </w:r>
-      <w:proofErr w:type="spellEnd"/>
-      <w:r>
-        <w:rPr>
-          <w:rFonts w:ascii="Menlo" w:eastAsia="Times New Roman" w:hAnsi="Menlo" w:cs="Menlo"/>
-          <w:color w:val="89DDFF"/>
-          <w:sz w:val="18"/>
-          <w:szCs w:val="18"/>
-        </w:rPr>
-        <w:t>()</w:t>
-      </w:r>
-      <w:r>
-        <w:rPr>
-          <w:rFonts w:ascii="Menlo" w:eastAsia="Times New Roman" w:hAnsi="Menlo" w:cs="Menlo"/>
-          <w:color w:val="89DDFF"/>
-          <w:sz w:val="18"/>
-          <w:szCs w:val="18"/>
-        </w:rPr>
-        <w:br/>
-        <w:t xml:space="preserve">                + </w:t>
-      </w:r>
-      <w:r>
-        <w:rPr>
-          <w:rFonts w:ascii="Menlo" w:eastAsia="Times New Roman" w:hAnsi="Menlo" w:cs="Menlo"/>
-          <w:color w:val="C3E88D"/>
-          <w:sz w:val="18"/>
-          <w:szCs w:val="18"/>
-        </w:rPr>
-        <w:t xml:space="preserve">", Salary: " </w:t>
-      </w:r>
-      <w:r>
-        <w:rPr>
-          <w:rFonts w:ascii="Menlo" w:eastAsia="Times New Roman" w:hAnsi="Menlo" w:cs="Menlo"/>
-          <w:color w:val="89DDFF"/>
-          <w:sz w:val="18"/>
-          <w:szCs w:val="18"/>
-        </w:rPr>
-        <w:t xml:space="preserve">+ </w:t>
-      </w:r>
-      <w:proofErr w:type="spellStart"/>
-      <w:r>
-        <w:rPr>
-          <w:rFonts w:ascii="Menlo" w:eastAsia="Times New Roman" w:hAnsi="Menlo" w:cs="Menlo"/>
-          <w:color w:val="82AAFF"/>
-          <w:sz w:val="18"/>
-          <w:szCs w:val="18"/>
-        </w:rPr>
-        <w:t>getSalary</w:t>
-      </w:r>
-      <w:proofErr w:type="spellEnd"/>
-      <w:r>
-        <w:rPr>
-          <w:rFonts w:ascii="Menlo" w:eastAsia="Times New Roman" w:hAnsi="Menlo" w:cs="Menlo"/>
-          <w:color w:val="89DDFF"/>
-          <w:sz w:val="18"/>
-          <w:szCs w:val="18"/>
-        </w:rPr>
-        <w:t>()</w:t>
-      </w:r>
-      <w:r>
-        <w:rPr>
-          <w:rFonts w:ascii="Menlo" w:eastAsia="Times New Roman" w:hAnsi="Menlo" w:cs="Menlo"/>
-          <w:color w:val="89DDFF"/>
-          <w:sz w:val="18"/>
-          <w:szCs w:val="18"/>
-        </w:rPr>
-        <w:br/>
-        <w:t xml:space="preserve">                + </w:t>
-      </w:r>
-      <w:r>
-        <w:rPr>
-          <w:rFonts w:ascii="Menlo" w:eastAsia="Times New Roman" w:hAnsi="Menlo" w:cs="Menlo"/>
-          <w:color w:val="C3E88D"/>
-          <w:sz w:val="18"/>
-          <w:szCs w:val="18"/>
-        </w:rPr>
-        <w:t xml:space="preserve">", Name: " </w:t>
-      </w:r>
-      <w:r>
-        <w:rPr>
-          <w:rFonts w:ascii="Menlo" w:eastAsia="Times New Roman" w:hAnsi="Menlo" w:cs="Menlo"/>
-          <w:color w:val="89DDFF"/>
-          <w:sz w:val="18"/>
-          <w:szCs w:val="18"/>
-        </w:rPr>
-        <w:t xml:space="preserve">+ </w:t>
-      </w:r>
-      <w:proofErr w:type="spellStart"/>
-      <w:r>
-        <w:rPr>
-          <w:rFonts w:ascii="Menlo" w:eastAsia="Times New Roman" w:hAnsi="Menlo" w:cs="Menlo"/>
-          <w:color w:val="82AAFF"/>
-          <w:sz w:val="18"/>
-          <w:szCs w:val="18"/>
-        </w:rPr>
-        <w:t>getName</w:t>
-      </w:r>
-      <w:proofErr w:type="spellEnd"/>
-      <w:r>
-        <w:rPr>
-          <w:rFonts w:ascii="Menlo" w:eastAsia="Times New Roman" w:hAnsi="Menlo" w:cs="Menlo"/>
-          <w:color w:val="89DDFF"/>
-          <w:sz w:val="18"/>
-          <w:szCs w:val="18"/>
-        </w:rPr>
-        <w:t>()</w:t>
-      </w:r>
-      <w:r>
-        <w:rPr>
-          <w:rFonts w:ascii="Menlo" w:eastAsia="Times New Roman" w:hAnsi="Menlo" w:cs="Menlo"/>
-          <w:color w:val="89DDFF"/>
-          <w:sz w:val="18"/>
-          <w:szCs w:val="18"/>
-        </w:rPr>
-        <w:br/>
-        <w:t xml:space="preserve">                + </w:t>
-      </w:r>
-      <w:r>
-        <w:rPr>
-          <w:rFonts w:ascii="Menlo" w:eastAsia="Times New Roman" w:hAnsi="Menlo" w:cs="Menlo"/>
-          <w:color w:val="C3E88D"/>
-          <w:sz w:val="18"/>
-          <w:szCs w:val="18"/>
-        </w:rPr>
-        <w:t>")"</w:t>
-      </w:r>
-      <w:r>
-        <w:rPr>
-          <w:rFonts w:ascii="Menlo" w:eastAsia="Times New Roman" w:hAnsi="Menlo" w:cs="Menlo"/>
-          <w:color w:val="89DDFF"/>
-          <w:sz w:val="18"/>
-          <w:szCs w:val="18"/>
-        </w:rPr>
-        <w:t>;</w:t>
-      </w:r>
-      <w:r>
-        <w:rPr>
-          <w:rFonts w:ascii="Menlo" w:eastAsia="Times New Roman" w:hAnsi="Menlo" w:cs="Menlo"/>
-          <w:color w:val="89DDFF"/>
-          <w:sz w:val="18"/>
-          <w:szCs w:val="18"/>
-        </w:rPr>
-        <w:br/>
-        <w:t xml:space="preserve">    }</w:t>
-      </w:r>
-      <w:r>
-        <w:rPr>
-          <w:rFonts w:ascii="Menlo" w:eastAsia="Times New Roman" w:hAnsi="Menlo" w:cs="Menlo"/>
-          <w:color w:val="89DDFF"/>
-          <w:sz w:val="18"/>
-          <w:szCs w:val="18"/>
-        </w:rPr>
-        <w:br/>
-      </w:r>
-      <w:r>
-        <w:rPr>
-          <w:rFonts w:ascii="Menlo" w:eastAsia="Times New Roman" w:hAnsi="Menlo" w:cs="Menlo"/>
-          <w:color w:val="89DDFF"/>
-          <w:sz w:val="18"/>
-          <w:szCs w:val="18"/>
-        </w:rPr>
-        <w:br/>
-        <w:t xml:space="preserve">    </w:t>
-      </w:r>
-      <w:r>
-        <w:rPr>
-          <w:rFonts w:ascii="Menlo" w:eastAsia="Times New Roman" w:hAnsi="Menlo" w:cs="Menlo"/>
-          <w:i/>
-          <w:iCs/>
+        <w:t xml:space="preserve">() + </w:t>
+      </w:r>
+      <w:r>
+        <w:rPr>
+          <w:rFonts w:ascii="Menlo" w:eastAsia="Times New Roman" w:hAnsi="Menlo" w:cs="Menlo"/>
           <w:color w:val="F78C6C"/>
           <w:sz w:val="18"/>
           <w:szCs w:val="18"/>
         </w:rPr>
-        <w:t xml:space="preserve">public </w:t>
-      </w:r>
-      <w:r>
-        <w:rPr>
-          <w:rFonts w:ascii="Menlo" w:eastAsia="Times New Roman" w:hAnsi="Menlo" w:cs="Menlo"/>
-          <w:i/>
-          <w:iCs/>
-          <w:color w:val="C792EA"/>
-          <w:sz w:val="18"/>
-          <w:szCs w:val="18"/>
-        </w:rPr>
-        <w:t xml:space="preserve">int </w:t>
-      </w:r>
-      <w:proofErr w:type="spellStart"/>
-      <w:r>
-        <w:rPr>
-          <w:rFonts w:ascii="Menlo" w:eastAsia="Times New Roman" w:hAnsi="Menlo" w:cs="Menlo"/>
-          <w:color w:val="82AAFF"/>
-          <w:sz w:val="18"/>
-          <w:szCs w:val="18"/>
-        </w:rPr>
-        <w:t>compareTo</w:t>
-      </w:r>
-      <w:proofErr w:type="spellEnd"/>
-      <w:r>
-        <w:rPr>
-          <w:rFonts w:ascii="Menlo" w:eastAsia="Times New Roman" w:hAnsi="Menlo" w:cs="Menlo"/>
-          <w:color w:val="89DDFF"/>
-          <w:sz w:val="18"/>
-          <w:szCs w:val="18"/>
-        </w:rPr>
-        <w:t>(</w:t>
-      </w:r>
-      <w:r>
-        <w:rPr>
-          <w:rFonts w:ascii="Menlo" w:eastAsia="Times New Roman" w:hAnsi="Menlo" w:cs="Menlo"/>
-          <w:color w:val="FFCB6B"/>
-          <w:sz w:val="18"/>
-          <w:szCs w:val="18"/>
-        </w:rPr>
-        <w:t xml:space="preserve">Employee </w:t>
-      </w:r>
-      <w:r>
-        <w:rPr>
-          <w:rFonts w:ascii="Menlo" w:eastAsia="Times New Roman" w:hAnsi="Menlo" w:cs="Menlo"/>
-          <w:color w:val="F78C6C"/>
-          <w:sz w:val="18"/>
-          <w:szCs w:val="18"/>
-        </w:rPr>
-        <w:t>employee</w:t>
-      </w:r>
-      <w:r>
-        <w:rPr>
-          <w:rFonts w:ascii="Menlo" w:eastAsia="Times New Roman" w:hAnsi="Menlo" w:cs="Menlo"/>
-          <w:color w:val="89DDFF"/>
-          <w:sz w:val="18"/>
-          <w:szCs w:val="18"/>
-        </w:rPr>
-        <w:t>) {</w:t>
-      </w:r>
-      <w:r>
-        <w:rPr>
-          <w:rFonts w:ascii="Menlo" w:eastAsia="Times New Roman" w:hAnsi="Menlo" w:cs="Menlo"/>
-          <w:color w:val="89DDFF"/>
-          <w:sz w:val="18"/>
-          <w:szCs w:val="18"/>
-        </w:rPr>
-        <w:br/>
-        <w:t xml:space="preserve">        </w:t>
-      </w:r>
-      <w:r>
-        <w:rPr>
-          <w:rFonts w:ascii="Menlo" w:eastAsia="Times New Roman" w:hAnsi="Menlo" w:cs="Menlo"/>
-          <w:i/>
-          <w:iCs/>
-          <w:color w:val="C792EA"/>
-          <w:sz w:val="18"/>
-          <w:szCs w:val="18"/>
-        </w:rPr>
-        <w:t xml:space="preserve">if </w:t>
-      </w:r>
-      <w:r>
-        <w:rPr>
-          <w:rFonts w:ascii="Menlo" w:eastAsia="Times New Roman" w:hAnsi="Menlo" w:cs="Menlo"/>
-          <w:color w:val="89DDFF"/>
-          <w:sz w:val="18"/>
-          <w:szCs w:val="18"/>
-        </w:rPr>
-        <w:t>(</w:t>
-      </w:r>
-      <w:r>
-        <w:rPr>
-          <w:rFonts w:ascii="Menlo" w:eastAsia="Times New Roman" w:hAnsi="Menlo" w:cs="Menlo"/>
-          <w:i/>
-          <w:iCs/>
-          <w:color w:val="FF5370"/>
-          <w:sz w:val="18"/>
-          <w:szCs w:val="18"/>
-        </w:rPr>
-        <w:t>this</w:t>
-      </w:r>
-      <w:r>
-        <w:rPr>
-          <w:rFonts w:ascii="Menlo" w:eastAsia="Times New Roman" w:hAnsi="Menlo" w:cs="Menlo"/>
-          <w:color w:val="89DDFF"/>
-          <w:sz w:val="18"/>
-          <w:szCs w:val="18"/>
-        </w:rPr>
-        <w:t>.</w:t>
-      </w:r>
-      <w:r>
-        <w:rPr>
-          <w:rFonts w:ascii="Menlo" w:eastAsia="Times New Roman" w:hAnsi="Menlo" w:cs="Menlo"/>
-          <w:color w:val="EEFFFF"/>
-          <w:sz w:val="18"/>
-          <w:szCs w:val="18"/>
-        </w:rPr>
-        <w:t xml:space="preserve">salary </w:t>
-      </w:r>
-      <w:r>
-        <w:rPr>
-          <w:rFonts w:ascii="Menlo" w:eastAsia="Times New Roman" w:hAnsi="Menlo" w:cs="Menlo"/>
-          <w:color w:val="89DDFF"/>
-          <w:sz w:val="18"/>
-          <w:szCs w:val="18"/>
-        </w:rPr>
-        <w:t xml:space="preserve">== </w:t>
-      </w:r>
-      <w:proofErr w:type="spellStart"/>
-      <w:r>
-        <w:rPr>
-          <w:rFonts w:ascii="Menlo" w:eastAsia="Times New Roman" w:hAnsi="Menlo" w:cs="Menlo"/>
-          <w:color w:val="F78C6C"/>
-          <w:sz w:val="18"/>
-          <w:szCs w:val="18"/>
-        </w:rPr>
-        <w:t>employee</w:t>
-      </w:r>
-      <w:r>
-        <w:rPr>
-          <w:rFonts w:ascii="Menlo" w:eastAsia="Times New Roman" w:hAnsi="Menlo" w:cs="Menlo"/>
-          <w:color w:val="89DDFF"/>
-          <w:sz w:val="18"/>
-          <w:szCs w:val="18"/>
-        </w:rPr>
-        <w:t>.</w:t>
-      </w:r>
-      <w:r>
-        <w:rPr>
-          <w:rFonts w:ascii="Menlo" w:eastAsia="Times New Roman" w:hAnsi="Menlo" w:cs="Menlo"/>
-          <w:color w:val="EEFFFF"/>
-          <w:sz w:val="18"/>
-          <w:szCs w:val="18"/>
-        </w:rPr>
-        <w:t>salary</w:t>
-      </w:r>
-      <w:proofErr w:type="spellEnd"/>
-      <w:r>
-        <w:rPr>
-          <w:rFonts w:ascii="Menlo" w:eastAsia="Times New Roman" w:hAnsi="Menlo" w:cs="Menlo"/>
-          <w:color w:val="89DDFF"/>
-          <w:sz w:val="18"/>
-          <w:szCs w:val="18"/>
-        </w:rPr>
-        <w:t xml:space="preserve">) </w:t>
-      </w:r>
-      <w:r>
-        <w:rPr>
-          <w:rFonts w:ascii="Menlo" w:eastAsia="Times New Roman" w:hAnsi="Menlo" w:cs="Menlo"/>
-          <w:i/>
-          <w:iCs/>
-          <w:color w:val="C792EA"/>
-          <w:sz w:val="18"/>
-          <w:szCs w:val="18"/>
-        </w:rPr>
-        <w:t xml:space="preserve">return </w:t>
-      </w:r>
-      <w:r>
-        <w:rPr>
-          <w:rFonts w:ascii="Menlo" w:eastAsia="Times New Roman" w:hAnsi="Menlo" w:cs="Menlo"/>
-          <w:color w:val="F78C6C"/>
-          <w:sz w:val="18"/>
-          <w:szCs w:val="18"/>
-        </w:rPr>
-        <w:t>0</w:t>
-      </w:r>
-      <w:r>
-        <w:rPr>
-          <w:rFonts w:ascii="Menlo" w:eastAsia="Times New Roman" w:hAnsi="Menlo" w:cs="Menlo"/>
-          <w:color w:val="89DDFF"/>
-          <w:sz w:val="18"/>
-          <w:szCs w:val="18"/>
-        </w:rPr>
-        <w:t>;</w:t>
-      </w:r>
-      <w:r>
-        <w:rPr>
-          <w:rFonts w:ascii="Menlo" w:eastAsia="Times New Roman" w:hAnsi="Menlo" w:cs="Menlo"/>
-          <w:color w:val="89DDFF"/>
-          <w:sz w:val="18"/>
-          <w:szCs w:val="18"/>
-        </w:rPr>
-        <w:br/>
-        <w:t xml:space="preserve">        </w:t>
-      </w:r>
-      <w:r>
-        <w:rPr>
-          <w:rFonts w:ascii="Menlo" w:eastAsia="Times New Roman" w:hAnsi="Menlo" w:cs="Menlo"/>
-          <w:i/>
-          <w:iCs/>
-          <w:color w:val="C792EA"/>
-          <w:sz w:val="18"/>
-          <w:szCs w:val="18"/>
-        </w:rPr>
-        <w:t xml:space="preserve">return </w:t>
-      </w:r>
-      <w:r>
-        <w:rPr>
-          <w:rFonts w:ascii="Menlo" w:eastAsia="Times New Roman" w:hAnsi="Menlo" w:cs="Menlo"/>
-          <w:i/>
-          <w:iCs/>
-          <w:color w:val="FF5370"/>
-          <w:sz w:val="18"/>
-          <w:szCs w:val="18"/>
-        </w:rPr>
-        <w:t>this</w:t>
-      </w:r>
-      <w:r>
-        <w:rPr>
-          <w:rFonts w:ascii="Menlo" w:eastAsia="Times New Roman" w:hAnsi="Menlo" w:cs="Menlo"/>
-          <w:color w:val="89DDFF"/>
-          <w:sz w:val="18"/>
-          <w:szCs w:val="18"/>
-        </w:rPr>
-        <w:t>.</w:t>
-      </w:r>
-      <w:r>
-        <w:rPr>
-          <w:rFonts w:ascii="Menlo" w:eastAsia="Times New Roman" w:hAnsi="Menlo" w:cs="Menlo"/>
-          <w:color w:val="EEFFFF"/>
-          <w:sz w:val="18"/>
-          <w:szCs w:val="18"/>
-        </w:rPr>
-        <w:t xml:space="preserve">salary </w:t>
-      </w:r>
-      <w:r>
-        <w:rPr>
-          <w:rFonts w:ascii="Menlo" w:eastAsia="Times New Roman" w:hAnsi="Menlo" w:cs="Menlo"/>
-          <w:color w:val="89DDFF"/>
-          <w:sz w:val="18"/>
-          <w:szCs w:val="18"/>
-        </w:rPr>
-        <w:t xml:space="preserve">&gt; </w:t>
-      </w:r>
-      <w:proofErr w:type="spellStart"/>
-      <w:r>
-        <w:rPr>
-          <w:rFonts w:ascii="Menlo" w:eastAsia="Times New Roman" w:hAnsi="Menlo" w:cs="Menlo"/>
-          <w:color w:val="F78C6C"/>
-          <w:sz w:val="18"/>
-          <w:szCs w:val="18"/>
-        </w:rPr>
-        <w:t>employee</w:t>
-      </w:r>
-      <w:r>
-        <w:rPr>
-          <w:rFonts w:ascii="Menlo" w:eastAsia="Times New Roman" w:hAnsi="Menlo" w:cs="Menlo"/>
-          <w:color w:val="89DDFF"/>
-          <w:sz w:val="18"/>
-          <w:szCs w:val="18"/>
-        </w:rPr>
-        <w:t>.</w:t>
-      </w:r>
-      <w:r>
-        <w:rPr>
-          <w:rFonts w:ascii="Menlo" w:eastAsia="Times New Roman" w:hAnsi="Menlo" w:cs="Menlo"/>
-          <w:color w:val="EEFFFF"/>
-          <w:sz w:val="18"/>
-          <w:szCs w:val="18"/>
-        </w:rPr>
-        <w:t>salary</w:t>
-      </w:r>
-      <w:proofErr w:type="spellEnd"/>
-      <w:r>
-        <w:rPr>
-          <w:rFonts w:ascii="Menlo" w:eastAsia="Times New Roman" w:hAnsi="Menlo" w:cs="Menlo"/>
-          <w:color w:val="EEFFFF"/>
-          <w:sz w:val="18"/>
-          <w:szCs w:val="18"/>
-        </w:rPr>
-        <w:t xml:space="preserve"> </w:t>
-      </w:r>
-      <w:r>
-        <w:rPr>
-          <w:rFonts w:ascii="Menlo" w:eastAsia="Times New Roman" w:hAnsi="Menlo" w:cs="Menlo"/>
-          <w:color w:val="89DDFF"/>
-          <w:sz w:val="18"/>
-          <w:szCs w:val="18"/>
-        </w:rPr>
-        <w:t xml:space="preserve">? </w:t>
-      </w:r>
-      <w:proofErr w:type="gramStart"/>
-      <w:r>
-        <w:rPr>
-          <w:rFonts w:ascii="Menlo" w:eastAsia="Times New Roman" w:hAnsi="Menlo" w:cs="Menlo"/>
-          <w:color w:val="F78C6C"/>
-          <w:sz w:val="18"/>
-          <w:szCs w:val="18"/>
-        </w:rPr>
-        <w:t xml:space="preserve">1 </w:t>
-      </w:r>
-      <w:r>
-        <w:rPr>
-          <w:rFonts w:ascii="Menlo" w:eastAsia="Times New Roman" w:hAnsi="Menlo" w:cs="Menlo"/>
-          <w:color w:val="89DDFF"/>
-          <w:sz w:val="18"/>
-          <w:szCs w:val="18"/>
-        </w:rPr>
-        <w:t>:</w:t>
-      </w:r>
-      <w:proofErr w:type="gramEnd"/>
-      <w:r>
-        <w:rPr>
-          <w:rFonts w:ascii="Menlo" w:eastAsia="Times New Roman" w:hAnsi="Menlo" w:cs="Menlo"/>
-          <w:color w:val="89DDFF"/>
-          <w:sz w:val="18"/>
-          <w:szCs w:val="18"/>
-        </w:rPr>
-        <w:t xml:space="preserve"> -</w:t>
-      </w:r>
-      <w:r>
-        <w:rPr>
-          <w:rFonts w:ascii="Menlo" w:eastAsia="Times New Roman" w:hAnsi="Menlo" w:cs="Menlo"/>
-          <w:color w:val="F78C6C"/>
-          <w:sz w:val="18"/>
-          <w:szCs w:val="18"/>
-        </w:rPr>
-        <w:t>1</w:t>
-      </w:r>
-      <w:r>
-        <w:rPr>
-          <w:rFonts w:ascii="Menlo" w:eastAsia="Times New Roman" w:hAnsi="Menlo" w:cs="Menlo"/>
-          <w:color w:val="89DDFF"/>
-          <w:sz w:val="18"/>
-          <w:szCs w:val="18"/>
-        </w:rPr>
-        <w:t>;</w:t>
-      </w:r>
-      <w:r>
-        <w:rPr>
-          <w:rFonts w:ascii="Menlo" w:eastAsia="Times New Roman" w:hAnsi="Menlo" w:cs="Menlo"/>
-          <w:color w:val="89DDFF"/>
-          <w:sz w:val="18"/>
-          <w:szCs w:val="18"/>
-        </w:rPr>
-        <w:br/>
-        <w:t xml:space="preserve">    }</w:t>
-      </w:r>
-      <w:r>
-        <w:rPr>
-          <w:rFonts w:ascii="Menlo" w:eastAsia="Times New Roman" w:hAnsi="Menlo" w:cs="Menlo"/>
-          <w:color w:val="89DDFF"/>
-          <w:sz w:val="18"/>
-          <w:szCs w:val="18"/>
-        </w:rPr>
-        <w:br/>
-      </w:r>
-      <w:r>
-        <w:rPr>
-          <w:rFonts w:ascii="Menlo" w:eastAsia="Times New Roman" w:hAnsi="Menlo" w:cs="Menlo"/>
-          <w:color w:val="89DDFF"/>
-          <w:sz w:val="18"/>
-          <w:szCs w:val="18"/>
-        </w:rPr>
-        <w:br/>
-        <w:t xml:space="preserve">    </w:t>
-      </w:r>
-      <w:r>
-        <w:rPr>
-          <w:rFonts w:ascii="Menlo" w:eastAsia="Times New Roman" w:hAnsi="Menlo" w:cs="Menlo"/>
-          <w:i/>
-          <w:iCs/>
-          <w:color w:val="F78C6C"/>
-          <w:sz w:val="18"/>
-          <w:szCs w:val="18"/>
-        </w:rPr>
-        <w:t xml:space="preserve">public </w:t>
-      </w:r>
-      <w:r>
-        <w:rPr>
-          <w:rFonts w:ascii="Menlo" w:eastAsia="Times New Roman" w:hAnsi="Menlo" w:cs="Menlo"/>
-          <w:i/>
-          <w:iCs/>
-          <w:color w:val="C792EA"/>
-          <w:sz w:val="18"/>
-          <w:szCs w:val="18"/>
-        </w:rPr>
-        <w:t xml:space="preserve">void </w:t>
-      </w:r>
-      <w:r>
-        <w:rPr>
-          <w:rFonts w:ascii="Menlo" w:eastAsia="Times New Roman" w:hAnsi="Menlo" w:cs="Menlo"/>
-          <w:color w:val="82AAFF"/>
-          <w:sz w:val="18"/>
-          <w:szCs w:val="18"/>
-        </w:rPr>
-        <w:t>promote</w:t>
-      </w:r>
-      <w:r>
-        <w:rPr>
-          <w:rFonts w:ascii="Menlo" w:eastAsia="Times New Roman" w:hAnsi="Menlo" w:cs="Menlo"/>
-          <w:color w:val="89DDFF"/>
-          <w:sz w:val="18"/>
-          <w:szCs w:val="18"/>
-        </w:rPr>
-        <w:t>(</w:t>
-      </w:r>
-      <w:r>
-        <w:rPr>
-          <w:rFonts w:ascii="Menlo" w:eastAsia="Times New Roman" w:hAnsi="Menlo" w:cs="Menlo"/>
-          <w:i/>
-          <w:iCs/>
-          <w:color w:val="C792EA"/>
-          <w:sz w:val="18"/>
-          <w:szCs w:val="18"/>
-        </w:rPr>
-        <w:t xml:space="preserve">int </w:t>
-      </w:r>
-      <w:r>
-        <w:rPr>
-          <w:rFonts w:ascii="Menlo" w:eastAsia="Times New Roman" w:hAnsi="Menlo" w:cs="Menlo"/>
-          <w:color w:val="F78C6C"/>
-          <w:sz w:val="18"/>
-          <w:szCs w:val="18"/>
-        </w:rPr>
         <w:t>promotion</w:t>
       </w:r>
       <w:r>
@@ -4319,73 +4168,7 @@
           <w:sz w:val="18"/>
           <w:szCs w:val="18"/>
         </w:rPr>
-        <w:t>) {</w:t>
-      </w:r>
-      <w:r>
-        <w:rPr>
-          <w:rFonts w:ascii="Menlo" w:eastAsia="Times New Roman" w:hAnsi="Menlo" w:cs="Menlo"/>
-          <w:color w:val="89DDFF"/>
-          <w:sz w:val="18"/>
-          <w:szCs w:val="18"/>
-        </w:rPr>
-        <w:br/>
-        <w:t xml:space="preserve">        </w:t>
-      </w:r>
-      <w:r>
-        <w:rPr>
-          <w:rFonts w:ascii="Menlo" w:eastAsia="Times New Roman" w:hAnsi="Menlo" w:cs="Menlo"/>
-          <w:i/>
-          <w:iCs/>
-          <w:color w:val="FF5370"/>
-          <w:sz w:val="18"/>
-          <w:szCs w:val="18"/>
-        </w:rPr>
-        <w:t>this</w:t>
-      </w:r>
-      <w:r>
-        <w:rPr>
-          <w:rFonts w:ascii="Menlo" w:eastAsia="Times New Roman" w:hAnsi="Menlo" w:cs="Menlo"/>
-          <w:color w:val="89DDFF"/>
-          <w:sz w:val="18"/>
-          <w:szCs w:val="18"/>
-        </w:rPr>
-        <w:t>.</w:t>
-      </w:r>
-      <w:r>
-        <w:rPr>
-          <w:rFonts w:ascii="Menlo" w:eastAsia="Times New Roman" w:hAnsi="Menlo" w:cs="Menlo"/>
-          <w:color w:val="EEFFFF"/>
-          <w:sz w:val="18"/>
-          <w:szCs w:val="18"/>
-        </w:rPr>
-        <w:t xml:space="preserve">salary </w:t>
-      </w:r>
-      <w:r>
-        <w:rPr>
-          <w:rFonts w:ascii="Menlo" w:eastAsia="Times New Roman" w:hAnsi="Menlo" w:cs="Menlo"/>
-          <w:color w:val="89DDFF"/>
-          <w:sz w:val="18"/>
-          <w:szCs w:val="18"/>
-        </w:rPr>
-        <w:t xml:space="preserve">+= </w:t>
-      </w:r>
-      <w:r>
-        <w:rPr>
-          <w:rFonts w:ascii="Menlo" w:eastAsia="Times New Roman" w:hAnsi="Menlo" w:cs="Menlo"/>
-          <w:color w:val="F78C6C"/>
-          <w:sz w:val="18"/>
-          <w:szCs w:val="18"/>
-        </w:rPr>
-        <w:t>promotion</w:t>
-      </w:r>
-      <w:r>
-        <w:rPr>
-          <w:rFonts w:ascii="Menlo" w:eastAsia="Times New Roman" w:hAnsi="Menlo" w:cs="Menlo"/>
-          <w:color w:val="89DDFF"/>
-          <w:sz w:val="18"/>
-          <w:szCs w:val="18"/>
-        </w:rPr>
-        <w:t>;</w:t>
+        <w:t>);</w:t>
       </w:r>
       <w:r>
         <w:rPr>
@@ -4474,21 +4257,7 @@
         <w:rPr>
           <w:color w:val="000000" w:themeColor="text1"/>
         </w:rPr>
-        <w:t>Create a “</w:t>
-      </w:r>
-      <w:proofErr w:type="spellStart"/>
-      <w:r>
-        <w:rPr>
-          <w:color w:val="000000" w:themeColor="text1"/>
-        </w:rPr>
-        <w:t>MyCompany</w:t>
-      </w:r>
-      <w:proofErr w:type="spellEnd"/>
-      <w:r>
-        <w:rPr>
-          <w:color w:val="000000" w:themeColor="text1"/>
-        </w:rPr>
-        <w:t>” class and implement a main method as follows.</w:t>
+        <w:t>Create a “MyCompany” class and implement a main method as follows.</w:t>
       </w:r>
     </w:p>
     <w:p>
@@ -4634,7 +4403,6 @@
         </w:rPr>
         <w:t>For the object “employee1”, set values of name, ID, and salary to “</w:t>
       </w:r>
-      <w:proofErr w:type="spellStart"/>
       <w:r>
         <w:rPr>
           <w:color w:val="000000" w:themeColor="text1"/>
@@ -4653,7 +4421,6 @@
         </w:rPr>
         <w:t>a</w:t>
       </w:r>
-      <w:proofErr w:type="spellEnd"/>
       <w:r>
         <w:rPr>
           <w:color w:val="000000" w:themeColor="text1"/>
@@ -4998,8 +4765,8 @@
         <w:rPr>
           <w:rFonts w:ascii="Menlo" w:eastAsia="Times New Roman" w:hAnsi="Menlo" w:cs="Menlo"/>
           <w:color w:val="C3CEE3"/>
-          <w:sz w:val="18"/>
-          <w:szCs w:val="18"/>
+          <w:sz w:val="16"/>
+          <w:szCs w:val="16"/>
         </w:rPr>
       </w:pPr>
       <w:r>
@@ -5008,8 +4775,8 @@
           <w:i/>
           <w:iCs/>
           <w:color w:val="F78C6C"/>
-          <w:sz w:val="18"/>
-          <w:szCs w:val="18"/>
+          <w:sz w:val="16"/>
+          <w:szCs w:val="16"/>
         </w:rPr>
         <w:t xml:space="preserve">public </w:t>
       </w:r>
@@ -5019,37 +4786,26 @@
           <w:i/>
           <w:iCs/>
           <w:color w:val="C792EA"/>
-          <w:sz w:val="18"/>
-          <w:szCs w:val="18"/>
+          <w:sz w:val="16"/>
+          <w:szCs w:val="16"/>
         </w:rPr>
         <w:t xml:space="preserve">class </w:t>
       </w:r>
-      <w:proofErr w:type="spellStart"/>
       <w:r>
         <w:rPr>
           <w:rFonts w:ascii="Menlo" w:eastAsia="Times New Roman" w:hAnsi="Menlo" w:cs="Menlo"/>
           <w:color w:val="FFCB6B"/>
-          <w:sz w:val="18"/>
-          <w:szCs w:val="18"/>
-        </w:rPr>
-        <w:t>MyCompany</w:t>
-      </w:r>
-      <w:proofErr w:type="spellEnd"/>
-      <w:r>
-        <w:rPr>
-          <w:rFonts w:ascii="Menlo" w:eastAsia="Times New Roman" w:hAnsi="Menlo" w:cs="Menlo"/>
-          <w:color w:val="FFCB6B"/>
-          <w:sz w:val="18"/>
-          <w:szCs w:val="18"/>
-        </w:rPr>
-        <w:t xml:space="preserve"> </w:t>
-      </w:r>
-      <w:r>
-        <w:rPr>
-          <w:rFonts w:ascii="Menlo" w:eastAsia="Times New Roman" w:hAnsi="Menlo" w:cs="Menlo"/>
-          <w:color w:val="89DDFF"/>
-          <w:sz w:val="18"/>
-          <w:szCs w:val="18"/>
+          <w:sz w:val="16"/>
+          <w:szCs w:val="16"/>
+        </w:rPr>
+        <w:t xml:space="preserve">MyCompany </w:t>
+      </w:r>
+      <w:r>
+        <w:rPr>
+          <w:rFonts w:ascii="Menlo" w:eastAsia="Times New Roman" w:hAnsi="Menlo" w:cs="Menlo"/>
+          <w:color w:val="89DDFF"/>
+          <w:sz w:val="16"/>
+          <w:szCs w:val="16"/>
         </w:rPr>
         <w:t>{</w:t>
       </w:r>
@@ -5057,8 +4813,8 @@
         <w:rPr>
           <w:rFonts w:ascii="Menlo" w:eastAsia="Times New Roman" w:hAnsi="Menlo" w:cs="Menlo"/>
           <w:color w:val="89DDFF"/>
-          <w:sz w:val="18"/>
-          <w:szCs w:val="18"/>
+          <w:sz w:val="16"/>
+          <w:szCs w:val="16"/>
         </w:rPr>
         <w:br/>
       </w:r>
@@ -5066,8 +4822,8 @@
         <w:rPr>
           <w:rFonts w:ascii="Menlo" w:eastAsia="Times New Roman" w:hAnsi="Menlo" w:cs="Menlo"/>
           <w:color w:val="89DDFF"/>
-          <w:sz w:val="18"/>
-          <w:szCs w:val="18"/>
+          <w:sz w:val="16"/>
+          <w:szCs w:val="16"/>
         </w:rPr>
         <w:br/>
         <w:t xml:space="preserve">    </w:t>
@@ -5078,8 +4834,8 @@
           <w:i/>
           <w:iCs/>
           <w:color w:val="F78C6C"/>
-          <w:sz w:val="18"/>
-          <w:szCs w:val="18"/>
+          <w:sz w:val="16"/>
+          <w:szCs w:val="16"/>
         </w:rPr>
         <w:t xml:space="preserve">public </w:t>
       </w:r>
@@ -5089,8 +4845,8 @@
           <w:i/>
           <w:iCs/>
           <w:color w:val="C792EA"/>
-          <w:sz w:val="18"/>
-          <w:szCs w:val="18"/>
+          <w:sz w:val="16"/>
+          <w:szCs w:val="16"/>
         </w:rPr>
         <w:t xml:space="preserve">static void </w:t>
       </w:r>
@@ -5098,8 +4854,8 @@
         <w:rPr>
           <w:rFonts w:ascii="Menlo" w:eastAsia="Times New Roman" w:hAnsi="Menlo" w:cs="Menlo"/>
           <w:color w:val="82AAFF"/>
-          <w:sz w:val="18"/>
-          <w:szCs w:val="18"/>
+          <w:sz w:val="16"/>
+          <w:szCs w:val="16"/>
         </w:rPr>
         <w:t>main</w:t>
       </w:r>
@@ -5107,8 +4863,8 @@
         <w:rPr>
           <w:rFonts w:ascii="Menlo" w:eastAsia="Times New Roman" w:hAnsi="Menlo" w:cs="Menlo"/>
           <w:color w:val="89DDFF"/>
-          <w:sz w:val="18"/>
-          <w:szCs w:val="18"/>
+          <w:sz w:val="16"/>
+          <w:szCs w:val="16"/>
         </w:rPr>
         <w:t>(</w:t>
       </w:r>
@@ -5116,8 +4872,8 @@
         <w:rPr>
           <w:rFonts w:ascii="Menlo" w:eastAsia="Times New Roman" w:hAnsi="Menlo" w:cs="Menlo"/>
           <w:color w:val="FFCB6B"/>
-          <w:sz w:val="18"/>
-          <w:szCs w:val="18"/>
+          <w:sz w:val="16"/>
+          <w:szCs w:val="16"/>
         </w:rPr>
         <w:t>String</w:t>
       </w:r>
@@ -5125,8 +4881,8 @@
         <w:rPr>
           <w:rFonts w:ascii="Menlo" w:eastAsia="Times New Roman" w:hAnsi="Menlo" w:cs="Menlo"/>
           <w:color w:val="89DDFF"/>
-          <w:sz w:val="18"/>
-          <w:szCs w:val="18"/>
+          <w:sz w:val="16"/>
+          <w:szCs w:val="16"/>
         </w:rPr>
         <w:t xml:space="preserve">[] </w:t>
       </w:r>
@@ -5134,8 +4890,8 @@
         <w:rPr>
           <w:rFonts w:ascii="Menlo" w:eastAsia="Times New Roman" w:hAnsi="Menlo" w:cs="Menlo"/>
           <w:color w:val="F78C6C"/>
-          <w:sz w:val="18"/>
-          <w:szCs w:val="18"/>
+          <w:sz w:val="16"/>
+          <w:szCs w:val="16"/>
         </w:rPr>
         <w:t>args</w:t>
       </w:r>
@@ -5143,8 +4899,8 @@
         <w:rPr>
           <w:rFonts w:ascii="Menlo" w:eastAsia="Times New Roman" w:hAnsi="Menlo" w:cs="Menlo"/>
           <w:color w:val="89DDFF"/>
-          <w:sz w:val="18"/>
-          <w:szCs w:val="18"/>
+          <w:sz w:val="16"/>
+          <w:szCs w:val="16"/>
         </w:rPr>
         <w:t>) {</w:t>
       </w:r>
@@ -5152,8 +4908,8 @@
         <w:rPr>
           <w:rFonts w:ascii="Menlo" w:eastAsia="Times New Roman" w:hAnsi="Menlo" w:cs="Menlo"/>
           <w:color w:val="89DDFF"/>
-          <w:sz w:val="18"/>
-          <w:szCs w:val="18"/>
+          <w:sz w:val="16"/>
+          <w:szCs w:val="16"/>
         </w:rPr>
         <w:br/>
         <w:t xml:space="preserve">        </w:t>
@@ -5162,8 +4918,8 @@
         <w:rPr>
           <w:rFonts w:ascii="Menlo" w:eastAsia="Times New Roman" w:hAnsi="Menlo" w:cs="Menlo"/>
           <w:color w:val="FFCB6B"/>
-          <w:sz w:val="18"/>
-          <w:szCs w:val="18"/>
+          <w:sz w:val="16"/>
+          <w:szCs w:val="16"/>
         </w:rPr>
         <w:t xml:space="preserve">Employee </w:t>
       </w:r>
@@ -5171,8 +4927,8 @@
         <w:rPr>
           <w:rFonts w:ascii="Menlo" w:eastAsia="Times New Roman" w:hAnsi="Menlo" w:cs="Menlo"/>
           <w:color w:val="EEFFE3"/>
-          <w:sz w:val="18"/>
-          <w:szCs w:val="18"/>
+          <w:sz w:val="16"/>
+          <w:szCs w:val="16"/>
         </w:rPr>
         <w:t xml:space="preserve">employee1 </w:t>
       </w:r>
@@ -5180,8 +4936,8 @@
         <w:rPr>
           <w:rFonts w:ascii="Menlo" w:eastAsia="Times New Roman" w:hAnsi="Menlo" w:cs="Menlo"/>
           <w:color w:val="89DDFF"/>
-          <w:sz w:val="18"/>
-          <w:szCs w:val="18"/>
+          <w:sz w:val="16"/>
+          <w:szCs w:val="16"/>
         </w:rPr>
         <w:t xml:space="preserve">= </w:t>
       </w:r>
@@ -5191,8 +4947,8 @@
           <w:i/>
           <w:iCs/>
           <w:color w:val="C792EA"/>
-          <w:sz w:val="18"/>
-          <w:szCs w:val="18"/>
+          <w:sz w:val="16"/>
+          <w:szCs w:val="16"/>
         </w:rPr>
         <w:t xml:space="preserve">new </w:t>
       </w:r>
@@ -5200,8 +4956,8 @@
         <w:rPr>
           <w:rFonts w:ascii="Menlo" w:eastAsia="Times New Roman" w:hAnsi="Menlo" w:cs="Menlo"/>
           <w:color w:val="82AAFF"/>
-          <w:sz w:val="18"/>
-          <w:szCs w:val="18"/>
+          <w:sz w:val="16"/>
+          <w:szCs w:val="16"/>
         </w:rPr>
         <w:t>Employee</w:t>
       </w:r>
@@ -5209,8 +4965,8 @@
         <w:rPr>
           <w:rFonts w:ascii="Menlo" w:eastAsia="Times New Roman" w:hAnsi="Menlo" w:cs="Menlo"/>
           <w:color w:val="89DDFF"/>
-          <w:sz w:val="18"/>
-          <w:szCs w:val="18"/>
+          <w:sz w:val="16"/>
+          <w:szCs w:val="16"/>
         </w:rPr>
         <w:t>();</w:t>
       </w:r>
@@ -5218,8 +4974,8 @@
         <w:rPr>
           <w:rFonts w:ascii="Menlo" w:eastAsia="Times New Roman" w:hAnsi="Menlo" w:cs="Menlo"/>
           <w:color w:val="89DDFF"/>
-          <w:sz w:val="18"/>
-          <w:szCs w:val="18"/>
+          <w:sz w:val="16"/>
+          <w:szCs w:val="16"/>
         </w:rPr>
         <w:br/>
         <w:t xml:space="preserve">        </w:t>
@@ -5228,8 +4984,8 @@
         <w:rPr>
           <w:rFonts w:ascii="Menlo" w:eastAsia="Times New Roman" w:hAnsi="Menlo" w:cs="Menlo"/>
           <w:color w:val="FFCB6B"/>
-          <w:sz w:val="18"/>
-          <w:szCs w:val="18"/>
+          <w:sz w:val="16"/>
+          <w:szCs w:val="16"/>
         </w:rPr>
         <w:t xml:space="preserve">Employee </w:t>
       </w:r>
@@ -5237,8 +4993,8 @@
         <w:rPr>
           <w:rFonts w:ascii="Menlo" w:eastAsia="Times New Roman" w:hAnsi="Menlo" w:cs="Menlo"/>
           <w:color w:val="EEFFE3"/>
-          <w:sz w:val="18"/>
-          <w:szCs w:val="18"/>
+          <w:sz w:val="16"/>
+          <w:szCs w:val="16"/>
         </w:rPr>
         <w:t xml:space="preserve">employee2 </w:t>
       </w:r>
@@ -5246,8 +5002,8 @@
         <w:rPr>
           <w:rFonts w:ascii="Menlo" w:eastAsia="Times New Roman" w:hAnsi="Menlo" w:cs="Menlo"/>
           <w:color w:val="89DDFF"/>
-          <w:sz w:val="18"/>
-          <w:szCs w:val="18"/>
+          <w:sz w:val="16"/>
+          <w:szCs w:val="16"/>
         </w:rPr>
         <w:t xml:space="preserve">= </w:t>
       </w:r>
@@ -5257,8 +5013,8 @@
           <w:i/>
           <w:iCs/>
           <w:color w:val="C792EA"/>
-          <w:sz w:val="18"/>
-          <w:szCs w:val="18"/>
+          <w:sz w:val="16"/>
+          <w:szCs w:val="16"/>
         </w:rPr>
         <w:t xml:space="preserve">new </w:t>
       </w:r>
@@ -5266,8 +5022,8 @@
         <w:rPr>
           <w:rFonts w:ascii="Menlo" w:eastAsia="Times New Roman" w:hAnsi="Menlo" w:cs="Menlo"/>
           <w:color w:val="82AAFF"/>
-          <w:sz w:val="18"/>
-          <w:szCs w:val="18"/>
+          <w:sz w:val="16"/>
+          <w:szCs w:val="16"/>
         </w:rPr>
         <w:t>Employee</w:t>
       </w:r>
@@ -5275,8 +5031,8 @@
         <w:rPr>
           <w:rFonts w:ascii="Menlo" w:eastAsia="Times New Roman" w:hAnsi="Menlo" w:cs="Menlo"/>
           <w:color w:val="89DDFF"/>
-          <w:sz w:val="18"/>
-          <w:szCs w:val="18"/>
+          <w:sz w:val="16"/>
+          <w:szCs w:val="16"/>
         </w:rPr>
         <w:t>(</w:t>
       </w:r>
@@ -5284,8 +5040,8 @@
         <w:rPr>
           <w:rFonts w:ascii="Menlo" w:eastAsia="Times New Roman" w:hAnsi="Menlo" w:cs="Menlo"/>
           <w:color w:val="F78C6C"/>
-          <w:sz w:val="18"/>
-          <w:szCs w:val="18"/>
+          <w:sz w:val="16"/>
+          <w:szCs w:val="16"/>
         </w:rPr>
         <w:t>2</w:t>
       </w:r>
@@ -5293,8 +5049,8 @@
         <w:rPr>
           <w:rFonts w:ascii="Menlo" w:eastAsia="Times New Roman" w:hAnsi="Menlo" w:cs="Menlo"/>
           <w:color w:val="89DDFF"/>
-          <w:sz w:val="18"/>
-          <w:szCs w:val="18"/>
+          <w:sz w:val="16"/>
+          <w:szCs w:val="16"/>
         </w:rPr>
         <w:t xml:space="preserve">, </w:t>
       </w:r>
@@ -5302,8 +5058,8 @@
         <w:rPr>
           <w:rFonts w:ascii="Menlo" w:eastAsia="Times New Roman" w:hAnsi="Menlo" w:cs="Menlo"/>
           <w:color w:val="F78C6C"/>
-          <w:sz w:val="18"/>
-          <w:szCs w:val="18"/>
+          <w:sz w:val="16"/>
+          <w:szCs w:val="16"/>
         </w:rPr>
         <w:t>30000</w:t>
       </w:r>
@@ -5311,8 +5067,8 @@
         <w:rPr>
           <w:rFonts w:ascii="Menlo" w:eastAsia="Times New Roman" w:hAnsi="Menlo" w:cs="Menlo"/>
           <w:color w:val="89DDFF"/>
-          <w:sz w:val="18"/>
-          <w:szCs w:val="18"/>
+          <w:sz w:val="16"/>
+          <w:szCs w:val="16"/>
         </w:rPr>
         <w:t xml:space="preserve">, </w:t>
       </w:r>
@@ -5320,8 +5076,8 @@
         <w:rPr>
           <w:rFonts w:ascii="Menlo" w:eastAsia="Times New Roman" w:hAnsi="Menlo" w:cs="Menlo"/>
           <w:color w:val="C3E88D"/>
-          <w:sz w:val="18"/>
-          <w:szCs w:val="18"/>
+          <w:sz w:val="16"/>
+          <w:szCs w:val="16"/>
         </w:rPr>
         <w:t>"Mika"</w:t>
       </w:r>
@@ -5329,8 +5085,8 @@
         <w:rPr>
           <w:rFonts w:ascii="Menlo" w:eastAsia="Times New Roman" w:hAnsi="Menlo" w:cs="Menlo"/>
           <w:color w:val="89DDFF"/>
-          <w:sz w:val="18"/>
-          <w:szCs w:val="18"/>
+          <w:sz w:val="16"/>
+          <w:szCs w:val="16"/>
         </w:rPr>
         <w:t>);</w:t>
       </w:r>
@@ -5338,8 +5094,8 @@
         <w:rPr>
           <w:rFonts w:ascii="Menlo" w:eastAsia="Times New Roman" w:hAnsi="Menlo" w:cs="Menlo"/>
           <w:color w:val="89DDFF"/>
-          <w:sz w:val="18"/>
-          <w:szCs w:val="18"/>
+          <w:sz w:val="16"/>
+          <w:szCs w:val="16"/>
         </w:rPr>
         <w:br/>
       </w:r>
@@ -5347,8 +5103,8 @@
         <w:rPr>
           <w:rFonts w:ascii="Menlo" w:eastAsia="Times New Roman" w:hAnsi="Menlo" w:cs="Menlo"/>
           <w:color w:val="89DDFF"/>
-          <w:sz w:val="18"/>
-          <w:szCs w:val="18"/>
+          <w:sz w:val="16"/>
+          <w:szCs w:val="16"/>
         </w:rPr>
         <w:br/>
         <w:t xml:space="preserve">        </w:t>
@@ -5357,8 +5113,8 @@
         <w:rPr>
           <w:rFonts w:ascii="Menlo" w:eastAsia="Times New Roman" w:hAnsi="Menlo" w:cs="Menlo"/>
           <w:color w:val="FFCB6B"/>
-          <w:sz w:val="18"/>
-          <w:szCs w:val="18"/>
+          <w:sz w:val="16"/>
+          <w:szCs w:val="16"/>
         </w:rPr>
         <w:t>System</w:t>
       </w:r>
@@ -5366,8 +5122,8 @@
         <w:rPr>
           <w:rFonts w:ascii="Menlo" w:eastAsia="Times New Roman" w:hAnsi="Menlo" w:cs="Menlo"/>
           <w:color w:val="89DDFF"/>
-          <w:sz w:val="18"/>
-          <w:szCs w:val="18"/>
+          <w:sz w:val="16"/>
+          <w:szCs w:val="16"/>
         </w:rPr>
         <w:t>.</w:t>
       </w:r>
@@ -5377,8 +5133,8 @@
           <w:i/>
           <w:iCs/>
           <w:color w:val="EEFFFF"/>
-          <w:sz w:val="18"/>
-          <w:szCs w:val="18"/>
+          <w:sz w:val="16"/>
+          <w:szCs w:val="16"/>
         </w:rPr>
         <w:t>out</w:t>
       </w:r>
@@ -5386,8 +5142,8 @@
         <w:rPr>
           <w:rFonts w:ascii="Menlo" w:eastAsia="Times New Roman" w:hAnsi="Menlo" w:cs="Menlo"/>
           <w:color w:val="89DDFF"/>
-          <w:sz w:val="18"/>
-          <w:szCs w:val="18"/>
+          <w:sz w:val="16"/>
+          <w:szCs w:val="16"/>
         </w:rPr>
         <w:t>.</w:t>
       </w:r>
@@ -5395,8 +5151,8 @@
         <w:rPr>
           <w:rFonts w:ascii="Menlo" w:eastAsia="Times New Roman" w:hAnsi="Menlo" w:cs="Menlo"/>
           <w:color w:val="82AAFF"/>
-          <w:sz w:val="18"/>
-          <w:szCs w:val="18"/>
+          <w:sz w:val="16"/>
+          <w:szCs w:val="16"/>
         </w:rPr>
         <w:t>println</w:t>
       </w:r>
@@ -5404,8 +5160,8 @@
         <w:rPr>
           <w:rFonts w:ascii="Menlo" w:eastAsia="Times New Roman" w:hAnsi="Menlo" w:cs="Menlo"/>
           <w:color w:val="89DDFF"/>
-          <w:sz w:val="18"/>
-          <w:szCs w:val="18"/>
+          <w:sz w:val="16"/>
+          <w:szCs w:val="16"/>
         </w:rPr>
         <w:t>(</w:t>
       </w:r>
@@ -5413,8 +5169,8 @@
         <w:rPr>
           <w:rFonts w:ascii="Menlo" w:eastAsia="Times New Roman" w:hAnsi="Menlo" w:cs="Menlo"/>
           <w:color w:val="EEFFE3"/>
-          <w:sz w:val="18"/>
-          <w:szCs w:val="18"/>
+          <w:sz w:val="16"/>
+          <w:szCs w:val="16"/>
         </w:rPr>
         <w:t>employee1</w:t>
       </w:r>
@@ -5422,8 +5178,8 @@
         <w:rPr>
           <w:rFonts w:ascii="Menlo" w:eastAsia="Times New Roman" w:hAnsi="Menlo" w:cs="Menlo"/>
           <w:color w:val="89DDFF"/>
-          <w:sz w:val="18"/>
-          <w:szCs w:val="18"/>
+          <w:sz w:val="16"/>
+          <w:szCs w:val="16"/>
         </w:rPr>
         <w:t>.</w:t>
       </w:r>
@@ -5431,8 +5187,8 @@
         <w:rPr>
           <w:rFonts w:ascii="Menlo" w:eastAsia="Times New Roman" w:hAnsi="Menlo" w:cs="Menlo"/>
           <w:color w:val="82AAFF"/>
-          <w:sz w:val="18"/>
-          <w:szCs w:val="18"/>
+          <w:sz w:val="16"/>
+          <w:szCs w:val="16"/>
         </w:rPr>
         <w:t>toString</w:t>
       </w:r>
@@ -5440,8 +5196,8 @@
         <w:rPr>
           <w:rFonts w:ascii="Menlo" w:eastAsia="Times New Roman" w:hAnsi="Menlo" w:cs="Menlo"/>
           <w:color w:val="89DDFF"/>
-          <w:sz w:val="18"/>
-          <w:szCs w:val="18"/>
+          <w:sz w:val="16"/>
+          <w:szCs w:val="16"/>
         </w:rPr>
         <w:t>());</w:t>
       </w:r>
@@ -5449,8 +5205,8 @@
         <w:rPr>
           <w:rFonts w:ascii="Menlo" w:eastAsia="Times New Roman" w:hAnsi="Menlo" w:cs="Menlo"/>
           <w:color w:val="89DDFF"/>
-          <w:sz w:val="18"/>
-          <w:szCs w:val="18"/>
+          <w:sz w:val="16"/>
+          <w:szCs w:val="16"/>
         </w:rPr>
         <w:br/>
         <w:t xml:space="preserve">        </w:t>
@@ -5459,8 +5215,8 @@
         <w:rPr>
           <w:rFonts w:ascii="Menlo" w:eastAsia="Times New Roman" w:hAnsi="Menlo" w:cs="Menlo"/>
           <w:color w:val="FFCB6B"/>
-          <w:sz w:val="18"/>
-          <w:szCs w:val="18"/>
+          <w:sz w:val="16"/>
+          <w:szCs w:val="16"/>
         </w:rPr>
         <w:t>System</w:t>
       </w:r>
@@ -5468,8 +5224,8 @@
         <w:rPr>
           <w:rFonts w:ascii="Menlo" w:eastAsia="Times New Roman" w:hAnsi="Menlo" w:cs="Menlo"/>
           <w:color w:val="89DDFF"/>
-          <w:sz w:val="18"/>
-          <w:szCs w:val="18"/>
+          <w:sz w:val="16"/>
+          <w:szCs w:val="16"/>
         </w:rPr>
         <w:t>.</w:t>
       </w:r>
@@ -5479,8 +5235,8 @@
           <w:i/>
           <w:iCs/>
           <w:color w:val="EEFFFF"/>
-          <w:sz w:val="18"/>
-          <w:szCs w:val="18"/>
+          <w:sz w:val="16"/>
+          <w:szCs w:val="16"/>
         </w:rPr>
         <w:t>out</w:t>
       </w:r>
@@ -5488,8 +5244,8 @@
         <w:rPr>
           <w:rFonts w:ascii="Menlo" w:eastAsia="Times New Roman" w:hAnsi="Menlo" w:cs="Menlo"/>
           <w:color w:val="89DDFF"/>
-          <w:sz w:val="18"/>
-          <w:szCs w:val="18"/>
+          <w:sz w:val="16"/>
+          <w:szCs w:val="16"/>
         </w:rPr>
         <w:t>.</w:t>
       </w:r>
@@ -5497,8 +5253,8 @@
         <w:rPr>
           <w:rFonts w:ascii="Menlo" w:eastAsia="Times New Roman" w:hAnsi="Menlo" w:cs="Menlo"/>
           <w:color w:val="82AAFF"/>
-          <w:sz w:val="18"/>
-          <w:szCs w:val="18"/>
+          <w:sz w:val="16"/>
+          <w:szCs w:val="16"/>
         </w:rPr>
         <w:t>println</w:t>
       </w:r>
@@ -5506,8 +5262,8 @@
         <w:rPr>
           <w:rFonts w:ascii="Menlo" w:eastAsia="Times New Roman" w:hAnsi="Menlo" w:cs="Menlo"/>
           <w:color w:val="89DDFF"/>
-          <w:sz w:val="18"/>
-          <w:szCs w:val="18"/>
+          <w:sz w:val="16"/>
+          <w:szCs w:val="16"/>
         </w:rPr>
         <w:t>(</w:t>
       </w:r>
@@ -5515,8 +5271,8 @@
         <w:rPr>
           <w:rFonts w:ascii="Menlo" w:eastAsia="Times New Roman" w:hAnsi="Menlo" w:cs="Menlo"/>
           <w:color w:val="EEFFE3"/>
-          <w:sz w:val="18"/>
-          <w:szCs w:val="18"/>
+          <w:sz w:val="16"/>
+          <w:szCs w:val="16"/>
         </w:rPr>
         <w:t>employee2</w:t>
       </w:r>
@@ -5524,8 +5280,8 @@
         <w:rPr>
           <w:rFonts w:ascii="Menlo" w:eastAsia="Times New Roman" w:hAnsi="Menlo" w:cs="Menlo"/>
           <w:color w:val="89DDFF"/>
-          <w:sz w:val="18"/>
-          <w:szCs w:val="18"/>
+          <w:sz w:val="16"/>
+          <w:szCs w:val="16"/>
         </w:rPr>
         <w:t>.</w:t>
       </w:r>
@@ -5533,8 +5289,8 @@
         <w:rPr>
           <w:rFonts w:ascii="Menlo" w:eastAsia="Times New Roman" w:hAnsi="Menlo" w:cs="Menlo"/>
           <w:color w:val="82AAFF"/>
-          <w:sz w:val="18"/>
-          <w:szCs w:val="18"/>
+          <w:sz w:val="16"/>
+          <w:szCs w:val="16"/>
         </w:rPr>
         <w:t>toString</w:t>
       </w:r>
@@ -5542,8 +5298,8 @@
         <w:rPr>
           <w:rFonts w:ascii="Menlo" w:eastAsia="Times New Roman" w:hAnsi="Menlo" w:cs="Menlo"/>
           <w:color w:val="89DDFF"/>
-          <w:sz w:val="18"/>
-          <w:szCs w:val="18"/>
+          <w:sz w:val="16"/>
+          <w:szCs w:val="16"/>
         </w:rPr>
         <w:t>());</w:t>
       </w:r>
@@ -5551,8 +5307,8 @@
         <w:rPr>
           <w:rFonts w:ascii="Menlo" w:eastAsia="Times New Roman" w:hAnsi="Menlo" w:cs="Menlo"/>
           <w:color w:val="89DDFF"/>
-          <w:sz w:val="18"/>
-          <w:szCs w:val="18"/>
+          <w:sz w:val="16"/>
+          <w:szCs w:val="16"/>
         </w:rPr>
         <w:br/>
       </w:r>
@@ -5560,8 +5316,8 @@
         <w:rPr>
           <w:rFonts w:ascii="Menlo" w:eastAsia="Times New Roman" w:hAnsi="Menlo" w:cs="Menlo"/>
           <w:color w:val="89DDFF"/>
-          <w:sz w:val="18"/>
-          <w:szCs w:val="18"/>
+          <w:sz w:val="16"/>
+          <w:szCs w:val="16"/>
         </w:rPr>
         <w:br/>
         <w:t xml:space="preserve">        </w:t>
@@ -5570,8 +5326,8 @@
         <w:rPr>
           <w:rFonts w:ascii="Menlo" w:eastAsia="Times New Roman" w:hAnsi="Menlo" w:cs="Menlo"/>
           <w:color w:val="EEFFE3"/>
-          <w:sz w:val="18"/>
-          <w:szCs w:val="18"/>
+          <w:sz w:val="16"/>
+          <w:szCs w:val="16"/>
         </w:rPr>
         <w:t>employee1</w:t>
       </w:r>
@@ -5579,8 +5335,8 @@
         <w:rPr>
           <w:rFonts w:ascii="Menlo" w:eastAsia="Times New Roman" w:hAnsi="Menlo" w:cs="Menlo"/>
           <w:color w:val="89DDFF"/>
-          <w:sz w:val="18"/>
-          <w:szCs w:val="18"/>
+          <w:sz w:val="16"/>
+          <w:szCs w:val="16"/>
         </w:rPr>
         <w:t>.</w:t>
       </w:r>
@@ -5588,8 +5344,8 @@
         <w:rPr>
           <w:rFonts w:ascii="Menlo" w:eastAsia="Times New Roman" w:hAnsi="Menlo" w:cs="Menlo"/>
           <w:color w:val="82AAFF"/>
-          <w:sz w:val="18"/>
-          <w:szCs w:val="18"/>
+          <w:sz w:val="16"/>
+          <w:szCs w:val="16"/>
         </w:rPr>
         <w:t>setId</w:t>
       </w:r>
@@ -5597,8 +5353,8 @@
         <w:rPr>
           <w:rFonts w:ascii="Menlo" w:eastAsia="Times New Roman" w:hAnsi="Menlo" w:cs="Menlo"/>
           <w:color w:val="89DDFF"/>
-          <w:sz w:val="18"/>
-          <w:szCs w:val="18"/>
+          <w:sz w:val="16"/>
+          <w:szCs w:val="16"/>
         </w:rPr>
         <w:t>(</w:t>
       </w:r>
@@ -5606,8 +5362,8 @@
         <w:rPr>
           <w:rFonts w:ascii="Menlo" w:eastAsia="Times New Roman" w:hAnsi="Menlo" w:cs="Menlo"/>
           <w:color w:val="F78C6C"/>
-          <w:sz w:val="18"/>
-          <w:szCs w:val="18"/>
+          <w:sz w:val="16"/>
+          <w:szCs w:val="16"/>
         </w:rPr>
         <w:t>1</w:t>
       </w:r>
@@ -5615,8 +5371,8 @@
         <w:rPr>
           <w:rFonts w:ascii="Menlo" w:eastAsia="Times New Roman" w:hAnsi="Menlo" w:cs="Menlo"/>
           <w:color w:val="89DDFF"/>
-          <w:sz w:val="18"/>
-          <w:szCs w:val="18"/>
+          <w:sz w:val="16"/>
+          <w:szCs w:val="16"/>
         </w:rPr>
         <w:t>);</w:t>
       </w:r>
@@ -5624,8 +5380,8 @@
         <w:rPr>
           <w:rFonts w:ascii="Menlo" w:eastAsia="Times New Roman" w:hAnsi="Menlo" w:cs="Menlo"/>
           <w:color w:val="89DDFF"/>
-          <w:sz w:val="18"/>
-          <w:szCs w:val="18"/>
+          <w:sz w:val="16"/>
+          <w:szCs w:val="16"/>
         </w:rPr>
         <w:br/>
         <w:t xml:space="preserve">        </w:t>
@@ -5634,8 +5390,8 @@
         <w:rPr>
           <w:rFonts w:ascii="Menlo" w:eastAsia="Times New Roman" w:hAnsi="Menlo" w:cs="Menlo"/>
           <w:color w:val="EEFFE3"/>
-          <w:sz w:val="18"/>
-          <w:szCs w:val="18"/>
+          <w:sz w:val="16"/>
+          <w:szCs w:val="16"/>
         </w:rPr>
         <w:t>employee1</w:t>
       </w:r>
@@ -5643,8 +5399,8 @@
         <w:rPr>
           <w:rFonts w:ascii="Menlo" w:eastAsia="Times New Roman" w:hAnsi="Menlo" w:cs="Menlo"/>
           <w:color w:val="89DDFF"/>
-          <w:sz w:val="18"/>
-          <w:szCs w:val="18"/>
+          <w:sz w:val="16"/>
+          <w:szCs w:val="16"/>
         </w:rPr>
         <w:t>.</w:t>
       </w:r>
@@ -5652,8 +5408,8 @@
         <w:rPr>
           <w:rFonts w:ascii="Menlo" w:eastAsia="Times New Roman" w:hAnsi="Menlo" w:cs="Menlo"/>
           <w:color w:val="82AAFF"/>
-          <w:sz w:val="18"/>
-          <w:szCs w:val="18"/>
+          <w:sz w:val="16"/>
+          <w:szCs w:val="16"/>
         </w:rPr>
         <w:t>setName</w:t>
       </w:r>
@@ -5661,8 +5417,8 @@
         <w:rPr>
           <w:rFonts w:ascii="Menlo" w:eastAsia="Times New Roman" w:hAnsi="Menlo" w:cs="Menlo"/>
           <w:color w:val="89DDFF"/>
-          <w:sz w:val="18"/>
-          <w:szCs w:val="18"/>
+          <w:sz w:val="16"/>
+          <w:szCs w:val="16"/>
         </w:rPr>
         <w:t>(</w:t>
       </w:r>
@@ -5670,37 +5426,17 @@
         <w:rPr>
           <w:rFonts w:ascii="Menlo" w:eastAsia="Times New Roman" w:hAnsi="Menlo" w:cs="Menlo"/>
           <w:color w:val="C3E88D"/>
-          <w:sz w:val="18"/>
-          <w:szCs w:val="18"/>
-        </w:rPr>
-        <w:t>"</w:t>
-      </w:r>
-      <w:proofErr w:type="spellStart"/>
-      <w:r>
-        <w:rPr>
-          <w:rFonts w:ascii="Menlo" w:eastAsia="Times New Roman" w:hAnsi="Menlo" w:cs="Menlo"/>
-          <w:color w:val="C3E88D"/>
-          <w:sz w:val="18"/>
-          <w:szCs w:val="18"/>
-        </w:rPr>
-        <w:t>Orga</w:t>
-      </w:r>
-      <w:proofErr w:type="spellEnd"/>
-      <w:r>
-        <w:rPr>
-          <w:rFonts w:ascii="Menlo" w:eastAsia="Times New Roman" w:hAnsi="Menlo" w:cs="Menlo"/>
-          <w:color w:val="C3E88D"/>
-          <w:sz w:val="18"/>
-          <w:szCs w:val="18"/>
-        </w:rPr>
-        <w:t>"</w:t>
-      </w:r>
-      <w:r>
-        <w:rPr>
-          <w:rFonts w:ascii="Menlo" w:eastAsia="Times New Roman" w:hAnsi="Menlo" w:cs="Menlo"/>
-          <w:color w:val="89DDFF"/>
-          <w:sz w:val="18"/>
-          <w:szCs w:val="18"/>
+          <w:sz w:val="16"/>
+          <w:szCs w:val="16"/>
+        </w:rPr>
+        <w:t>"Orga"</w:t>
+      </w:r>
+      <w:r>
+        <w:rPr>
+          <w:rFonts w:ascii="Menlo" w:eastAsia="Times New Roman" w:hAnsi="Menlo" w:cs="Menlo"/>
+          <w:color w:val="89DDFF"/>
+          <w:sz w:val="16"/>
+          <w:szCs w:val="16"/>
         </w:rPr>
         <w:t>);</w:t>
       </w:r>
@@ -5708,8 +5444,8 @@
         <w:rPr>
           <w:rFonts w:ascii="Menlo" w:eastAsia="Times New Roman" w:hAnsi="Menlo" w:cs="Menlo"/>
           <w:color w:val="89DDFF"/>
-          <w:sz w:val="18"/>
-          <w:szCs w:val="18"/>
+          <w:sz w:val="16"/>
+          <w:szCs w:val="16"/>
         </w:rPr>
         <w:br/>
         <w:t xml:space="preserve">        </w:t>
@@ -5718,8 +5454,8 @@
         <w:rPr>
           <w:rFonts w:ascii="Menlo" w:eastAsia="Times New Roman" w:hAnsi="Menlo" w:cs="Menlo"/>
           <w:color w:val="EEFFE3"/>
-          <w:sz w:val="18"/>
-          <w:szCs w:val="18"/>
+          <w:sz w:val="16"/>
+          <w:szCs w:val="16"/>
         </w:rPr>
         <w:t>employee1</w:t>
       </w:r>
@@ -5727,8 +5463,8 @@
         <w:rPr>
           <w:rFonts w:ascii="Menlo" w:eastAsia="Times New Roman" w:hAnsi="Menlo" w:cs="Menlo"/>
           <w:color w:val="89DDFF"/>
-          <w:sz w:val="18"/>
-          <w:szCs w:val="18"/>
+          <w:sz w:val="16"/>
+          <w:szCs w:val="16"/>
         </w:rPr>
         <w:t>.</w:t>
       </w:r>
@@ -5736,8 +5472,8 @@
         <w:rPr>
           <w:rFonts w:ascii="Menlo" w:eastAsia="Times New Roman" w:hAnsi="Menlo" w:cs="Menlo"/>
           <w:color w:val="82AAFF"/>
-          <w:sz w:val="18"/>
-          <w:szCs w:val="18"/>
+          <w:sz w:val="16"/>
+          <w:szCs w:val="16"/>
         </w:rPr>
         <w:t>setSalary</w:t>
       </w:r>
@@ -5745,8 +5481,8 @@
         <w:rPr>
           <w:rFonts w:ascii="Menlo" w:eastAsia="Times New Roman" w:hAnsi="Menlo" w:cs="Menlo"/>
           <w:color w:val="89DDFF"/>
-          <w:sz w:val="18"/>
-          <w:szCs w:val="18"/>
+          <w:sz w:val="16"/>
+          <w:szCs w:val="16"/>
         </w:rPr>
         <w:t>(</w:t>
       </w:r>
@@ -5754,8 +5490,8 @@
         <w:rPr>
           <w:rFonts w:ascii="Menlo" w:eastAsia="Times New Roman" w:hAnsi="Menlo" w:cs="Menlo"/>
           <w:color w:val="F78C6C"/>
-          <w:sz w:val="18"/>
-          <w:szCs w:val="18"/>
+          <w:sz w:val="16"/>
+          <w:szCs w:val="16"/>
         </w:rPr>
         <w:t>70000</w:t>
       </w:r>
@@ -5763,8 +5499,8 @@
         <w:rPr>
           <w:rFonts w:ascii="Menlo" w:eastAsia="Times New Roman" w:hAnsi="Menlo" w:cs="Menlo"/>
           <w:color w:val="89DDFF"/>
-          <w:sz w:val="18"/>
-          <w:szCs w:val="18"/>
+          <w:sz w:val="16"/>
+          <w:szCs w:val="16"/>
         </w:rPr>
         <w:t>);</w:t>
       </w:r>
@@ -5772,8 +5508,8 @@
         <w:rPr>
           <w:rFonts w:ascii="Menlo" w:eastAsia="Times New Roman" w:hAnsi="Menlo" w:cs="Menlo"/>
           <w:color w:val="89DDFF"/>
-          <w:sz w:val="18"/>
-          <w:szCs w:val="18"/>
+          <w:sz w:val="16"/>
+          <w:szCs w:val="16"/>
         </w:rPr>
         <w:br/>
       </w:r>
@@ -5781,8 +5517,92 @@
         <w:rPr>
           <w:rFonts w:ascii="Menlo" w:eastAsia="Times New Roman" w:hAnsi="Menlo" w:cs="Menlo"/>
           <w:color w:val="89DDFF"/>
-          <w:sz w:val="18"/>
-          <w:szCs w:val="18"/>
+          <w:sz w:val="16"/>
+          <w:szCs w:val="16"/>
+        </w:rPr>
+        <w:br/>
+        <w:t xml:space="preserve">        </w:t>
+      </w:r>
+      <w:r>
+        <w:rPr>
+          <w:rFonts w:ascii="Menlo" w:eastAsia="Times New Roman" w:hAnsi="Menlo" w:cs="Menlo"/>
+          <w:color w:val="FFCB6B"/>
+          <w:sz w:val="16"/>
+          <w:szCs w:val="16"/>
+        </w:rPr>
+        <w:t>System</w:t>
+      </w:r>
+      <w:r>
+        <w:rPr>
+          <w:rFonts w:ascii="Menlo" w:eastAsia="Times New Roman" w:hAnsi="Menlo" w:cs="Menlo"/>
+          <w:color w:val="89DDFF"/>
+          <w:sz w:val="16"/>
+          <w:szCs w:val="16"/>
+        </w:rPr>
+        <w:t>.</w:t>
+      </w:r>
+      <w:r>
+        <w:rPr>
+          <w:rFonts w:ascii="Menlo" w:eastAsia="Times New Roman" w:hAnsi="Menlo" w:cs="Menlo"/>
+          <w:i/>
+          <w:iCs/>
+          <w:color w:val="EEFFFF"/>
+          <w:sz w:val="16"/>
+          <w:szCs w:val="16"/>
+        </w:rPr>
+        <w:t>out</w:t>
+      </w:r>
+      <w:r>
+        <w:rPr>
+          <w:rFonts w:ascii="Menlo" w:eastAsia="Times New Roman" w:hAnsi="Menlo" w:cs="Menlo"/>
+          <w:color w:val="89DDFF"/>
+          <w:sz w:val="16"/>
+          <w:szCs w:val="16"/>
+        </w:rPr>
+        <w:t>.</w:t>
+      </w:r>
+      <w:r>
+        <w:rPr>
+          <w:rFonts w:ascii="Menlo" w:eastAsia="Times New Roman" w:hAnsi="Menlo" w:cs="Menlo"/>
+          <w:color w:val="82AAFF"/>
+          <w:sz w:val="16"/>
+          <w:szCs w:val="16"/>
+        </w:rPr>
+        <w:t>print</w:t>
+      </w:r>
+      <w:r>
+        <w:rPr>
+          <w:rFonts w:ascii="Menlo" w:eastAsia="Times New Roman" w:hAnsi="Menlo" w:cs="Menlo"/>
+          <w:color w:val="89DDFF"/>
+          <w:sz w:val="16"/>
+          <w:szCs w:val="16"/>
+        </w:rPr>
+        <w:t>(</w:t>
+      </w:r>
+      <w:r>
+        <w:rPr>
+          <w:rFonts w:ascii="Menlo" w:eastAsia="Times New Roman" w:hAnsi="Menlo" w:cs="Menlo"/>
+          <w:color w:val="C3E88D"/>
+          <w:sz w:val="16"/>
+          <w:szCs w:val="16"/>
+        </w:rPr>
+        <w:t>"Employee 1 has"</w:t>
+      </w:r>
+      <w:r>
+        <w:rPr>
+          <w:rFonts w:ascii="Menlo" w:eastAsia="Times New Roman" w:hAnsi="Menlo" w:cs="Menlo"/>
+          <w:color w:val="89DDFF"/>
+          <w:sz w:val="16"/>
+          <w:szCs w:val="16"/>
+        </w:rPr>
+        <w:t>);</w:t>
+      </w:r>
+      <w:r>
+        <w:rPr>
+          <w:rFonts w:ascii="Menlo" w:eastAsia="Times New Roman" w:hAnsi="Menlo" w:cs="Menlo"/>
+          <w:color w:val="89DDFF"/>
+          <w:sz w:val="16"/>
+          <w:szCs w:val="16"/>
         </w:rPr>
         <w:br/>
         <w:t xml:space="preserve">        </w:t>
@@ -5793,8 +5613,8 @@
           <w:i/>
           <w:iCs/>
           <w:color w:val="C792EA"/>
-          <w:sz w:val="18"/>
-          <w:szCs w:val="18"/>
+          <w:sz w:val="16"/>
+          <w:szCs w:val="16"/>
         </w:rPr>
         <w:t xml:space="preserve">if </w:t>
       </w:r>
@@ -5802,8 +5622,8 @@
         <w:rPr>
           <w:rFonts w:ascii="Menlo" w:eastAsia="Times New Roman" w:hAnsi="Menlo" w:cs="Menlo"/>
           <w:color w:val="89DDFF"/>
-          <w:sz w:val="18"/>
-          <w:szCs w:val="18"/>
+          <w:sz w:val="16"/>
+          <w:szCs w:val="16"/>
         </w:rPr>
         <w:t>(</w:t>
       </w:r>
@@ -5811,8 +5631,8 @@
         <w:rPr>
           <w:rFonts w:ascii="Menlo" w:eastAsia="Times New Roman" w:hAnsi="Menlo" w:cs="Menlo"/>
           <w:color w:val="EEFFE3"/>
-          <w:sz w:val="18"/>
-          <w:szCs w:val="18"/>
+          <w:sz w:val="16"/>
+          <w:szCs w:val="16"/>
         </w:rPr>
         <w:t>employee1</w:t>
       </w:r>
@@ -5820,8 +5640,8 @@
         <w:rPr>
           <w:rFonts w:ascii="Menlo" w:eastAsia="Times New Roman" w:hAnsi="Menlo" w:cs="Menlo"/>
           <w:color w:val="89DDFF"/>
-          <w:sz w:val="18"/>
-          <w:szCs w:val="18"/>
+          <w:sz w:val="16"/>
+          <w:szCs w:val="16"/>
         </w:rPr>
         <w:t>.</w:t>
       </w:r>
@@ -5829,8 +5649,8 @@
         <w:rPr>
           <w:rFonts w:ascii="Menlo" w:eastAsia="Times New Roman" w:hAnsi="Menlo" w:cs="Menlo"/>
           <w:color w:val="82AAFF"/>
-          <w:sz w:val="18"/>
-          <w:szCs w:val="18"/>
+          <w:sz w:val="16"/>
+          <w:szCs w:val="16"/>
         </w:rPr>
         <w:t>compareTo</w:t>
       </w:r>
@@ -5838,8 +5658,8 @@
         <w:rPr>
           <w:rFonts w:ascii="Menlo" w:eastAsia="Times New Roman" w:hAnsi="Menlo" w:cs="Menlo"/>
           <w:color w:val="89DDFF"/>
-          <w:sz w:val="18"/>
-          <w:szCs w:val="18"/>
+          <w:sz w:val="16"/>
+          <w:szCs w:val="16"/>
         </w:rPr>
         <w:t>(</w:t>
       </w:r>
@@ -5847,8 +5667,8 @@
         <w:rPr>
           <w:rFonts w:ascii="Menlo" w:eastAsia="Times New Roman" w:hAnsi="Menlo" w:cs="Menlo"/>
           <w:color w:val="EEFFE3"/>
-          <w:sz w:val="18"/>
-          <w:szCs w:val="18"/>
+          <w:sz w:val="16"/>
+          <w:szCs w:val="16"/>
         </w:rPr>
         <w:t>employee2</w:t>
       </w:r>
@@ -5856,8 +5676,8 @@
         <w:rPr>
           <w:rFonts w:ascii="Menlo" w:eastAsia="Times New Roman" w:hAnsi="Menlo" w:cs="Menlo"/>
           <w:color w:val="89DDFF"/>
-          <w:sz w:val="18"/>
-          <w:szCs w:val="18"/>
+          <w:sz w:val="16"/>
+          <w:szCs w:val="16"/>
         </w:rPr>
         <w:t>) == -</w:t>
       </w:r>
@@ -5865,8 +5685,8 @@
         <w:rPr>
           <w:rFonts w:ascii="Menlo" w:eastAsia="Times New Roman" w:hAnsi="Menlo" w:cs="Menlo"/>
           <w:color w:val="F78C6C"/>
-          <w:sz w:val="18"/>
-          <w:szCs w:val="18"/>
+          <w:sz w:val="16"/>
+          <w:szCs w:val="16"/>
         </w:rPr>
         <w:t>1</w:t>
       </w:r>
@@ -5874,8 +5694,8 @@
         <w:rPr>
           <w:rFonts w:ascii="Menlo" w:eastAsia="Times New Roman" w:hAnsi="Menlo" w:cs="Menlo"/>
           <w:color w:val="89DDFF"/>
-          <w:sz w:val="18"/>
-          <w:szCs w:val="18"/>
+          <w:sz w:val="16"/>
+          <w:szCs w:val="16"/>
         </w:rPr>
         <w:t xml:space="preserve">) </w:t>
       </w:r>
@@ -5883,8 +5703,8 @@
         <w:rPr>
           <w:rFonts w:ascii="Menlo" w:eastAsia="Times New Roman" w:hAnsi="Menlo" w:cs="Menlo"/>
           <w:color w:val="FFCB6B"/>
-          <w:sz w:val="18"/>
-          <w:szCs w:val="18"/>
+          <w:sz w:val="16"/>
+          <w:szCs w:val="16"/>
         </w:rPr>
         <w:t>System</w:t>
       </w:r>
@@ -5892,8 +5712,8 @@
         <w:rPr>
           <w:rFonts w:ascii="Menlo" w:eastAsia="Times New Roman" w:hAnsi="Menlo" w:cs="Menlo"/>
           <w:color w:val="89DDFF"/>
-          <w:sz w:val="18"/>
-          <w:szCs w:val="18"/>
+          <w:sz w:val="16"/>
+          <w:szCs w:val="16"/>
         </w:rPr>
         <w:t>.</w:t>
       </w:r>
@@ -5903,8 +5723,8 @@
           <w:i/>
           <w:iCs/>
           <w:color w:val="EEFFFF"/>
-          <w:sz w:val="18"/>
-          <w:szCs w:val="18"/>
+          <w:sz w:val="16"/>
+          <w:szCs w:val="16"/>
         </w:rPr>
         <w:t>out</w:t>
       </w:r>
@@ -5912,8 +5732,8 @@
         <w:rPr>
           <w:rFonts w:ascii="Menlo" w:eastAsia="Times New Roman" w:hAnsi="Menlo" w:cs="Menlo"/>
           <w:color w:val="89DDFF"/>
-          <w:sz w:val="18"/>
-          <w:szCs w:val="18"/>
+          <w:sz w:val="16"/>
+          <w:szCs w:val="16"/>
         </w:rPr>
         <w:t>.</w:t>
       </w:r>
@@ -5921,8 +5741,8 @@
         <w:rPr>
           <w:rFonts w:ascii="Menlo" w:eastAsia="Times New Roman" w:hAnsi="Menlo" w:cs="Menlo"/>
           <w:color w:val="82AAFF"/>
-          <w:sz w:val="18"/>
-          <w:szCs w:val="18"/>
+          <w:sz w:val="16"/>
+          <w:szCs w:val="16"/>
         </w:rPr>
         <w:t>print</w:t>
       </w:r>
@@ -5930,8 +5750,8 @@
         <w:rPr>
           <w:rFonts w:ascii="Menlo" w:eastAsia="Times New Roman" w:hAnsi="Menlo" w:cs="Menlo"/>
           <w:color w:val="89DDFF"/>
-          <w:sz w:val="18"/>
-          <w:szCs w:val="18"/>
+          <w:sz w:val="16"/>
+          <w:szCs w:val="16"/>
         </w:rPr>
         <w:t>(</w:t>
       </w:r>
@@ -5939,17 +5759,17 @@
         <w:rPr>
           <w:rFonts w:ascii="Menlo" w:eastAsia="Times New Roman" w:hAnsi="Menlo" w:cs="Menlo"/>
           <w:color w:val="C3E88D"/>
-          <w:sz w:val="18"/>
-          <w:szCs w:val="18"/>
-        </w:rPr>
-        <w:t>"Employee2"</w:t>
-      </w:r>
-      <w:r>
-        <w:rPr>
-          <w:rFonts w:ascii="Menlo" w:eastAsia="Times New Roman" w:hAnsi="Menlo" w:cs="Menlo"/>
-          <w:color w:val="89DDFF"/>
-          <w:sz w:val="18"/>
-          <w:szCs w:val="18"/>
+          <w:sz w:val="16"/>
+          <w:szCs w:val="16"/>
+        </w:rPr>
+        <w:t>" lower salary than "</w:t>
+      </w:r>
+      <w:r>
+        <w:rPr>
+          <w:rFonts w:ascii="Menlo" w:eastAsia="Times New Roman" w:hAnsi="Menlo" w:cs="Menlo"/>
+          <w:color w:val="89DDFF"/>
+          <w:sz w:val="16"/>
+          <w:szCs w:val="16"/>
         </w:rPr>
         <w:t>);</w:t>
       </w:r>
@@ -5957,8 +5777,8 @@
         <w:rPr>
           <w:rFonts w:ascii="Menlo" w:eastAsia="Times New Roman" w:hAnsi="Menlo" w:cs="Menlo"/>
           <w:color w:val="89DDFF"/>
-          <w:sz w:val="18"/>
-          <w:szCs w:val="18"/>
+          <w:sz w:val="16"/>
+          <w:szCs w:val="16"/>
         </w:rPr>
         <w:br/>
         <w:t xml:space="preserve">        </w:t>
@@ -5969,8 +5789,8 @@
           <w:i/>
           <w:iCs/>
           <w:color w:val="C792EA"/>
-          <w:sz w:val="18"/>
-          <w:szCs w:val="18"/>
+          <w:sz w:val="16"/>
+          <w:szCs w:val="16"/>
         </w:rPr>
         <w:t xml:space="preserve">else if </w:t>
       </w:r>
@@ -5978,8 +5798,8 @@
         <w:rPr>
           <w:rFonts w:ascii="Menlo" w:eastAsia="Times New Roman" w:hAnsi="Menlo" w:cs="Menlo"/>
           <w:color w:val="89DDFF"/>
-          <w:sz w:val="18"/>
-          <w:szCs w:val="18"/>
+          <w:sz w:val="16"/>
+          <w:szCs w:val="16"/>
         </w:rPr>
         <w:t>(</w:t>
       </w:r>
@@ -5987,8 +5807,8 @@
         <w:rPr>
           <w:rFonts w:ascii="Menlo" w:eastAsia="Times New Roman" w:hAnsi="Menlo" w:cs="Menlo"/>
           <w:color w:val="EEFFE3"/>
-          <w:sz w:val="18"/>
-          <w:szCs w:val="18"/>
+          <w:sz w:val="16"/>
+          <w:szCs w:val="16"/>
         </w:rPr>
         <w:t>employee1</w:t>
       </w:r>
@@ -5996,8 +5816,8 @@
         <w:rPr>
           <w:rFonts w:ascii="Menlo" w:eastAsia="Times New Roman" w:hAnsi="Menlo" w:cs="Menlo"/>
           <w:color w:val="89DDFF"/>
-          <w:sz w:val="18"/>
-          <w:szCs w:val="18"/>
+          <w:sz w:val="16"/>
+          <w:szCs w:val="16"/>
         </w:rPr>
         <w:t>.</w:t>
       </w:r>
@@ -6005,8 +5825,8 @@
         <w:rPr>
           <w:rFonts w:ascii="Menlo" w:eastAsia="Times New Roman" w:hAnsi="Menlo" w:cs="Menlo"/>
           <w:color w:val="82AAFF"/>
-          <w:sz w:val="18"/>
-          <w:szCs w:val="18"/>
+          <w:sz w:val="16"/>
+          <w:szCs w:val="16"/>
         </w:rPr>
         <w:t>compareTo</w:t>
       </w:r>
@@ -6014,8 +5834,8 @@
         <w:rPr>
           <w:rFonts w:ascii="Menlo" w:eastAsia="Times New Roman" w:hAnsi="Menlo" w:cs="Menlo"/>
           <w:color w:val="89DDFF"/>
-          <w:sz w:val="18"/>
-          <w:szCs w:val="18"/>
+          <w:sz w:val="16"/>
+          <w:szCs w:val="16"/>
         </w:rPr>
         <w:t>(</w:t>
       </w:r>
@@ -6023,8 +5843,8 @@
         <w:rPr>
           <w:rFonts w:ascii="Menlo" w:eastAsia="Times New Roman" w:hAnsi="Menlo" w:cs="Menlo"/>
           <w:color w:val="EEFFE3"/>
-          <w:sz w:val="18"/>
-          <w:szCs w:val="18"/>
+          <w:sz w:val="16"/>
+          <w:szCs w:val="16"/>
         </w:rPr>
         <w:t>employee2</w:t>
       </w:r>
@@ -6032,8 +5852,8 @@
         <w:rPr>
           <w:rFonts w:ascii="Menlo" w:eastAsia="Times New Roman" w:hAnsi="Menlo" w:cs="Menlo"/>
           <w:color w:val="89DDFF"/>
-          <w:sz w:val="18"/>
-          <w:szCs w:val="18"/>
+          <w:sz w:val="16"/>
+          <w:szCs w:val="16"/>
         </w:rPr>
         <w:t xml:space="preserve">) == </w:t>
       </w:r>
@@ -6041,8 +5861,8 @@
         <w:rPr>
           <w:rFonts w:ascii="Menlo" w:eastAsia="Times New Roman" w:hAnsi="Menlo" w:cs="Menlo"/>
           <w:color w:val="F78C6C"/>
-          <w:sz w:val="18"/>
-          <w:szCs w:val="18"/>
+          <w:sz w:val="16"/>
+          <w:szCs w:val="16"/>
         </w:rPr>
         <w:t>0</w:t>
       </w:r>
@@ -6050,8 +5870,8 @@
         <w:rPr>
           <w:rFonts w:ascii="Menlo" w:eastAsia="Times New Roman" w:hAnsi="Menlo" w:cs="Menlo"/>
           <w:color w:val="89DDFF"/>
-          <w:sz w:val="18"/>
-          <w:szCs w:val="18"/>
+          <w:sz w:val="16"/>
+          <w:szCs w:val="16"/>
         </w:rPr>
         <w:t xml:space="preserve">) </w:t>
       </w:r>
@@ -6059,8 +5879,8 @@
         <w:rPr>
           <w:rFonts w:ascii="Menlo" w:eastAsia="Times New Roman" w:hAnsi="Menlo" w:cs="Menlo"/>
           <w:color w:val="FFCB6B"/>
-          <w:sz w:val="18"/>
-          <w:szCs w:val="18"/>
+          <w:sz w:val="16"/>
+          <w:szCs w:val="16"/>
         </w:rPr>
         <w:t>System</w:t>
       </w:r>
@@ -6068,8 +5888,8 @@
         <w:rPr>
           <w:rFonts w:ascii="Menlo" w:eastAsia="Times New Roman" w:hAnsi="Menlo" w:cs="Menlo"/>
           <w:color w:val="89DDFF"/>
-          <w:sz w:val="18"/>
-          <w:szCs w:val="18"/>
+          <w:sz w:val="16"/>
+          <w:szCs w:val="16"/>
         </w:rPr>
         <w:t>.</w:t>
       </w:r>
@@ -6079,8 +5899,8 @@
           <w:i/>
           <w:iCs/>
           <w:color w:val="EEFFFF"/>
-          <w:sz w:val="18"/>
-          <w:szCs w:val="18"/>
+          <w:sz w:val="16"/>
+          <w:szCs w:val="16"/>
         </w:rPr>
         <w:t>out</w:t>
       </w:r>
@@ -6088,8 +5908,8 @@
         <w:rPr>
           <w:rFonts w:ascii="Menlo" w:eastAsia="Times New Roman" w:hAnsi="Menlo" w:cs="Menlo"/>
           <w:color w:val="89DDFF"/>
-          <w:sz w:val="18"/>
-          <w:szCs w:val="18"/>
+          <w:sz w:val="16"/>
+          <w:szCs w:val="16"/>
         </w:rPr>
         <w:t>.</w:t>
       </w:r>
@@ -6097,8 +5917,8 @@
         <w:rPr>
           <w:rFonts w:ascii="Menlo" w:eastAsia="Times New Roman" w:hAnsi="Menlo" w:cs="Menlo"/>
           <w:color w:val="82AAFF"/>
-          <w:sz w:val="18"/>
-          <w:szCs w:val="18"/>
+          <w:sz w:val="16"/>
+          <w:szCs w:val="16"/>
         </w:rPr>
         <w:t>print</w:t>
       </w:r>
@@ -6106,8 +5926,8 @@
         <w:rPr>
           <w:rFonts w:ascii="Menlo" w:eastAsia="Times New Roman" w:hAnsi="Menlo" w:cs="Menlo"/>
           <w:color w:val="89DDFF"/>
-          <w:sz w:val="18"/>
-          <w:szCs w:val="18"/>
+          <w:sz w:val="16"/>
+          <w:szCs w:val="16"/>
         </w:rPr>
         <w:t>(</w:t>
       </w:r>
@@ -6115,17 +5935,17 @@
         <w:rPr>
           <w:rFonts w:ascii="Menlo" w:eastAsia="Times New Roman" w:hAnsi="Menlo" w:cs="Menlo"/>
           <w:color w:val="C3E88D"/>
-          <w:sz w:val="18"/>
-          <w:szCs w:val="18"/>
-        </w:rPr>
-        <w:t>"No one"</w:t>
-      </w:r>
-      <w:r>
-        <w:rPr>
-          <w:rFonts w:ascii="Menlo" w:eastAsia="Times New Roman" w:hAnsi="Menlo" w:cs="Menlo"/>
-          <w:color w:val="89DDFF"/>
-          <w:sz w:val="18"/>
-          <w:szCs w:val="18"/>
+          <w:sz w:val="16"/>
+          <w:szCs w:val="16"/>
+        </w:rPr>
+        <w:t>" equal salary to "</w:t>
+      </w:r>
+      <w:r>
+        <w:rPr>
+          <w:rFonts w:ascii="Menlo" w:eastAsia="Times New Roman" w:hAnsi="Menlo" w:cs="Menlo"/>
+          <w:color w:val="89DDFF"/>
+          <w:sz w:val="16"/>
+          <w:szCs w:val="16"/>
         </w:rPr>
         <w:t>);</w:t>
       </w:r>
@@ -6133,8 +5953,8 @@
         <w:rPr>
           <w:rFonts w:ascii="Menlo" w:eastAsia="Times New Roman" w:hAnsi="Menlo" w:cs="Menlo"/>
           <w:color w:val="89DDFF"/>
-          <w:sz w:val="18"/>
-          <w:szCs w:val="18"/>
+          <w:sz w:val="16"/>
+          <w:szCs w:val="16"/>
         </w:rPr>
         <w:br/>
         <w:t xml:space="preserve">        </w:t>
@@ -6145,8 +5965,8 @@
           <w:i/>
           <w:iCs/>
           <w:color w:val="C792EA"/>
-          <w:sz w:val="18"/>
-          <w:szCs w:val="18"/>
+          <w:sz w:val="16"/>
+          <w:szCs w:val="16"/>
         </w:rPr>
         <w:t xml:space="preserve">else </w:t>
       </w:r>
@@ -6154,8 +5974,8 @@
         <w:rPr>
           <w:rFonts w:ascii="Menlo" w:eastAsia="Times New Roman" w:hAnsi="Menlo" w:cs="Menlo"/>
           <w:color w:val="FFCB6B"/>
-          <w:sz w:val="18"/>
-          <w:szCs w:val="18"/>
+          <w:sz w:val="16"/>
+          <w:szCs w:val="16"/>
         </w:rPr>
         <w:t>System</w:t>
       </w:r>
@@ -6163,8 +5983,8 @@
         <w:rPr>
           <w:rFonts w:ascii="Menlo" w:eastAsia="Times New Roman" w:hAnsi="Menlo" w:cs="Menlo"/>
           <w:color w:val="89DDFF"/>
-          <w:sz w:val="18"/>
-          <w:szCs w:val="18"/>
+          <w:sz w:val="16"/>
+          <w:szCs w:val="16"/>
         </w:rPr>
         <w:t>.</w:t>
       </w:r>
@@ -6174,8 +5994,8 @@
           <w:i/>
           <w:iCs/>
           <w:color w:val="EEFFFF"/>
-          <w:sz w:val="18"/>
-          <w:szCs w:val="18"/>
+          <w:sz w:val="16"/>
+          <w:szCs w:val="16"/>
         </w:rPr>
         <w:t>out</w:t>
       </w:r>
@@ -6183,8 +6003,8 @@
         <w:rPr>
           <w:rFonts w:ascii="Menlo" w:eastAsia="Times New Roman" w:hAnsi="Menlo" w:cs="Menlo"/>
           <w:color w:val="89DDFF"/>
-          <w:sz w:val="18"/>
-          <w:szCs w:val="18"/>
+          <w:sz w:val="16"/>
+          <w:szCs w:val="16"/>
         </w:rPr>
         <w:t>.</w:t>
       </w:r>
@@ -6192,8 +6012,8 @@
         <w:rPr>
           <w:rFonts w:ascii="Menlo" w:eastAsia="Times New Roman" w:hAnsi="Menlo" w:cs="Menlo"/>
           <w:color w:val="82AAFF"/>
-          <w:sz w:val="18"/>
-          <w:szCs w:val="18"/>
+          <w:sz w:val="16"/>
+          <w:szCs w:val="16"/>
         </w:rPr>
         <w:t>print</w:t>
       </w:r>
@@ -6201,8 +6021,8 @@
         <w:rPr>
           <w:rFonts w:ascii="Menlo" w:eastAsia="Times New Roman" w:hAnsi="Menlo" w:cs="Menlo"/>
           <w:color w:val="89DDFF"/>
-          <w:sz w:val="18"/>
-          <w:szCs w:val="18"/>
+          <w:sz w:val="16"/>
+          <w:szCs w:val="16"/>
         </w:rPr>
         <w:t>(</w:t>
       </w:r>
@@ -6210,17 +6030,17 @@
         <w:rPr>
           <w:rFonts w:ascii="Menlo" w:eastAsia="Times New Roman" w:hAnsi="Menlo" w:cs="Menlo"/>
           <w:color w:val="C3E88D"/>
-          <w:sz w:val="18"/>
-          <w:szCs w:val="18"/>
-        </w:rPr>
-        <w:t>"Employee1"</w:t>
-      </w:r>
-      <w:r>
-        <w:rPr>
-          <w:rFonts w:ascii="Menlo" w:eastAsia="Times New Roman" w:hAnsi="Menlo" w:cs="Menlo"/>
-          <w:color w:val="89DDFF"/>
-          <w:sz w:val="18"/>
-          <w:szCs w:val="18"/>
+          <w:sz w:val="16"/>
+          <w:szCs w:val="16"/>
+        </w:rPr>
+        <w:t>" higher salary than "</w:t>
+      </w:r>
+      <w:r>
+        <w:rPr>
+          <w:rFonts w:ascii="Menlo" w:eastAsia="Times New Roman" w:hAnsi="Menlo" w:cs="Menlo"/>
+          <w:color w:val="89DDFF"/>
+          <w:sz w:val="16"/>
+          <w:szCs w:val="16"/>
         </w:rPr>
         <w:t>);</w:t>
       </w:r>
@@ -6228,8 +6048,8 @@
         <w:rPr>
           <w:rFonts w:ascii="Menlo" w:eastAsia="Times New Roman" w:hAnsi="Menlo" w:cs="Menlo"/>
           <w:color w:val="89DDFF"/>
-          <w:sz w:val="18"/>
-          <w:szCs w:val="18"/>
+          <w:sz w:val="16"/>
+          <w:szCs w:val="16"/>
         </w:rPr>
         <w:br/>
         <w:t xml:space="preserve">        </w:t>
@@ -6238,8 +6058,8 @@
         <w:rPr>
           <w:rFonts w:ascii="Menlo" w:eastAsia="Times New Roman" w:hAnsi="Menlo" w:cs="Menlo"/>
           <w:color w:val="FFCB6B"/>
-          <w:sz w:val="18"/>
-          <w:szCs w:val="18"/>
+          <w:sz w:val="16"/>
+          <w:szCs w:val="16"/>
         </w:rPr>
         <w:t>System</w:t>
       </w:r>
@@ -6247,8 +6067,8 @@
         <w:rPr>
           <w:rFonts w:ascii="Menlo" w:eastAsia="Times New Roman" w:hAnsi="Menlo" w:cs="Menlo"/>
           <w:color w:val="89DDFF"/>
-          <w:sz w:val="18"/>
-          <w:szCs w:val="18"/>
+          <w:sz w:val="16"/>
+          <w:szCs w:val="16"/>
         </w:rPr>
         <w:t>.</w:t>
       </w:r>
@@ -6258,8 +6078,8 @@
           <w:i/>
           <w:iCs/>
           <w:color w:val="EEFFFF"/>
-          <w:sz w:val="18"/>
-          <w:szCs w:val="18"/>
+          <w:sz w:val="16"/>
+          <w:szCs w:val="16"/>
         </w:rPr>
         <w:t>out</w:t>
       </w:r>
@@ -6267,8 +6087,8 @@
         <w:rPr>
           <w:rFonts w:ascii="Menlo" w:eastAsia="Times New Roman" w:hAnsi="Menlo" w:cs="Menlo"/>
           <w:color w:val="89DDFF"/>
-          <w:sz w:val="18"/>
-          <w:szCs w:val="18"/>
+          <w:sz w:val="16"/>
+          <w:szCs w:val="16"/>
         </w:rPr>
         <w:t>.</w:t>
       </w:r>
@@ -6276,8 +6096,8 @@
         <w:rPr>
           <w:rFonts w:ascii="Menlo" w:eastAsia="Times New Roman" w:hAnsi="Menlo" w:cs="Menlo"/>
           <w:color w:val="82AAFF"/>
-          <w:sz w:val="18"/>
-          <w:szCs w:val="18"/>
+          <w:sz w:val="16"/>
+          <w:szCs w:val="16"/>
         </w:rPr>
         <w:t>println</w:t>
       </w:r>
@@ -6285,8 +6105,8 @@
         <w:rPr>
           <w:rFonts w:ascii="Menlo" w:eastAsia="Times New Roman" w:hAnsi="Menlo" w:cs="Menlo"/>
           <w:color w:val="89DDFF"/>
-          <w:sz w:val="18"/>
-          <w:szCs w:val="18"/>
+          <w:sz w:val="16"/>
+          <w:szCs w:val="16"/>
         </w:rPr>
         <w:t>(</w:t>
       </w:r>
@@ -6294,17 +6114,17 @@
         <w:rPr>
           <w:rFonts w:ascii="Menlo" w:eastAsia="Times New Roman" w:hAnsi="Menlo" w:cs="Menlo"/>
           <w:color w:val="C3E88D"/>
-          <w:sz w:val="18"/>
-          <w:szCs w:val="18"/>
-        </w:rPr>
-        <w:t>" has more salary."</w:t>
-      </w:r>
-      <w:r>
-        <w:rPr>
-          <w:rFonts w:ascii="Menlo" w:eastAsia="Times New Roman" w:hAnsi="Menlo" w:cs="Menlo"/>
-          <w:color w:val="89DDFF"/>
-          <w:sz w:val="18"/>
-          <w:szCs w:val="18"/>
+          <w:sz w:val="16"/>
+          <w:szCs w:val="16"/>
+        </w:rPr>
+        <w:t>"Employee 2."</w:t>
+      </w:r>
+      <w:r>
+        <w:rPr>
+          <w:rFonts w:ascii="Menlo" w:eastAsia="Times New Roman" w:hAnsi="Menlo" w:cs="Menlo"/>
+          <w:color w:val="89DDFF"/>
+          <w:sz w:val="16"/>
+          <w:szCs w:val="16"/>
         </w:rPr>
         <w:t>);</w:t>
       </w:r>
@@ -6312,8 +6132,8 @@
         <w:rPr>
           <w:rFonts w:ascii="Menlo" w:eastAsia="Times New Roman" w:hAnsi="Menlo" w:cs="Menlo"/>
           <w:color w:val="89DDFF"/>
-          <w:sz w:val="18"/>
-          <w:szCs w:val="18"/>
+          <w:sz w:val="16"/>
+          <w:szCs w:val="16"/>
         </w:rPr>
         <w:br/>
       </w:r>
@@ -6321,8 +6141,8 @@
         <w:rPr>
           <w:rFonts w:ascii="Menlo" w:eastAsia="Times New Roman" w:hAnsi="Menlo" w:cs="Menlo"/>
           <w:color w:val="89DDFF"/>
-          <w:sz w:val="18"/>
-          <w:szCs w:val="18"/>
+          <w:sz w:val="16"/>
+          <w:szCs w:val="16"/>
         </w:rPr>
         <w:br/>
         <w:t xml:space="preserve">        </w:t>
@@ -6331,8 +6151,8 @@
         <w:rPr>
           <w:rFonts w:ascii="Menlo" w:eastAsia="Times New Roman" w:hAnsi="Menlo" w:cs="Menlo"/>
           <w:color w:val="FFCB6B"/>
-          <w:sz w:val="18"/>
-          <w:szCs w:val="18"/>
+          <w:sz w:val="16"/>
+          <w:szCs w:val="16"/>
         </w:rPr>
         <w:t xml:space="preserve">Employee </w:t>
       </w:r>
@@ -6340,8 +6160,8 @@
         <w:rPr>
           <w:rFonts w:ascii="Menlo" w:eastAsia="Times New Roman" w:hAnsi="Menlo" w:cs="Menlo"/>
           <w:color w:val="EEFFE3"/>
-          <w:sz w:val="18"/>
-          <w:szCs w:val="18"/>
+          <w:sz w:val="16"/>
+          <w:szCs w:val="16"/>
         </w:rPr>
         <w:t xml:space="preserve">employee3 </w:t>
       </w:r>
@@ -6349,8 +6169,8 @@
         <w:rPr>
           <w:rFonts w:ascii="Menlo" w:eastAsia="Times New Roman" w:hAnsi="Menlo" w:cs="Menlo"/>
           <w:color w:val="89DDFF"/>
-          <w:sz w:val="18"/>
-          <w:szCs w:val="18"/>
+          <w:sz w:val="16"/>
+          <w:szCs w:val="16"/>
         </w:rPr>
         <w:t xml:space="preserve">= </w:t>
       </w:r>
@@ -6360,8 +6180,8 @@
           <w:i/>
           <w:iCs/>
           <w:color w:val="C792EA"/>
-          <w:sz w:val="18"/>
-          <w:szCs w:val="18"/>
+          <w:sz w:val="16"/>
+          <w:szCs w:val="16"/>
         </w:rPr>
         <w:t xml:space="preserve">new </w:t>
       </w:r>
@@ -6369,8 +6189,8 @@
         <w:rPr>
           <w:rFonts w:ascii="Menlo" w:eastAsia="Times New Roman" w:hAnsi="Menlo" w:cs="Menlo"/>
           <w:color w:val="82AAFF"/>
-          <w:sz w:val="18"/>
-          <w:szCs w:val="18"/>
+          <w:sz w:val="16"/>
+          <w:szCs w:val="16"/>
         </w:rPr>
         <w:t>Employee</w:t>
       </w:r>
@@ -6378,8 +6198,8 @@
         <w:rPr>
           <w:rFonts w:ascii="Menlo" w:eastAsia="Times New Roman" w:hAnsi="Menlo" w:cs="Menlo"/>
           <w:color w:val="89DDFF"/>
-          <w:sz w:val="18"/>
-          <w:szCs w:val="18"/>
+          <w:sz w:val="16"/>
+          <w:szCs w:val="16"/>
         </w:rPr>
         <w:t>(</w:t>
       </w:r>
@@ -6387,8 +6207,8 @@
         <w:rPr>
           <w:rFonts w:ascii="Menlo" w:eastAsia="Times New Roman" w:hAnsi="Menlo" w:cs="Menlo"/>
           <w:color w:val="EEFFE3"/>
-          <w:sz w:val="18"/>
-          <w:szCs w:val="18"/>
+          <w:sz w:val="16"/>
+          <w:szCs w:val="16"/>
         </w:rPr>
         <w:t>employee2</w:t>
       </w:r>
@@ -6396,8 +6216,8 @@
         <w:rPr>
           <w:rFonts w:ascii="Menlo" w:eastAsia="Times New Roman" w:hAnsi="Menlo" w:cs="Menlo"/>
           <w:color w:val="89DDFF"/>
-          <w:sz w:val="18"/>
-          <w:szCs w:val="18"/>
+          <w:sz w:val="16"/>
+          <w:szCs w:val="16"/>
         </w:rPr>
         <w:t>);</w:t>
       </w:r>
@@ -6405,8 +6225,8 @@
         <w:rPr>
           <w:rFonts w:ascii="Menlo" w:eastAsia="Times New Roman" w:hAnsi="Menlo" w:cs="Menlo"/>
           <w:color w:val="89DDFF"/>
-          <w:sz w:val="18"/>
-          <w:szCs w:val="18"/>
+          <w:sz w:val="16"/>
+          <w:szCs w:val="16"/>
         </w:rPr>
         <w:br/>
         <w:t xml:space="preserve">        </w:t>
@@ -6415,8 +6235,8 @@
         <w:rPr>
           <w:rFonts w:ascii="Menlo" w:eastAsia="Times New Roman" w:hAnsi="Menlo" w:cs="Menlo"/>
           <w:color w:val="EEFFE3"/>
-          <w:sz w:val="18"/>
-          <w:szCs w:val="18"/>
+          <w:sz w:val="16"/>
+          <w:szCs w:val="16"/>
         </w:rPr>
         <w:t>employee3</w:t>
       </w:r>
@@ -6424,8 +6244,8 @@
         <w:rPr>
           <w:rFonts w:ascii="Menlo" w:eastAsia="Times New Roman" w:hAnsi="Menlo" w:cs="Menlo"/>
           <w:color w:val="89DDFF"/>
-          <w:sz w:val="18"/>
-          <w:szCs w:val="18"/>
+          <w:sz w:val="16"/>
+          <w:szCs w:val="16"/>
         </w:rPr>
         <w:t>.</w:t>
       </w:r>
@@ -6433,8 +6253,8 @@
         <w:rPr>
           <w:rFonts w:ascii="Menlo" w:eastAsia="Times New Roman" w:hAnsi="Menlo" w:cs="Menlo"/>
           <w:color w:val="82AAFF"/>
-          <w:sz w:val="18"/>
-          <w:szCs w:val="18"/>
+          <w:sz w:val="16"/>
+          <w:szCs w:val="16"/>
         </w:rPr>
         <w:t>promote</w:t>
       </w:r>
@@ -6442,8 +6262,8 @@
         <w:rPr>
           <w:rFonts w:ascii="Menlo" w:eastAsia="Times New Roman" w:hAnsi="Menlo" w:cs="Menlo"/>
           <w:color w:val="89DDFF"/>
-          <w:sz w:val="18"/>
-          <w:szCs w:val="18"/>
+          <w:sz w:val="16"/>
+          <w:szCs w:val="16"/>
         </w:rPr>
         <w:t>(</w:t>
       </w:r>
@@ -6451,8 +6271,8 @@
         <w:rPr>
           <w:rFonts w:ascii="Menlo" w:eastAsia="Times New Roman" w:hAnsi="Menlo" w:cs="Menlo"/>
           <w:color w:val="F78C6C"/>
-          <w:sz w:val="18"/>
-          <w:szCs w:val="18"/>
+          <w:sz w:val="16"/>
+          <w:szCs w:val="16"/>
         </w:rPr>
         <w:t>40000</w:t>
       </w:r>
@@ -6460,8 +6280,8 @@
         <w:rPr>
           <w:rFonts w:ascii="Menlo" w:eastAsia="Times New Roman" w:hAnsi="Menlo" w:cs="Menlo"/>
           <w:color w:val="89DDFF"/>
-          <w:sz w:val="18"/>
-          <w:szCs w:val="18"/>
+          <w:sz w:val="16"/>
+          <w:szCs w:val="16"/>
         </w:rPr>
         <w:t>);</w:t>
       </w:r>
@@ -6469,8 +6289,8 @@
         <w:rPr>
           <w:rFonts w:ascii="Menlo" w:eastAsia="Times New Roman" w:hAnsi="Menlo" w:cs="Menlo"/>
           <w:color w:val="89DDFF"/>
-          <w:sz w:val="18"/>
-          <w:szCs w:val="18"/>
+          <w:sz w:val="16"/>
+          <w:szCs w:val="16"/>
         </w:rPr>
         <w:br/>
       </w:r>
@@ -6478,8 +6298,92 @@
         <w:rPr>
           <w:rFonts w:ascii="Menlo" w:eastAsia="Times New Roman" w:hAnsi="Menlo" w:cs="Menlo"/>
           <w:color w:val="89DDFF"/>
-          <w:sz w:val="18"/>
-          <w:szCs w:val="18"/>
+          <w:sz w:val="16"/>
+          <w:szCs w:val="16"/>
+        </w:rPr>
+        <w:br/>
+        <w:t xml:space="preserve">        </w:t>
+      </w:r>
+      <w:r>
+        <w:rPr>
+          <w:rFonts w:ascii="Menlo" w:eastAsia="Times New Roman" w:hAnsi="Menlo" w:cs="Menlo"/>
+          <w:color w:val="FFCB6B"/>
+          <w:sz w:val="16"/>
+          <w:szCs w:val="16"/>
+        </w:rPr>
+        <w:t>System</w:t>
+      </w:r>
+      <w:r>
+        <w:rPr>
+          <w:rFonts w:ascii="Menlo" w:eastAsia="Times New Roman" w:hAnsi="Menlo" w:cs="Menlo"/>
+          <w:color w:val="89DDFF"/>
+          <w:sz w:val="16"/>
+          <w:szCs w:val="16"/>
+        </w:rPr>
+        <w:t>.</w:t>
+      </w:r>
+      <w:r>
+        <w:rPr>
+          <w:rFonts w:ascii="Menlo" w:eastAsia="Times New Roman" w:hAnsi="Menlo" w:cs="Menlo"/>
+          <w:i/>
+          <w:iCs/>
+          <w:color w:val="EEFFFF"/>
+          <w:sz w:val="16"/>
+          <w:szCs w:val="16"/>
+        </w:rPr>
+        <w:t>out</w:t>
+      </w:r>
+      <w:r>
+        <w:rPr>
+          <w:rFonts w:ascii="Menlo" w:eastAsia="Times New Roman" w:hAnsi="Menlo" w:cs="Menlo"/>
+          <w:color w:val="89DDFF"/>
+          <w:sz w:val="16"/>
+          <w:szCs w:val="16"/>
+        </w:rPr>
+        <w:t>.</w:t>
+      </w:r>
+      <w:r>
+        <w:rPr>
+          <w:rFonts w:ascii="Menlo" w:eastAsia="Times New Roman" w:hAnsi="Menlo" w:cs="Menlo"/>
+          <w:color w:val="82AAFF"/>
+          <w:sz w:val="16"/>
+          <w:szCs w:val="16"/>
+        </w:rPr>
+        <w:t>print</w:t>
+      </w:r>
+      <w:r>
+        <w:rPr>
+          <w:rFonts w:ascii="Menlo" w:eastAsia="Times New Roman" w:hAnsi="Menlo" w:cs="Menlo"/>
+          <w:color w:val="89DDFF"/>
+          <w:sz w:val="16"/>
+          <w:szCs w:val="16"/>
+        </w:rPr>
+        <w:t>(</w:t>
+      </w:r>
+      <w:r>
+        <w:rPr>
+          <w:rFonts w:ascii="Menlo" w:eastAsia="Times New Roman" w:hAnsi="Menlo" w:cs="Menlo"/>
+          <w:color w:val="C3E88D"/>
+          <w:sz w:val="16"/>
+          <w:szCs w:val="16"/>
+        </w:rPr>
+        <w:t>"Employee 1 has"</w:t>
+      </w:r>
+      <w:r>
+        <w:rPr>
+          <w:rFonts w:ascii="Menlo" w:eastAsia="Times New Roman" w:hAnsi="Menlo" w:cs="Menlo"/>
+          <w:color w:val="89DDFF"/>
+          <w:sz w:val="16"/>
+          <w:szCs w:val="16"/>
+        </w:rPr>
+        <w:t>);</w:t>
+      </w:r>
+      <w:r>
+        <w:rPr>
+          <w:rFonts w:ascii="Menlo" w:eastAsia="Times New Roman" w:hAnsi="Menlo" w:cs="Menlo"/>
+          <w:color w:val="89DDFF"/>
+          <w:sz w:val="16"/>
+          <w:szCs w:val="16"/>
         </w:rPr>
         <w:br/>
         <w:t xml:space="preserve">        </w:t>
@@ -6490,8 +6394,8 @@
           <w:i/>
           <w:iCs/>
           <w:color w:val="C792EA"/>
-          <w:sz w:val="18"/>
-          <w:szCs w:val="18"/>
+          <w:sz w:val="16"/>
+          <w:szCs w:val="16"/>
         </w:rPr>
         <w:t xml:space="preserve">if </w:t>
       </w:r>
@@ -6499,8 +6403,8 @@
         <w:rPr>
           <w:rFonts w:ascii="Menlo" w:eastAsia="Times New Roman" w:hAnsi="Menlo" w:cs="Menlo"/>
           <w:color w:val="89DDFF"/>
-          <w:sz w:val="18"/>
-          <w:szCs w:val="18"/>
+          <w:sz w:val="16"/>
+          <w:szCs w:val="16"/>
         </w:rPr>
         <w:t>(</w:t>
       </w:r>
@@ -6508,8 +6412,8 @@
         <w:rPr>
           <w:rFonts w:ascii="Menlo" w:eastAsia="Times New Roman" w:hAnsi="Menlo" w:cs="Menlo"/>
           <w:color w:val="EEFFE3"/>
-          <w:sz w:val="18"/>
-          <w:szCs w:val="18"/>
+          <w:sz w:val="16"/>
+          <w:szCs w:val="16"/>
         </w:rPr>
         <w:t>employee1</w:t>
       </w:r>
@@ -6517,8 +6421,8 @@
         <w:rPr>
           <w:rFonts w:ascii="Menlo" w:eastAsia="Times New Roman" w:hAnsi="Menlo" w:cs="Menlo"/>
           <w:color w:val="89DDFF"/>
-          <w:sz w:val="18"/>
-          <w:szCs w:val="18"/>
+          <w:sz w:val="16"/>
+          <w:szCs w:val="16"/>
         </w:rPr>
         <w:t>.</w:t>
       </w:r>
@@ -6526,8 +6430,8 @@
         <w:rPr>
           <w:rFonts w:ascii="Menlo" w:eastAsia="Times New Roman" w:hAnsi="Menlo" w:cs="Menlo"/>
           <w:color w:val="82AAFF"/>
-          <w:sz w:val="18"/>
-          <w:szCs w:val="18"/>
+          <w:sz w:val="16"/>
+          <w:szCs w:val="16"/>
         </w:rPr>
         <w:t>compareTo</w:t>
       </w:r>
@@ -6535,8 +6439,8 @@
         <w:rPr>
           <w:rFonts w:ascii="Menlo" w:eastAsia="Times New Roman" w:hAnsi="Menlo" w:cs="Menlo"/>
           <w:color w:val="89DDFF"/>
-          <w:sz w:val="18"/>
-          <w:szCs w:val="18"/>
+          <w:sz w:val="16"/>
+          <w:szCs w:val="16"/>
         </w:rPr>
         <w:t>(</w:t>
       </w:r>
@@ -6544,8 +6448,8 @@
         <w:rPr>
           <w:rFonts w:ascii="Menlo" w:eastAsia="Times New Roman" w:hAnsi="Menlo" w:cs="Menlo"/>
           <w:color w:val="EEFFE3"/>
-          <w:sz w:val="18"/>
-          <w:szCs w:val="18"/>
+          <w:sz w:val="16"/>
+          <w:szCs w:val="16"/>
         </w:rPr>
         <w:t>employee3</w:t>
       </w:r>
@@ -6553,8 +6457,8 @@
         <w:rPr>
           <w:rFonts w:ascii="Menlo" w:eastAsia="Times New Roman" w:hAnsi="Menlo" w:cs="Menlo"/>
           <w:color w:val="89DDFF"/>
-          <w:sz w:val="18"/>
-          <w:szCs w:val="18"/>
+          <w:sz w:val="16"/>
+          <w:szCs w:val="16"/>
         </w:rPr>
         <w:t>) == -</w:t>
       </w:r>
@@ -6562,8 +6466,8 @@
         <w:rPr>
           <w:rFonts w:ascii="Menlo" w:eastAsia="Times New Roman" w:hAnsi="Menlo" w:cs="Menlo"/>
           <w:color w:val="F78C6C"/>
-          <w:sz w:val="18"/>
-          <w:szCs w:val="18"/>
+          <w:sz w:val="16"/>
+          <w:szCs w:val="16"/>
         </w:rPr>
         <w:t>1</w:t>
       </w:r>
@@ -6571,8 +6475,8 @@
         <w:rPr>
           <w:rFonts w:ascii="Menlo" w:eastAsia="Times New Roman" w:hAnsi="Menlo" w:cs="Menlo"/>
           <w:color w:val="89DDFF"/>
-          <w:sz w:val="18"/>
-          <w:szCs w:val="18"/>
+          <w:sz w:val="16"/>
+          <w:szCs w:val="16"/>
         </w:rPr>
         <w:t xml:space="preserve">) </w:t>
       </w:r>
@@ -6580,8 +6484,8 @@
         <w:rPr>
           <w:rFonts w:ascii="Menlo" w:eastAsia="Times New Roman" w:hAnsi="Menlo" w:cs="Menlo"/>
           <w:color w:val="FFCB6B"/>
-          <w:sz w:val="18"/>
-          <w:szCs w:val="18"/>
+          <w:sz w:val="16"/>
+          <w:szCs w:val="16"/>
         </w:rPr>
         <w:t>System</w:t>
       </w:r>
@@ -6589,8 +6493,8 @@
         <w:rPr>
           <w:rFonts w:ascii="Menlo" w:eastAsia="Times New Roman" w:hAnsi="Menlo" w:cs="Menlo"/>
           <w:color w:val="89DDFF"/>
-          <w:sz w:val="18"/>
-          <w:szCs w:val="18"/>
+          <w:sz w:val="16"/>
+          <w:szCs w:val="16"/>
         </w:rPr>
         <w:t>.</w:t>
       </w:r>
@@ -6600,8 +6504,8 @@
           <w:i/>
           <w:iCs/>
           <w:color w:val="EEFFFF"/>
-          <w:sz w:val="18"/>
-          <w:szCs w:val="18"/>
+          <w:sz w:val="16"/>
+          <w:szCs w:val="16"/>
         </w:rPr>
         <w:t>out</w:t>
       </w:r>
@@ -6609,8 +6513,8 @@
         <w:rPr>
           <w:rFonts w:ascii="Menlo" w:eastAsia="Times New Roman" w:hAnsi="Menlo" w:cs="Menlo"/>
           <w:color w:val="89DDFF"/>
-          <w:sz w:val="18"/>
-          <w:szCs w:val="18"/>
+          <w:sz w:val="16"/>
+          <w:szCs w:val="16"/>
         </w:rPr>
         <w:t>.</w:t>
       </w:r>
@@ -6618,8 +6522,8 @@
         <w:rPr>
           <w:rFonts w:ascii="Menlo" w:eastAsia="Times New Roman" w:hAnsi="Menlo" w:cs="Menlo"/>
           <w:color w:val="82AAFF"/>
-          <w:sz w:val="18"/>
-          <w:szCs w:val="18"/>
+          <w:sz w:val="16"/>
+          <w:szCs w:val="16"/>
         </w:rPr>
         <w:t>print</w:t>
       </w:r>
@@ -6627,8 +6531,8 @@
         <w:rPr>
           <w:rFonts w:ascii="Menlo" w:eastAsia="Times New Roman" w:hAnsi="Menlo" w:cs="Menlo"/>
           <w:color w:val="89DDFF"/>
-          <w:sz w:val="18"/>
-          <w:szCs w:val="18"/>
+          <w:sz w:val="16"/>
+          <w:szCs w:val="16"/>
         </w:rPr>
         <w:t>(</w:t>
       </w:r>
@@ -6636,17 +6540,17 @@
         <w:rPr>
           <w:rFonts w:ascii="Menlo" w:eastAsia="Times New Roman" w:hAnsi="Menlo" w:cs="Menlo"/>
           <w:color w:val="C3E88D"/>
-          <w:sz w:val="18"/>
-          <w:szCs w:val="18"/>
-        </w:rPr>
-        <w:t>"Employee3"</w:t>
-      </w:r>
-      <w:r>
-        <w:rPr>
-          <w:rFonts w:ascii="Menlo" w:eastAsia="Times New Roman" w:hAnsi="Menlo" w:cs="Menlo"/>
-          <w:color w:val="89DDFF"/>
-          <w:sz w:val="18"/>
-          <w:szCs w:val="18"/>
+          <w:sz w:val="16"/>
+          <w:szCs w:val="16"/>
+        </w:rPr>
+        <w:t>" lower salary than "</w:t>
+      </w:r>
+      <w:r>
+        <w:rPr>
+          <w:rFonts w:ascii="Menlo" w:eastAsia="Times New Roman" w:hAnsi="Menlo" w:cs="Menlo"/>
+          <w:color w:val="89DDFF"/>
+          <w:sz w:val="16"/>
+          <w:szCs w:val="16"/>
         </w:rPr>
         <w:t>);</w:t>
       </w:r>
@@ -6654,8 +6558,8 @@
         <w:rPr>
           <w:rFonts w:ascii="Menlo" w:eastAsia="Times New Roman" w:hAnsi="Menlo" w:cs="Menlo"/>
           <w:color w:val="89DDFF"/>
-          <w:sz w:val="18"/>
-          <w:szCs w:val="18"/>
+          <w:sz w:val="16"/>
+          <w:szCs w:val="16"/>
         </w:rPr>
         <w:br/>
         <w:t xml:space="preserve">        </w:t>
@@ -6666,8 +6570,8 @@
           <w:i/>
           <w:iCs/>
           <w:color w:val="C792EA"/>
-          <w:sz w:val="18"/>
-          <w:szCs w:val="18"/>
+          <w:sz w:val="16"/>
+          <w:szCs w:val="16"/>
         </w:rPr>
         <w:t xml:space="preserve">else if </w:t>
       </w:r>
@@ -6675,8 +6579,8 @@
         <w:rPr>
           <w:rFonts w:ascii="Menlo" w:eastAsia="Times New Roman" w:hAnsi="Menlo" w:cs="Menlo"/>
           <w:color w:val="89DDFF"/>
-          <w:sz w:val="18"/>
-          <w:szCs w:val="18"/>
+          <w:sz w:val="16"/>
+          <w:szCs w:val="16"/>
         </w:rPr>
         <w:t>(</w:t>
       </w:r>
@@ -6684,8 +6588,8 @@
         <w:rPr>
           <w:rFonts w:ascii="Menlo" w:eastAsia="Times New Roman" w:hAnsi="Menlo" w:cs="Menlo"/>
           <w:color w:val="EEFFE3"/>
-          <w:sz w:val="18"/>
-          <w:szCs w:val="18"/>
+          <w:sz w:val="16"/>
+          <w:szCs w:val="16"/>
         </w:rPr>
         <w:t>employee1</w:t>
       </w:r>
@@ -6693,8 +6597,8 @@
         <w:rPr>
           <w:rFonts w:ascii="Menlo" w:eastAsia="Times New Roman" w:hAnsi="Menlo" w:cs="Menlo"/>
           <w:color w:val="89DDFF"/>
-          <w:sz w:val="18"/>
-          <w:szCs w:val="18"/>
+          <w:sz w:val="16"/>
+          <w:szCs w:val="16"/>
         </w:rPr>
         <w:t>.</w:t>
       </w:r>
@@ -6702,8 +6606,8 @@
         <w:rPr>
           <w:rFonts w:ascii="Menlo" w:eastAsia="Times New Roman" w:hAnsi="Menlo" w:cs="Menlo"/>
           <w:color w:val="82AAFF"/>
-          <w:sz w:val="18"/>
-          <w:szCs w:val="18"/>
+          <w:sz w:val="16"/>
+          <w:szCs w:val="16"/>
         </w:rPr>
         <w:t>compareTo</w:t>
       </w:r>
@@ -6711,8 +6615,8 @@
         <w:rPr>
           <w:rFonts w:ascii="Menlo" w:eastAsia="Times New Roman" w:hAnsi="Menlo" w:cs="Menlo"/>
           <w:color w:val="89DDFF"/>
-          <w:sz w:val="18"/>
-          <w:szCs w:val="18"/>
+          <w:sz w:val="16"/>
+          <w:szCs w:val="16"/>
         </w:rPr>
         <w:t>(</w:t>
       </w:r>
@@ -6720,8 +6624,8 @@
         <w:rPr>
           <w:rFonts w:ascii="Menlo" w:eastAsia="Times New Roman" w:hAnsi="Menlo" w:cs="Menlo"/>
           <w:color w:val="EEFFE3"/>
-          <w:sz w:val="18"/>
-          <w:szCs w:val="18"/>
+          <w:sz w:val="16"/>
+          <w:szCs w:val="16"/>
         </w:rPr>
         <w:t>employee3</w:t>
       </w:r>
@@ -6729,8 +6633,8 @@
         <w:rPr>
           <w:rFonts w:ascii="Menlo" w:eastAsia="Times New Roman" w:hAnsi="Menlo" w:cs="Menlo"/>
           <w:color w:val="89DDFF"/>
-          <w:sz w:val="18"/>
-          <w:szCs w:val="18"/>
+          <w:sz w:val="16"/>
+          <w:szCs w:val="16"/>
         </w:rPr>
         <w:t xml:space="preserve">) == </w:t>
       </w:r>
@@ -6738,8 +6642,8 @@
         <w:rPr>
           <w:rFonts w:ascii="Menlo" w:eastAsia="Times New Roman" w:hAnsi="Menlo" w:cs="Menlo"/>
           <w:color w:val="F78C6C"/>
-          <w:sz w:val="18"/>
-          <w:szCs w:val="18"/>
+          <w:sz w:val="16"/>
+          <w:szCs w:val="16"/>
         </w:rPr>
         <w:t>0</w:t>
       </w:r>
@@ -6747,8 +6651,8 @@
         <w:rPr>
           <w:rFonts w:ascii="Menlo" w:eastAsia="Times New Roman" w:hAnsi="Menlo" w:cs="Menlo"/>
           <w:color w:val="89DDFF"/>
-          <w:sz w:val="18"/>
-          <w:szCs w:val="18"/>
+          <w:sz w:val="16"/>
+          <w:szCs w:val="16"/>
         </w:rPr>
         <w:t xml:space="preserve">) </w:t>
       </w:r>
@@ -6756,8 +6660,8 @@
         <w:rPr>
           <w:rFonts w:ascii="Menlo" w:eastAsia="Times New Roman" w:hAnsi="Menlo" w:cs="Menlo"/>
           <w:color w:val="FFCB6B"/>
-          <w:sz w:val="18"/>
-          <w:szCs w:val="18"/>
+          <w:sz w:val="16"/>
+          <w:szCs w:val="16"/>
         </w:rPr>
         <w:t>System</w:t>
       </w:r>
@@ -6765,8 +6669,8 @@
         <w:rPr>
           <w:rFonts w:ascii="Menlo" w:eastAsia="Times New Roman" w:hAnsi="Menlo" w:cs="Menlo"/>
           <w:color w:val="89DDFF"/>
-          <w:sz w:val="18"/>
-          <w:szCs w:val="18"/>
+          <w:sz w:val="16"/>
+          <w:szCs w:val="16"/>
         </w:rPr>
         <w:t>.</w:t>
       </w:r>
@@ -6776,8 +6680,8 @@
           <w:i/>
           <w:iCs/>
           <w:color w:val="EEFFFF"/>
-          <w:sz w:val="18"/>
-          <w:szCs w:val="18"/>
+          <w:sz w:val="16"/>
+          <w:szCs w:val="16"/>
         </w:rPr>
         <w:t>out</w:t>
       </w:r>
@@ -6785,8 +6689,8 @@
         <w:rPr>
           <w:rFonts w:ascii="Menlo" w:eastAsia="Times New Roman" w:hAnsi="Menlo" w:cs="Menlo"/>
           <w:color w:val="89DDFF"/>
-          <w:sz w:val="18"/>
-          <w:szCs w:val="18"/>
+          <w:sz w:val="16"/>
+          <w:szCs w:val="16"/>
         </w:rPr>
         <w:t>.</w:t>
       </w:r>
@@ -6794,8 +6698,8 @@
         <w:rPr>
           <w:rFonts w:ascii="Menlo" w:eastAsia="Times New Roman" w:hAnsi="Menlo" w:cs="Menlo"/>
           <w:color w:val="82AAFF"/>
-          <w:sz w:val="18"/>
-          <w:szCs w:val="18"/>
+          <w:sz w:val="16"/>
+          <w:szCs w:val="16"/>
         </w:rPr>
         <w:t>print</w:t>
       </w:r>
@@ -6803,8 +6707,8 @@
         <w:rPr>
           <w:rFonts w:ascii="Menlo" w:eastAsia="Times New Roman" w:hAnsi="Menlo" w:cs="Menlo"/>
           <w:color w:val="89DDFF"/>
-          <w:sz w:val="18"/>
-          <w:szCs w:val="18"/>
+          <w:sz w:val="16"/>
+          <w:szCs w:val="16"/>
         </w:rPr>
         <w:t>(</w:t>
       </w:r>
@@ -6812,17 +6716,17 @@
         <w:rPr>
           <w:rFonts w:ascii="Menlo" w:eastAsia="Times New Roman" w:hAnsi="Menlo" w:cs="Menlo"/>
           <w:color w:val="C3E88D"/>
-          <w:sz w:val="18"/>
-          <w:szCs w:val="18"/>
-        </w:rPr>
-        <w:t>"No one"</w:t>
-      </w:r>
-      <w:r>
-        <w:rPr>
-          <w:rFonts w:ascii="Menlo" w:eastAsia="Times New Roman" w:hAnsi="Menlo" w:cs="Menlo"/>
-          <w:color w:val="89DDFF"/>
-          <w:sz w:val="18"/>
-          <w:szCs w:val="18"/>
+          <w:sz w:val="16"/>
+          <w:szCs w:val="16"/>
+        </w:rPr>
+        <w:t>" equal salary to "</w:t>
+      </w:r>
+      <w:r>
+        <w:rPr>
+          <w:rFonts w:ascii="Menlo" w:eastAsia="Times New Roman" w:hAnsi="Menlo" w:cs="Menlo"/>
+          <w:color w:val="89DDFF"/>
+          <w:sz w:val="16"/>
+          <w:szCs w:val="16"/>
         </w:rPr>
         <w:t>);</w:t>
       </w:r>
@@ -6830,8 +6734,8 @@
         <w:rPr>
           <w:rFonts w:ascii="Menlo" w:eastAsia="Times New Roman" w:hAnsi="Menlo" w:cs="Menlo"/>
           <w:color w:val="89DDFF"/>
-          <w:sz w:val="18"/>
-          <w:szCs w:val="18"/>
+          <w:sz w:val="16"/>
+          <w:szCs w:val="16"/>
         </w:rPr>
         <w:br/>
         <w:t xml:space="preserve">        </w:t>
@@ -6842,8 +6746,8 @@
           <w:i/>
           <w:iCs/>
           <w:color w:val="C792EA"/>
-          <w:sz w:val="18"/>
-          <w:szCs w:val="18"/>
+          <w:sz w:val="16"/>
+          <w:szCs w:val="16"/>
         </w:rPr>
         <w:t xml:space="preserve">else </w:t>
       </w:r>
@@ -6851,8 +6755,8 @@
         <w:rPr>
           <w:rFonts w:ascii="Menlo" w:eastAsia="Times New Roman" w:hAnsi="Menlo" w:cs="Menlo"/>
           <w:color w:val="FFCB6B"/>
-          <w:sz w:val="18"/>
-          <w:szCs w:val="18"/>
+          <w:sz w:val="16"/>
+          <w:szCs w:val="16"/>
         </w:rPr>
         <w:t>System</w:t>
       </w:r>
@@ -6860,8 +6764,8 @@
         <w:rPr>
           <w:rFonts w:ascii="Menlo" w:eastAsia="Times New Roman" w:hAnsi="Menlo" w:cs="Menlo"/>
           <w:color w:val="89DDFF"/>
-          <w:sz w:val="18"/>
-          <w:szCs w:val="18"/>
+          <w:sz w:val="16"/>
+          <w:szCs w:val="16"/>
         </w:rPr>
         <w:t>.</w:t>
       </w:r>
@@ -6871,8 +6775,8 @@
           <w:i/>
           <w:iCs/>
           <w:color w:val="EEFFFF"/>
-          <w:sz w:val="18"/>
-          <w:szCs w:val="18"/>
+          <w:sz w:val="16"/>
+          <w:szCs w:val="16"/>
         </w:rPr>
         <w:t>out</w:t>
       </w:r>
@@ -6880,8 +6784,8 @@
         <w:rPr>
           <w:rFonts w:ascii="Menlo" w:eastAsia="Times New Roman" w:hAnsi="Menlo" w:cs="Menlo"/>
           <w:color w:val="89DDFF"/>
-          <w:sz w:val="18"/>
-          <w:szCs w:val="18"/>
+          <w:sz w:val="16"/>
+          <w:szCs w:val="16"/>
         </w:rPr>
         <w:t>.</w:t>
       </w:r>
@@ -6889,8 +6793,8 @@
         <w:rPr>
           <w:rFonts w:ascii="Menlo" w:eastAsia="Times New Roman" w:hAnsi="Menlo" w:cs="Menlo"/>
           <w:color w:val="82AAFF"/>
-          <w:sz w:val="18"/>
-          <w:szCs w:val="18"/>
+          <w:sz w:val="16"/>
+          <w:szCs w:val="16"/>
         </w:rPr>
         <w:t>print</w:t>
       </w:r>
@@ -6898,8 +6802,8 @@
         <w:rPr>
           <w:rFonts w:ascii="Menlo" w:eastAsia="Times New Roman" w:hAnsi="Menlo" w:cs="Menlo"/>
           <w:color w:val="89DDFF"/>
-          <w:sz w:val="18"/>
-          <w:szCs w:val="18"/>
+          <w:sz w:val="16"/>
+          <w:szCs w:val="16"/>
         </w:rPr>
         <w:t>(</w:t>
       </w:r>
@@ -6907,17 +6811,17 @@
         <w:rPr>
           <w:rFonts w:ascii="Menlo" w:eastAsia="Times New Roman" w:hAnsi="Menlo" w:cs="Menlo"/>
           <w:color w:val="C3E88D"/>
-          <w:sz w:val="18"/>
-          <w:szCs w:val="18"/>
-        </w:rPr>
-        <w:t>"Employee1"</w:t>
-      </w:r>
-      <w:r>
-        <w:rPr>
-          <w:rFonts w:ascii="Menlo" w:eastAsia="Times New Roman" w:hAnsi="Menlo" w:cs="Menlo"/>
-          <w:color w:val="89DDFF"/>
-          <w:sz w:val="18"/>
-          <w:szCs w:val="18"/>
+          <w:sz w:val="16"/>
+          <w:szCs w:val="16"/>
+        </w:rPr>
+        <w:t>" higher salary than "</w:t>
+      </w:r>
+      <w:r>
+        <w:rPr>
+          <w:rFonts w:ascii="Menlo" w:eastAsia="Times New Roman" w:hAnsi="Menlo" w:cs="Menlo"/>
+          <w:color w:val="89DDFF"/>
+          <w:sz w:val="16"/>
+          <w:szCs w:val="16"/>
         </w:rPr>
         <w:t>);</w:t>
       </w:r>
@@ -6925,8 +6829,8 @@
         <w:rPr>
           <w:rFonts w:ascii="Menlo" w:eastAsia="Times New Roman" w:hAnsi="Menlo" w:cs="Menlo"/>
           <w:color w:val="89DDFF"/>
-          <w:sz w:val="18"/>
-          <w:szCs w:val="18"/>
+          <w:sz w:val="16"/>
+          <w:szCs w:val="16"/>
         </w:rPr>
         <w:br/>
         <w:t xml:space="preserve">        </w:t>
@@ -6935,8 +6839,8 @@
         <w:rPr>
           <w:rFonts w:ascii="Menlo" w:eastAsia="Times New Roman" w:hAnsi="Menlo" w:cs="Menlo"/>
           <w:color w:val="FFCB6B"/>
-          <w:sz w:val="18"/>
-          <w:szCs w:val="18"/>
+          <w:sz w:val="16"/>
+          <w:szCs w:val="16"/>
         </w:rPr>
         <w:t>System</w:t>
       </w:r>
@@ -6944,8 +6848,8 @@
         <w:rPr>
           <w:rFonts w:ascii="Menlo" w:eastAsia="Times New Roman" w:hAnsi="Menlo" w:cs="Menlo"/>
           <w:color w:val="89DDFF"/>
-          <w:sz w:val="18"/>
-          <w:szCs w:val="18"/>
+          <w:sz w:val="16"/>
+          <w:szCs w:val="16"/>
         </w:rPr>
         <w:t>.</w:t>
       </w:r>
@@ -6955,8 +6859,8 @@
           <w:i/>
           <w:iCs/>
           <w:color w:val="EEFFFF"/>
-          <w:sz w:val="18"/>
-          <w:szCs w:val="18"/>
+          <w:sz w:val="16"/>
+          <w:szCs w:val="16"/>
         </w:rPr>
         <w:t>out</w:t>
       </w:r>
@@ -6964,8 +6868,8 @@
         <w:rPr>
           <w:rFonts w:ascii="Menlo" w:eastAsia="Times New Roman" w:hAnsi="Menlo" w:cs="Menlo"/>
           <w:color w:val="89DDFF"/>
-          <w:sz w:val="18"/>
-          <w:szCs w:val="18"/>
+          <w:sz w:val="16"/>
+          <w:szCs w:val="16"/>
         </w:rPr>
         <w:t>.</w:t>
       </w:r>
@@ -6973,8 +6877,8 @@
         <w:rPr>
           <w:rFonts w:ascii="Menlo" w:eastAsia="Times New Roman" w:hAnsi="Menlo" w:cs="Menlo"/>
           <w:color w:val="82AAFF"/>
-          <w:sz w:val="18"/>
-          <w:szCs w:val="18"/>
+          <w:sz w:val="16"/>
+          <w:szCs w:val="16"/>
         </w:rPr>
         <w:t>println</w:t>
       </w:r>
@@ -6982,8 +6886,8 @@
         <w:rPr>
           <w:rFonts w:ascii="Menlo" w:eastAsia="Times New Roman" w:hAnsi="Menlo" w:cs="Menlo"/>
           <w:color w:val="89DDFF"/>
-          <w:sz w:val="18"/>
-          <w:szCs w:val="18"/>
+          <w:sz w:val="16"/>
+          <w:szCs w:val="16"/>
         </w:rPr>
         <w:t>(</w:t>
       </w:r>
@@ -6991,17 +6895,17 @@
         <w:rPr>
           <w:rFonts w:ascii="Menlo" w:eastAsia="Times New Roman" w:hAnsi="Menlo" w:cs="Menlo"/>
           <w:color w:val="C3E88D"/>
-          <w:sz w:val="18"/>
-          <w:szCs w:val="18"/>
-        </w:rPr>
-        <w:t>" has more salary."</w:t>
-      </w:r>
-      <w:r>
-        <w:rPr>
-          <w:rFonts w:ascii="Menlo" w:eastAsia="Times New Roman" w:hAnsi="Menlo" w:cs="Menlo"/>
-          <w:color w:val="89DDFF"/>
-          <w:sz w:val="18"/>
-          <w:szCs w:val="18"/>
+          <w:sz w:val="16"/>
+          <w:szCs w:val="16"/>
+        </w:rPr>
+        <w:t>"Employee 3."</w:t>
+      </w:r>
+      <w:r>
+        <w:rPr>
+          <w:rFonts w:ascii="Menlo" w:eastAsia="Times New Roman" w:hAnsi="Menlo" w:cs="Menlo"/>
+          <w:color w:val="89DDFF"/>
+          <w:sz w:val="16"/>
+          <w:szCs w:val="16"/>
         </w:rPr>
         <w:t>);</w:t>
       </w:r>
@@ -7009,8 +6913,8 @@
         <w:rPr>
           <w:rFonts w:ascii="Menlo" w:eastAsia="Times New Roman" w:hAnsi="Menlo" w:cs="Menlo"/>
           <w:color w:val="89DDFF"/>
-          <w:sz w:val="18"/>
-          <w:szCs w:val="18"/>
+          <w:sz w:val="16"/>
+          <w:szCs w:val="16"/>
         </w:rPr>
         <w:br/>
       </w:r>
@@ -7018,8 +6922,8 @@
         <w:rPr>
           <w:rFonts w:ascii="Menlo" w:eastAsia="Times New Roman" w:hAnsi="Menlo" w:cs="Menlo"/>
           <w:color w:val="89DDFF"/>
-          <w:sz w:val="18"/>
-          <w:szCs w:val="18"/>
+          <w:sz w:val="16"/>
+          <w:szCs w:val="16"/>
         </w:rPr>
         <w:br/>
         <w:t xml:space="preserve">        </w:t>
@@ -7028,8 +6932,8 @@
         <w:rPr>
           <w:rFonts w:ascii="Menlo" w:eastAsia="Times New Roman" w:hAnsi="Menlo" w:cs="Menlo"/>
           <w:color w:val="FFCB6B"/>
-          <w:sz w:val="18"/>
-          <w:szCs w:val="18"/>
+          <w:sz w:val="16"/>
+          <w:szCs w:val="16"/>
         </w:rPr>
         <w:t>System</w:t>
       </w:r>
@@ -7037,8 +6941,8 @@
         <w:rPr>
           <w:rFonts w:ascii="Menlo" w:eastAsia="Times New Roman" w:hAnsi="Menlo" w:cs="Menlo"/>
           <w:color w:val="89DDFF"/>
-          <w:sz w:val="18"/>
-          <w:szCs w:val="18"/>
+          <w:sz w:val="16"/>
+          <w:szCs w:val="16"/>
         </w:rPr>
         <w:t>.</w:t>
       </w:r>
@@ -7048,8 +6952,8 @@
           <w:i/>
           <w:iCs/>
           <w:color w:val="EEFFFF"/>
-          <w:sz w:val="18"/>
-          <w:szCs w:val="18"/>
+          <w:sz w:val="16"/>
+          <w:szCs w:val="16"/>
         </w:rPr>
         <w:t>out</w:t>
       </w:r>
@@ -7057,8 +6961,8 @@
         <w:rPr>
           <w:rFonts w:ascii="Menlo" w:eastAsia="Times New Roman" w:hAnsi="Menlo" w:cs="Menlo"/>
           <w:color w:val="89DDFF"/>
-          <w:sz w:val="18"/>
-          <w:szCs w:val="18"/>
+          <w:sz w:val="16"/>
+          <w:szCs w:val="16"/>
         </w:rPr>
         <w:t>.</w:t>
       </w:r>
@@ -7066,8 +6970,8 @@
         <w:rPr>
           <w:rFonts w:ascii="Menlo" w:eastAsia="Times New Roman" w:hAnsi="Menlo" w:cs="Menlo"/>
           <w:color w:val="82AAFF"/>
-          <w:sz w:val="18"/>
-          <w:szCs w:val="18"/>
+          <w:sz w:val="16"/>
+          <w:szCs w:val="16"/>
         </w:rPr>
         <w:t>println</w:t>
       </w:r>
@@ -7075,8 +6979,8 @@
         <w:rPr>
           <w:rFonts w:ascii="Menlo" w:eastAsia="Times New Roman" w:hAnsi="Menlo" w:cs="Menlo"/>
           <w:color w:val="89DDFF"/>
-          <w:sz w:val="18"/>
-          <w:szCs w:val="18"/>
+          <w:sz w:val="16"/>
+          <w:szCs w:val="16"/>
         </w:rPr>
         <w:t>(</w:t>
       </w:r>
@@ -7084,8 +6988,8 @@
         <w:rPr>
           <w:rFonts w:ascii="Menlo" w:eastAsia="Times New Roman" w:hAnsi="Menlo" w:cs="Menlo"/>
           <w:color w:val="EEFFE3"/>
-          <w:sz w:val="18"/>
-          <w:szCs w:val="18"/>
+          <w:sz w:val="16"/>
+          <w:szCs w:val="16"/>
         </w:rPr>
         <w:t>employee1</w:t>
       </w:r>
@@ -7093,8 +6997,8 @@
         <w:rPr>
           <w:rFonts w:ascii="Menlo" w:eastAsia="Times New Roman" w:hAnsi="Menlo" w:cs="Menlo"/>
           <w:color w:val="89DDFF"/>
-          <w:sz w:val="18"/>
-          <w:szCs w:val="18"/>
+          <w:sz w:val="16"/>
+          <w:szCs w:val="16"/>
         </w:rPr>
         <w:t>.</w:t>
       </w:r>
@@ -7102,8 +7006,8 @@
         <w:rPr>
           <w:rFonts w:ascii="Menlo" w:eastAsia="Times New Roman" w:hAnsi="Menlo" w:cs="Menlo"/>
           <w:color w:val="82AAFF"/>
-          <w:sz w:val="18"/>
-          <w:szCs w:val="18"/>
+          <w:sz w:val="16"/>
+          <w:szCs w:val="16"/>
         </w:rPr>
         <w:t>toString</w:t>
       </w:r>
@@ -7111,8 +7015,8 @@
         <w:rPr>
           <w:rFonts w:ascii="Menlo" w:eastAsia="Times New Roman" w:hAnsi="Menlo" w:cs="Menlo"/>
           <w:color w:val="89DDFF"/>
-          <w:sz w:val="18"/>
-          <w:szCs w:val="18"/>
+          <w:sz w:val="16"/>
+          <w:szCs w:val="16"/>
         </w:rPr>
         <w:t>());</w:t>
       </w:r>
@@ -7120,8 +7024,8 @@
         <w:rPr>
           <w:rFonts w:ascii="Menlo" w:eastAsia="Times New Roman" w:hAnsi="Menlo" w:cs="Menlo"/>
           <w:color w:val="89DDFF"/>
-          <w:sz w:val="18"/>
-          <w:szCs w:val="18"/>
+          <w:sz w:val="16"/>
+          <w:szCs w:val="16"/>
         </w:rPr>
         <w:br/>
         <w:t xml:space="preserve">        </w:t>
@@ -7130,8 +7034,8 @@
         <w:rPr>
           <w:rFonts w:ascii="Menlo" w:eastAsia="Times New Roman" w:hAnsi="Menlo" w:cs="Menlo"/>
           <w:color w:val="FFCB6B"/>
-          <w:sz w:val="18"/>
-          <w:szCs w:val="18"/>
+          <w:sz w:val="16"/>
+          <w:szCs w:val="16"/>
         </w:rPr>
         <w:t>System</w:t>
       </w:r>
@@ -7139,8 +7043,8 @@
         <w:rPr>
           <w:rFonts w:ascii="Menlo" w:eastAsia="Times New Roman" w:hAnsi="Menlo" w:cs="Menlo"/>
           <w:color w:val="89DDFF"/>
-          <w:sz w:val="18"/>
-          <w:szCs w:val="18"/>
+          <w:sz w:val="16"/>
+          <w:szCs w:val="16"/>
         </w:rPr>
         <w:t>.</w:t>
       </w:r>
@@ -7150,8 +7054,8 @@
           <w:i/>
           <w:iCs/>
           <w:color w:val="EEFFFF"/>
-          <w:sz w:val="18"/>
-          <w:szCs w:val="18"/>
+          <w:sz w:val="16"/>
+          <w:szCs w:val="16"/>
         </w:rPr>
         <w:t>out</w:t>
       </w:r>
@@ -7159,8 +7063,8 @@
         <w:rPr>
           <w:rFonts w:ascii="Menlo" w:eastAsia="Times New Roman" w:hAnsi="Menlo" w:cs="Menlo"/>
           <w:color w:val="89DDFF"/>
-          <w:sz w:val="18"/>
-          <w:szCs w:val="18"/>
+          <w:sz w:val="16"/>
+          <w:szCs w:val="16"/>
         </w:rPr>
         <w:t>.</w:t>
       </w:r>
@@ -7168,8 +7072,8 @@
         <w:rPr>
           <w:rFonts w:ascii="Menlo" w:eastAsia="Times New Roman" w:hAnsi="Menlo" w:cs="Menlo"/>
           <w:color w:val="82AAFF"/>
-          <w:sz w:val="18"/>
-          <w:szCs w:val="18"/>
+          <w:sz w:val="16"/>
+          <w:szCs w:val="16"/>
         </w:rPr>
         <w:t>println</w:t>
       </w:r>
@@ -7177,8 +7081,8 @@
         <w:rPr>
           <w:rFonts w:ascii="Menlo" w:eastAsia="Times New Roman" w:hAnsi="Menlo" w:cs="Menlo"/>
           <w:color w:val="89DDFF"/>
-          <w:sz w:val="18"/>
-          <w:szCs w:val="18"/>
+          <w:sz w:val="16"/>
+          <w:szCs w:val="16"/>
         </w:rPr>
         <w:t>(</w:t>
       </w:r>
@@ -7186,8 +7090,8 @@
         <w:rPr>
           <w:rFonts w:ascii="Menlo" w:eastAsia="Times New Roman" w:hAnsi="Menlo" w:cs="Menlo"/>
           <w:color w:val="EEFFE3"/>
-          <w:sz w:val="18"/>
-          <w:szCs w:val="18"/>
+          <w:sz w:val="16"/>
+          <w:szCs w:val="16"/>
         </w:rPr>
         <w:t>employee2</w:t>
       </w:r>
@@ -7195,8 +7099,8 @@
         <w:rPr>
           <w:rFonts w:ascii="Menlo" w:eastAsia="Times New Roman" w:hAnsi="Menlo" w:cs="Menlo"/>
           <w:color w:val="89DDFF"/>
-          <w:sz w:val="18"/>
-          <w:szCs w:val="18"/>
+          <w:sz w:val="16"/>
+          <w:szCs w:val="16"/>
         </w:rPr>
         <w:t>.</w:t>
       </w:r>
@@ -7204,8 +7108,8 @@
         <w:rPr>
           <w:rFonts w:ascii="Menlo" w:eastAsia="Times New Roman" w:hAnsi="Menlo" w:cs="Menlo"/>
           <w:color w:val="82AAFF"/>
-          <w:sz w:val="18"/>
-          <w:szCs w:val="18"/>
+          <w:sz w:val="16"/>
+          <w:szCs w:val="16"/>
         </w:rPr>
         <w:t>toString</w:t>
       </w:r>
@@ -7213,8 +7117,8 @@
         <w:rPr>
           <w:rFonts w:ascii="Menlo" w:eastAsia="Times New Roman" w:hAnsi="Menlo" w:cs="Menlo"/>
           <w:color w:val="89DDFF"/>
-          <w:sz w:val="18"/>
-          <w:szCs w:val="18"/>
+          <w:sz w:val="16"/>
+          <w:szCs w:val="16"/>
         </w:rPr>
         <w:t>());</w:t>
       </w:r>
@@ -7222,8 +7126,8 @@
         <w:rPr>
           <w:rFonts w:ascii="Menlo" w:eastAsia="Times New Roman" w:hAnsi="Menlo" w:cs="Menlo"/>
           <w:color w:val="89DDFF"/>
-          <w:sz w:val="18"/>
-          <w:szCs w:val="18"/>
+          <w:sz w:val="16"/>
+          <w:szCs w:val="16"/>
         </w:rPr>
         <w:br/>
         <w:t xml:space="preserve">        </w:t>
@@ -7232,8 +7136,8 @@
         <w:rPr>
           <w:rFonts w:ascii="Menlo" w:eastAsia="Times New Roman" w:hAnsi="Menlo" w:cs="Menlo"/>
           <w:color w:val="FFCB6B"/>
-          <w:sz w:val="18"/>
-          <w:szCs w:val="18"/>
+          <w:sz w:val="16"/>
+          <w:szCs w:val="16"/>
         </w:rPr>
         <w:t>System</w:t>
       </w:r>
@@ -7241,8 +7145,8 @@
         <w:rPr>
           <w:rFonts w:ascii="Menlo" w:eastAsia="Times New Roman" w:hAnsi="Menlo" w:cs="Menlo"/>
           <w:color w:val="89DDFF"/>
-          <w:sz w:val="18"/>
-          <w:szCs w:val="18"/>
+          <w:sz w:val="16"/>
+          <w:szCs w:val="16"/>
         </w:rPr>
         <w:t>.</w:t>
       </w:r>
@@ -7252,8 +7156,8 @@
           <w:i/>
           <w:iCs/>
           <w:color w:val="EEFFFF"/>
-          <w:sz w:val="18"/>
-          <w:szCs w:val="18"/>
+          <w:sz w:val="16"/>
+          <w:szCs w:val="16"/>
         </w:rPr>
         <w:t>out</w:t>
       </w:r>
@@ -7261,8 +7165,8 @@
         <w:rPr>
           <w:rFonts w:ascii="Menlo" w:eastAsia="Times New Roman" w:hAnsi="Menlo" w:cs="Menlo"/>
           <w:color w:val="89DDFF"/>
-          <w:sz w:val="18"/>
-          <w:szCs w:val="18"/>
+          <w:sz w:val="16"/>
+          <w:szCs w:val="16"/>
         </w:rPr>
         <w:t>.</w:t>
       </w:r>
@@ -7270,8 +7174,8 @@
         <w:rPr>
           <w:rFonts w:ascii="Menlo" w:eastAsia="Times New Roman" w:hAnsi="Menlo" w:cs="Menlo"/>
           <w:color w:val="82AAFF"/>
-          <w:sz w:val="18"/>
-          <w:szCs w:val="18"/>
+          <w:sz w:val="16"/>
+          <w:szCs w:val="16"/>
         </w:rPr>
         <w:t>println</w:t>
       </w:r>
@@ -7279,8 +7183,8 @@
         <w:rPr>
           <w:rFonts w:ascii="Menlo" w:eastAsia="Times New Roman" w:hAnsi="Menlo" w:cs="Menlo"/>
           <w:color w:val="89DDFF"/>
-          <w:sz w:val="18"/>
-          <w:szCs w:val="18"/>
+          <w:sz w:val="16"/>
+          <w:szCs w:val="16"/>
         </w:rPr>
         <w:t>(</w:t>
       </w:r>
@@ -7288,8 +7192,8 @@
         <w:rPr>
           <w:rFonts w:ascii="Menlo" w:eastAsia="Times New Roman" w:hAnsi="Menlo" w:cs="Menlo"/>
           <w:color w:val="EEFFE3"/>
-          <w:sz w:val="18"/>
-          <w:szCs w:val="18"/>
+          <w:sz w:val="16"/>
+          <w:szCs w:val="16"/>
         </w:rPr>
         <w:t>employee3</w:t>
       </w:r>
@@ -7297,8 +7201,8 @@
         <w:rPr>
           <w:rFonts w:ascii="Menlo" w:eastAsia="Times New Roman" w:hAnsi="Menlo" w:cs="Menlo"/>
           <w:color w:val="89DDFF"/>
-          <w:sz w:val="18"/>
-          <w:szCs w:val="18"/>
+          <w:sz w:val="16"/>
+          <w:szCs w:val="16"/>
         </w:rPr>
         <w:t>.</w:t>
       </w:r>
@@ -7306,8 +7210,8 @@
         <w:rPr>
           <w:rFonts w:ascii="Menlo" w:eastAsia="Times New Roman" w:hAnsi="Menlo" w:cs="Menlo"/>
           <w:color w:val="82AAFF"/>
-          <w:sz w:val="18"/>
-          <w:szCs w:val="18"/>
+          <w:sz w:val="16"/>
+          <w:szCs w:val="16"/>
         </w:rPr>
         <w:t>toString</w:t>
       </w:r>
@@ -7315,8 +7219,8 @@
         <w:rPr>
           <w:rFonts w:ascii="Menlo" w:eastAsia="Times New Roman" w:hAnsi="Menlo" w:cs="Menlo"/>
           <w:color w:val="89DDFF"/>
-          <w:sz w:val="18"/>
-          <w:szCs w:val="18"/>
+          <w:sz w:val="16"/>
+          <w:szCs w:val="16"/>
         </w:rPr>
         <w:t>());</w:t>
       </w:r>
@@ -7324,8 +7228,8 @@
         <w:rPr>
           <w:rFonts w:ascii="Menlo" w:eastAsia="Times New Roman" w:hAnsi="Menlo" w:cs="Menlo"/>
           <w:color w:val="89DDFF"/>
-          <w:sz w:val="18"/>
-          <w:szCs w:val="18"/>
+          <w:sz w:val="16"/>
+          <w:szCs w:val="16"/>
         </w:rPr>
         <w:br/>
         <w:t xml:space="preserve">    }</w:t>
@@ -7334,8 +7238,8 @@
         <w:rPr>
           <w:rFonts w:ascii="Menlo" w:eastAsia="Times New Roman" w:hAnsi="Menlo" w:cs="Menlo"/>
           <w:color w:val="89DDFF"/>
-          <w:sz w:val="18"/>
-          <w:szCs w:val="18"/>
+          <w:sz w:val="16"/>
+          <w:szCs w:val="16"/>
         </w:rPr>
         <w:br/>
       </w:r>
@@ -7343,8 +7247,8 @@
         <w:rPr>
           <w:rFonts w:ascii="Menlo" w:eastAsia="Times New Roman" w:hAnsi="Menlo" w:cs="Menlo"/>
           <w:color w:val="89DDFF"/>
-          <w:sz w:val="18"/>
-          <w:szCs w:val="18"/>
+          <w:sz w:val="16"/>
+          <w:szCs w:val="16"/>
         </w:rPr>
         <w:br/>
         <w:t>}</w:t>
@@ -7362,7 +7266,6 @@
           <w:sz w:val="20"/>
           <w:szCs w:val="20"/>
         </w:rPr>
-        <w:lastRenderedPageBreak/>
         <w:t>Paste your screenshot here.</w:t>
       </w:r>
     </w:p>
@@ -7382,14 +7285,16 @@
       </w:pPr>
       <w:r>
         <w:rPr>
+          <w:noProof/>
           <w:sz w:val="20"/>
           <w:szCs w:val="20"/>
         </w:rPr>
+        <w:lastRenderedPageBreak/>
         <w:drawing>
-          <wp:inline distT="0" distB="0" distL="0" distR="0" wp14:anchorId="3A188DCA" wp14:editId="741244C2">
-            <wp:extent cx="5829300" cy="1968500"/>
+          <wp:inline distT="0" distB="0" distL="0" distR="0" wp14:anchorId="1D252828" wp14:editId="3582476C">
+            <wp:extent cx="5740400" cy="1943100"/>
             <wp:effectExtent l="0" t="0" r="0" b="0"/>
-            <wp:docPr id="1" name="Picture 1"/>
+            <wp:docPr id="2" name="Picture 2"/>
             <wp:cNvGraphicFramePr>
               <a:graphicFrameLocks xmlns:a="http://schemas.openxmlformats.org/drawingml/2006/main" noChangeAspect="1"/>
             </wp:cNvGraphicFramePr>
@@ -7409,7 +7314,7 @@
                   <pic:spPr>
                     <a:xfrm>
                       <a:off x="0" y="0"/>
-                      <a:ext cx="5835223" cy="1970500"/>
+                      <a:ext cx="5740400" cy="1943100"/>
                     </a:xfrm>
                     <a:prstGeom prst="rect">
                       <a:avLst/>
@@ -11596,7 +11501,7 @@
 </file>
 
 <file path=customXml/itemProps1.xml><?xml version="1.0" encoding="utf-8"?>
-<ds:datastoreItem xmlns:ds="http://schemas.openxmlformats.org/officeDocument/2006/customXml" ds:itemID="{2625DAF0-1EE7-AB4A-96D3-BCEF44B36C43}">
+<ds:datastoreItem xmlns:ds="http://schemas.openxmlformats.org/officeDocument/2006/customXml" ds:itemID="{908CE742-C4EB-5C4F-9558-501AB67E26A3}">
   <ds:schemaRefs>
     <ds:schemaRef ds:uri="http://schemas.openxmlformats.org/officeDocument/2006/bibliography"/>
   </ds:schemaRefs>
